--- a/Django documentation.docx
+++ b/Django documentation.docx
@@ -8158,13 +8158,5208 @@
         </w:numPr>
       </w:pPr>
       <w:r>
-        <w:t>Settings views , models etcs</w:t>
-      </w:r>
+        <w:t xml:space="preserve">Settings </w:t>
+      </w:r>
+      <w:proofErr w:type="gramStart"/>
+      <w:r>
+        <w:t>views ,</w:t>
+      </w:r>
+      <w:proofErr w:type="gramEnd"/>
+      <w:r>
+        <w:t xml:space="preserve"> models </w:t>
+      </w:r>
+      <w:proofErr w:type="spellStart"/>
+      <w:r>
+        <w:t>etcs</w:t>
+      </w:r>
+      <w:proofErr w:type="spellEnd"/>
+    </w:p>
+    <w:p/>
+    <w:p>
+      <w:pPr>
+        <w:pStyle w:val="ListParagraph"/>
+        <w:numPr>
+          <w:ilvl w:val="0"/>
+          <w:numId w:val="10"/>
+        </w:numPr>
+      </w:pPr>
+      <w:r>
+        <w:t>Django Rest Framework (DRF)</w:t>
+      </w:r>
+    </w:p>
+    <w:p>
+      <w:pPr>
+        <w:pStyle w:val="ListParagraph"/>
+        <w:numPr>
+          <w:ilvl w:val="1"/>
+          <w:numId w:val="10"/>
+        </w:numPr>
+      </w:pPr>
+      <w:r>
+        <w:t>Serialization</w:t>
+      </w:r>
+    </w:p>
+    <w:p/>
+    <w:p>
+      <w:pPr>
+        <w:pStyle w:val="ListParagraph"/>
+        <w:numPr>
+          <w:ilvl w:val="0"/>
+          <w:numId w:val="10"/>
+        </w:numPr>
+      </w:pPr>
+      <w:r>
+        <w:t>DRF advance concepts</w:t>
+      </w:r>
+      <w:r>
+        <w:br/>
+        <w:t>-&gt; caching</w:t>
+      </w:r>
+    </w:p>
+    <w:p>
+      <w:pPr>
+        <w:pStyle w:val="ListParagraph"/>
+        <w:numPr>
+          <w:ilvl w:val="1"/>
+          <w:numId w:val="10"/>
+        </w:numPr>
+      </w:pPr>
+      <w:r>
+        <w:t>In simple words caching is:</w:t>
+      </w:r>
+      <w:r>
+        <w:br/>
+      </w:r>
+      <w:r>
+        <w:rPr>
+          <w:rFonts w:ascii="Corbel" w:hAnsi="Corbel"/>
+          <w:color w:val="C1CAD2"/>
+          <w:sz w:val="21"/>
+          <w:szCs w:val="21"/>
+          <w:shd w:val="clear" w:color="auto" w:fill="0E1117"/>
+        </w:rPr>
+        <w:t>To cache something is to save the result of an expensive calculation so that you don’t have to perform the calculation next time.</w:t>
+      </w:r>
+    </w:p>
+    <w:p>
+      <w:pPr>
+        <w:pStyle w:val="ListParagraph"/>
+        <w:numPr>
+          <w:ilvl w:val="2"/>
+          <w:numId w:val="10"/>
+        </w:numPr>
+      </w:pPr>
+      <w:r>
+        <w:rPr>
+          <w:rFonts w:ascii="Helvetica" w:hAnsi="Helvetica" w:cs="Helvetica"/>
+          <w:sz w:val="21"/>
+          <w:szCs w:val="21"/>
+          <w:shd w:val="clear" w:color="auto" w:fill="FFFFFF"/>
+        </w:rPr>
+        <w:t>Caching is the process of storing copies of files in a cache, or temporary storage location, so that they can be accessed more quickly</w:t>
+      </w:r>
+    </w:p>
+    <w:p>
+      <w:pPr>
+        <w:pStyle w:val="ListParagraph"/>
+        <w:ind w:left="1440"/>
+      </w:pPr>
+    </w:p>
+    <w:p>
+      <w:pPr>
+        <w:pStyle w:val="ListParagraph"/>
+        <w:numPr>
+          <w:ilvl w:val="1"/>
+          <w:numId w:val="10"/>
+        </w:numPr>
+      </w:pPr>
+      <w:r>
+        <w:t xml:space="preserve">Setting up the cached </w:t>
+      </w:r>
+    </w:p>
+    <w:p>
+      <w:pPr>
+        <w:pStyle w:val="ListParagraph"/>
+        <w:numPr>
+          <w:ilvl w:val="2"/>
+          <w:numId w:val="10"/>
+        </w:numPr>
+      </w:pPr>
+      <w:r>
+        <w:t>Giving path to cached data</w:t>
+      </w:r>
+    </w:p>
+    <w:p>
+      <w:pPr>
+        <w:pStyle w:val="ListParagraph"/>
+        <w:numPr>
+          <w:ilvl w:val="3"/>
+          <w:numId w:val="10"/>
+        </w:numPr>
+      </w:pPr>
+      <w:proofErr w:type="spellStart"/>
+      <w:r>
+        <w:t>Eg</w:t>
+      </w:r>
+      <w:proofErr w:type="spellEnd"/>
+      <w:r>
+        <w:t xml:space="preserve"> database, </w:t>
+      </w:r>
+      <w:proofErr w:type="spellStart"/>
+      <w:r>
+        <w:t>filesystem</w:t>
+      </w:r>
+      <w:proofErr w:type="spellEnd"/>
+      <w:r>
+        <w:t xml:space="preserve"> or directly in memory</w:t>
+      </w:r>
+    </w:p>
+    <w:p>
+      <w:pPr>
+        <w:pStyle w:val="ListParagraph"/>
+        <w:numPr>
+          <w:ilvl w:val="3"/>
+          <w:numId w:val="10"/>
+        </w:numPr>
+      </w:pPr>
+      <w:r>
+        <w:t xml:space="preserve">This preference is </w:t>
+      </w:r>
+      <w:proofErr w:type="gramStart"/>
+      <w:r>
+        <w:t>changed  in</w:t>
+      </w:r>
+      <w:proofErr w:type="gramEnd"/>
+      <w:r>
+        <w:t xml:space="preserve"> the CACHE setting in the setting file</w:t>
+      </w:r>
+    </w:p>
+    <w:p>
+      <w:pPr>
+        <w:pStyle w:val="ListParagraph"/>
+        <w:numPr>
+          <w:ilvl w:val="2"/>
+          <w:numId w:val="10"/>
+        </w:numPr>
+      </w:pPr>
+      <w:r>
+        <w:t xml:space="preserve">Following are the available values </w:t>
+      </w:r>
+      <w:r>
+        <w:br/>
+        <w:t xml:space="preserve">1) </w:t>
+      </w:r>
+      <w:proofErr w:type="spellStart"/>
+      <w:r>
+        <w:t>memcached</w:t>
+      </w:r>
+      <w:proofErr w:type="spellEnd"/>
+    </w:p>
+    <w:p>
+      <w:pPr>
+        <w:pStyle w:val="ListParagraph"/>
+        <w:numPr>
+          <w:ilvl w:val="2"/>
+          <w:numId w:val="10"/>
+        </w:numPr>
+      </w:pPr>
+      <w:hyperlink r:id="rId11" w:history="1">
+        <w:proofErr w:type="spellStart"/>
+        <w:r>
+          <w:rPr>
+            <w:rStyle w:val="Hyperlink"/>
+            <w:rFonts w:ascii="Corbel" w:hAnsi="Corbel"/>
+            <w:color w:val="E46767"/>
+            <w:sz w:val="21"/>
+            <w:szCs w:val="21"/>
+            <w:shd w:val="clear" w:color="auto" w:fill="0E1117"/>
+          </w:rPr>
+          <w:t>Memcached</w:t>
+        </w:r>
+        <w:proofErr w:type="spellEnd"/>
+      </w:hyperlink>
+      <w:r>
+        <w:rPr>
+          <w:rFonts w:ascii="Corbel" w:hAnsi="Corbel"/>
+          <w:color w:val="C1CAD2"/>
+          <w:sz w:val="21"/>
+          <w:szCs w:val="21"/>
+          <w:shd w:val="clear" w:color="auto" w:fill="0E1117"/>
+        </w:rPr>
+        <w:t> is an entirely memory-based cache server, originally developed to handle high loads </w:t>
+      </w:r>
+    </w:p>
+    <w:p>
+      <w:pPr>
+        <w:pStyle w:val="ListParagraph"/>
+        <w:numPr>
+          <w:ilvl w:val="2"/>
+          <w:numId w:val="10"/>
+        </w:numPr>
+      </w:pPr>
+      <w:proofErr w:type="spellStart"/>
+      <w:r>
+        <w:rPr>
+          <w:rFonts w:ascii="Corbel" w:hAnsi="Corbel"/>
+          <w:color w:val="C1CAD2"/>
+          <w:sz w:val="21"/>
+          <w:szCs w:val="21"/>
+          <w:shd w:val="clear" w:color="auto" w:fill="0E1117"/>
+        </w:rPr>
+        <w:t>Memcached</w:t>
+      </w:r>
+      <w:proofErr w:type="spellEnd"/>
+      <w:r>
+        <w:rPr>
+          <w:rFonts w:ascii="Corbel" w:hAnsi="Corbel"/>
+          <w:color w:val="C1CAD2"/>
+          <w:sz w:val="21"/>
+          <w:szCs w:val="21"/>
+          <w:shd w:val="clear" w:color="auto" w:fill="0E1117"/>
+        </w:rPr>
+        <w:t xml:space="preserve"> runs as a daemon and is allotted a specified amount of RAM. All it does is provide a fast interface for adding, retrieving and deleting data in the cache. All data is stored directly in memory, so there’s no overhead of database or </w:t>
+      </w:r>
+      <w:proofErr w:type="spellStart"/>
+      <w:r>
+        <w:rPr>
+          <w:rFonts w:ascii="Corbel" w:hAnsi="Corbel"/>
+          <w:color w:val="C1CAD2"/>
+          <w:sz w:val="21"/>
+          <w:szCs w:val="21"/>
+          <w:shd w:val="clear" w:color="auto" w:fill="0E1117"/>
+        </w:rPr>
+        <w:t>filesystem</w:t>
+      </w:r>
+      <w:proofErr w:type="spellEnd"/>
+      <w:r>
+        <w:rPr>
+          <w:rFonts w:ascii="Corbel" w:hAnsi="Corbel"/>
+          <w:color w:val="C1CAD2"/>
+          <w:sz w:val="21"/>
+          <w:szCs w:val="21"/>
+          <w:shd w:val="clear" w:color="auto" w:fill="0E1117"/>
+        </w:rPr>
+        <w:t xml:space="preserve"> usage.</w:t>
+      </w:r>
+    </w:p>
+    <w:p>
+      <w:pPr>
+        <w:pStyle w:val="ListParagraph"/>
+        <w:ind w:left="2160"/>
+        <w:rPr>
+          <w:rFonts w:ascii="Corbel" w:hAnsi="Corbel"/>
+          <w:color w:val="C1CAD2"/>
+          <w:sz w:val="21"/>
+          <w:szCs w:val="21"/>
+          <w:shd w:val="clear" w:color="auto" w:fill="0E1117"/>
+        </w:rPr>
+      </w:pPr>
+    </w:p>
+    <w:p>
+      <w:pPr>
+        <w:pStyle w:val="ListParagraph"/>
+        <w:numPr>
+          <w:ilvl w:val="0"/>
+          <w:numId w:val="10"/>
+        </w:numPr>
+      </w:pPr>
+      <w:r>
+        <w:t xml:space="preserve">How to use </w:t>
+      </w:r>
+      <w:proofErr w:type="spellStart"/>
+      <w:r>
+        <w:t>memcached</w:t>
+      </w:r>
+      <w:proofErr w:type="spellEnd"/>
+    </w:p>
+    <w:p>
+      <w:pPr>
+        <w:pStyle w:val="ListParagraph"/>
+        <w:numPr>
+          <w:ilvl w:val="1"/>
+          <w:numId w:val="10"/>
+        </w:numPr>
+      </w:pPr>
+      <w:r>
+        <w:t xml:space="preserve">Installing </w:t>
+      </w:r>
+      <w:proofErr w:type="spellStart"/>
+      <w:r>
+        <w:t>memcached</w:t>
+      </w:r>
+      <w:proofErr w:type="spellEnd"/>
+    </w:p>
+    <w:p>
+      <w:pPr>
+        <w:pStyle w:val="ListParagraph"/>
+        <w:numPr>
+          <w:ilvl w:val="1"/>
+          <w:numId w:val="10"/>
+        </w:numPr>
+      </w:pPr>
+      <w:r>
+        <w:t>Adding bindings</w:t>
+      </w:r>
+    </w:p>
+    <w:p>
+      <w:pPr>
+        <w:pStyle w:val="ListParagraph"/>
+        <w:numPr>
+          <w:ilvl w:val="2"/>
+          <w:numId w:val="10"/>
+        </w:numPr>
+      </w:pPr>
+      <w:r>
+        <w:rPr>
+          <w:rFonts w:ascii="Corbel" w:hAnsi="Corbel"/>
+          <w:color w:val="C1CAD2"/>
+          <w:sz w:val="21"/>
+          <w:szCs w:val="21"/>
+          <w:shd w:val="clear" w:color="auto" w:fill="0E1117"/>
+        </w:rPr>
+        <w:t xml:space="preserve">There are several Python </w:t>
+      </w:r>
+      <w:proofErr w:type="spellStart"/>
+      <w:r>
+        <w:rPr>
+          <w:rFonts w:ascii="Corbel" w:hAnsi="Corbel"/>
+          <w:color w:val="C1CAD2"/>
+          <w:sz w:val="21"/>
+          <w:szCs w:val="21"/>
+          <w:shd w:val="clear" w:color="auto" w:fill="0E1117"/>
+        </w:rPr>
+        <w:t>Memcached</w:t>
+      </w:r>
+      <w:proofErr w:type="spellEnd"/>
+      <w:r>
+        <w:rPr>
+          <w:rFonts w:ascii="Corbel" w:hAnsi="Corbel"/>
+          <w:color w:val="C1CAD2"/>
+          <w:sz w:val="21"/>
+          <w:szCs w:val="21"/>
+          <w:shd w:val="clear" w:color="auto" w:fill="0E1117"/>
+        </w:rPr>
+        <w:t xml:space="preserve"> bindings available; the two supported by Django are </w:t>
+      </w:r>
+      <w:proofErr w:type="spellStart"/>
+      <w:r>
+        <w:fldChar w:fldCharType="begin"/>
+      </w:r>
+      <w:r>
+        <w:instrText xml:space="preserve"> HYPERLINK "https://pypi.org/project/pylibmc/" </w:instrText>
+      </w:r>
+      <w:r>
+        <w:fldChar w:fldCharType="separate"/>
+      </w:r>
+      <w:r>
+        <w:rPr>
+          <w:rStyle w:val="Hyperlink"/>
+          <w:rFonts w:ascii="Corbel" w:hAnsi="Corbel"/>
+          <w:color w:val="E46767"/>
+          <w:sz w:val="21"/>
+          <w:szCs w:val="21"/>
+          <w:shd w:val="clear" w:color="auto" w:fill="0E1117"/>
+        </w:rPr>
+        <w:t>pylibmc</w:t>
+      </w:r>
+      <w:proofErr w:type="spellEnd"/>
+      <w:r>
+        <w:fldChar w:fldCharType="end"/>
+      </w:r>
+      <w:r>
+        <w:rPr>
+          <w:rFonts w:ascii="Corbel" w:hAnsi="Corbel"/>
+          <w:color w:val="C1CAD2"/>
+          <w:sz w:val="21"/>
+          <w:szCs w:val="21"/>
+          <w:shd w:val="clear" w:color="auto" w:fill="0E1117"/>
+        </w:rPr>
+        <w:t> and </w:t>
+      </w:r>
+      <w:proofErr w:type="spellStart"/>
+      <w:r>
+        <w:fldChar w:fldCharType="begin"/>
+      </w:r>
+      <w:r>
+        <w:instrText xml:space="preserve"> HYPERLINK "https://pypi.org/project/pymemcache/" </w:instrText>
+      </w:r>
+      <w:r>
+        <w:fldChar w:fldCharType="separate"/>
+      </w:r>
+      <w:r>
+        <w:rPr>
+          <w:rStyle w:val="Hyperlink"/>
+          <w:rFonts w:ascii="Corbel" w:hAnsi="Corbel"/>
+          <w:color w:val="E46767"/>
+          <w:sz w:val="21"/>
+          <w:szCs w:val="21"/>
+          <w:shd w:val="clear" w:color="auto" w:fill="0E1117"/>
+        </w:rPr>
+        <w:t>pymemcache</w:t>
+      </w:r>
+      <w:proofErr w:type="spellEnd"/>
+      <w:r>
+        <w:fldChar w:fldCharType="end"/>
+      </w:r>
+      <w:r>
+        <w:rPr>
+          <w:rFonts w:ascii="Corbel" w:hAnsi="Corbel"/>
+          <w:color w:val="C1CAD2"/>
+          <w:sz w:val="21"/>
+          <w:szCs w:val="21"/>
+          <w:shd w:val="clear" w:color="auto" w:fill="0E1117"/>
+        </w:rPr>
+        <w:t>.</w:t>
+      </w:r>
+    </w:p>
+    <w:p>
+      <w:pPr>
+        <w:tabs>
+          <w:tab w:val="left" w:pos="916"/>
+          <w:tab w:val="left" w:pos="1832"/>
+          <w:tab w:val="left" w:pos="2748"/>
+          <w:tab w:val="left" w:pos="3664"/>
+          <w:tab w:val="left" w:pos="4580"/>
+          <w:tab w:val="left" w:pos="5496"/>
+          <w:tab w:val="left" w:pos="6412"/>
+          <w:tab w:val="left" w:pos="7328"/>
+          <w:tab w:val="left" w:pos="8244"/>
+          <w:tab w:val="left" w:pos="9160"/>
+          <w:tab w:val="left" w:pos="10076"/>
+          <w:tab w:val="left" w:pos="10992"/>
+          <w:tab w:val="left" w:pos="11908"/>
+          <w:tab w:val="left" w:pos="12824"/>
+          <w:tab w:val="left" w:pos="13740"/>
+          <w:tab w:val="left" w:pos="14656"/>
+        </w:tabs>
+        <w:spacing w:before="225" w:after="225" w:line="240" w:lineRule="auto"/>
+        <w:ind w:left="300" w:right="300"/>
+        <w:rPr>
+          <w:rFonts w:ascii="Consolas" w:eastAsia="Times New Roman" w:hAnsi="Consolas" w:cs="Courier New"/>
+          <w:sz w:val="16"/>
+          <w:szCs w:val="21"/>
+        </w:rPr>
+      </w:pPr>
+      <w:r>
+        <w:rPr>
+          <w:rFonts w:ascii="Consolas" w:eastAsia="Times New Roman" w:hAnsi="Consolas" w:cs="Courier New"/>
+          <w:sz w:val="16"/>
+          <w:szCs w:val="21"/>
+        </w:rPr>
+        <w:t xml:space="preserve">CACHES </w:t>
+      </w:r>
+      <w:r>
+        <w:rPr>
+          <w:rFonts w:ascii="Consolas" w:eastAsia="Times New Roman" w:hAnsi="Consolas" w:cs="Courier New"/>
+          <w:b/>
+          <w:bCs/>
+          <w:sz w:val="16"/>
+          <w:szCs w:val="21"/>
+        </w:rPr>
+        <w:t>=</w:t>
+      </w:r>
+      <w:r>
+        <w:rPr>
+          <w:rFonts w:ascii="Consolas" w:eastAsia="Times New Roman" w:hAnsi="Consolas" w:cs="Courier New"/>
+          <w:sz w:val="16"/>
+          <w:szCs w:val="21"/>
+        </w:rPr>
+        <w:t xml:space="preserve"> {</w:t>
+      </w:r>
+    </w:p>
+    <w:p>
+      <w:pPr>
+        <w:tabs>
+          <w:tab w:val="left" w:pos="916"/>
+          <w:tab w:val="left" w:pos="1832"/>
+          <w:tab w:val="left" w:pos="2748"/>
+          <w:tab w:val="left" w:pos="3664"/>
+          <w:tab w:val="left" w:pos="4580"/>
+          <w:tab w:val="left" w:pos="5496"/>
+          <w:tab w:val="left" w:pos="6412"/>
+          <w:tab w:val="left" w:pos="7328"/>
+          <w:tab w:val="left" w:pos="8244"/>
+          <w:tab w:val="left" w:pos="9160"/>
+          <w:tab w:val="left" w:pos="10076"/>
+          <w:tab w:val="left" w:pos="10992"/>
+          <w:tab w:val="left" w:pos="11908"/>
+          <w:tab w:val="left" w:pos="12824"/>
+          <w:tab w:val="left" w:pos="13740"/>
+          <w:tab w:val="left" w:pos="14656"/>
+        </w:tabs>
+        <w:spacing w:before="225" w:after="225" w:line="240" w:lineRule="auto"/>
+        <w:ind w:left="300" w:right="300"/>
+        <w:rPr>
+          <w:rFonts w:ascii="Consolas" w:eastAsia="Times New Roman" w:hAnsi="Consolas" w:cs="Courier New"/>
+          <w:sz w:val="16"/>
+          <w:szCs w:val="21"/>
+        </w:rPr>
+      </w:pPr>
+      <w:r>
+        <w:rPr>
+          <w:rFonts w:ascii="Consolas" w:eastAsia="Times New Roman" w:hAnsi="Consolas" w:cs="Courier New"/>
+          <w:sz w:val="16"/>
+          <w:szCs w:val="21"/>
+        </w:rPr>
+        <w:t xml:space="preserve">    "default": {</w:t>
+      </w:r>
+    </w:p>
+    <w:p>
+      <w:pPr>
+        <w:tabs>
+          <w:tab w:val="left" w:pos="916"/>
+          <w:tab w:val="left" w:pos="1832"/>
+          <w:tab w:val="left" w:pos="2748"/>
+          <w:tab w:val="left" w:pos="3664"/>
+          <w:tab w:val="left" w:pos="4580"/>
+          <w:tab w:val="left" w:pos="5496"/>
+          <w:tab w:val="left" w:pos="6412"/>
+          <w:tab w:val="left" w:pos="7328"/>
+          <w:tab w:val="left" w:pos="8244"/>
+          <w:tab w:val="left" w:pos="9160"/>
+          <w:tab w:val="left" w:pos="10076"/>
+          <w:tab w:val="left" w:pos="10992"/>
+          <w:tab w:val="left" w:pos="11908"/>
+          <w:tab w:val="left" w:pos="12824"/>
+          <w:tab w:val="left" w:pos="13740"/>
+          <w:tab w:val="left" w:pos="14656"/>
+        </w:tabs>
+        <w:spacing w:before="225" w:after="225" w:line="240" w:lineRule="auto"/>
+        <w:ind w:left="300" w:right="300"/>
+        <w:rPr>
+          <w:rFonts w:ascii="Consolas" w:eastAsia="Times New Roman" w:hAnsi="Consolas" w:cs="Courier New"/>
+          <w:sz w:val="16"/>
+          <w:szCs w:val="21"/>
+        </w:rPr>
+      </w:pPr>
+      <w:r>
+        <w:rPr>
+          <w:rFonts w:ascii="Consolas" w:eastAsia="Times New Roman" w:hAnsi="Consolas" w:cs="Courier New"/>
+          <w:sz w:val="16"/>
+          <w:szCs w:val="21"/>
+        </w:rPr>
+        <w:t xml:space="preserve">        "BACKEND": "</w:t>
+      </w:r>
+      <w:proofErr w:type="spellStart"/>
+      <w:proofErr w:type="gramStart"/>
+      <w:r>
+        <w:rPr>
+          <w:rFonts w:ascii="Consolas" w:eastAsia="Times New Roman" w:hAnsi="Consolas" w:cs="Courier New"/>
+          <w:sz w:val="16"/>
+          <w:szCs w:val="21"/>
+        </w:rPr>
+        <w:t>django.core</w:t>
+      </w:r>
+      <w:proofErr w:type="gramEnd"/>
+      <w:r>
+        <w:rPr>
+          <w:rFonts w:ascii="Consolas" w:eastAsia="Times New Roman" w:hAnsi="Consolas" w:cs="Courier New"/>
+          <w:sz w:val="16"/>
+          <w:szCs w:val="21"/>
+        </w:rPr>
+        <w:t>.cache.backends.memcached.PyMemcacheCache</w:t>
+      </w:r>
+      <w:proofErr w:type="spellEnd"/>
+      <w:r>
+        <w:rPr>
+          <w:rFonts w:ascii="Consolas" w:eastAsia="Times New Roman" w:hAnsi="Consolas" w:cs="Courier New"/>
+          <w:sz w:val="16"/>
+          <w:szCs w:val="21"/>
+        </w:rPr>
+        <w:t>",</w:t>
+      </w:r>
+    </w:p>
+    <w:p>
+      <w:pPr>
+        <w:tabs>
+          <w:tab w:val="left" w:pos="916"/>
+          <w:tab w:val="left" w:pos="1832"/>
+          <w:tab w:val="left" w:pos="2748"/>
+          <w:tab w:val="left" w:pos="3664"/>
+          <w:tab w:val="left" w:pos="4580"/>
+          <w:tab w:val="left" w:pos="5496"/>
+          <w:tab w:val="left" w:pos="6412"/>
+          <w:tab w:val="left" w:pos="7328"/>
+          <w:tab w:val="left" w:pos="8244"/>
+          <w:tab w:val="left" w:pos="9160"/>
+          <w:tab w:val="left" w:pos="10076"/>
+          <w:tab w:val="left" w:pos="10992"/>
+          <w:tab w:val="left" w:pos="11908"/>
+          <w:tab w:val="left" w:pos="12824"/>
+          <w:tab w:val="left" w:pos="13740"/>
+          <w:tab w:val="left" w:pos="14656"/>
+        </w:tabs>
+        <w:spacing w:before="225" w:after="225" w:line="240" w:lineRule="auto"/>
+        <w:ind w:left="300" w:right="300"/>
+        <w:rPr>
+          <w:rFonts w:ascii="Consolas" w:eastAsia="Times New Roman" w:hAnsi="Consolas" w:cs="Courier New"/>
+          <w:sz w:val="16"/>
+          <w:szCs w:val="21"/>
+        </w:rPr>
+      </w:pPr>
+      <w:r>
+        <w:rPr>
+          <w:rFonts w:ascii="Consolas" w:eastAsia="Times New Roman" w:hAnsi="Consolas" w:cs="Courier New"/>
+          <w:sz w:val="16"/>
+          <w:szCs w:val="21"/>
+        </w:rPr>
+        <w:t xml:space="preserve">        "LOCATION": "127.0.0.1:11211",</w:t>
+      </w:r>
+    </w:p>
+    <w:p>
+      <w:pPr>
+        <w:tabs>
+          <w:tab w:val="left" w:pos="916"/>
+          <w:tab w:val="left" w:pos="1832"/>
+          <w:tab w:val="left" w:pos="2748"/>
+          <w:tab w:val="left" w:pos="3664"/>
+          <w:tab w:val="left" w:pos="4580"/>
+          <w:tab w:val="left" w:pos="5496"/>
+          <w:tab w:val="left" w:pos="6412"/>
+          <w:tab w:val="left" w:pos="7328"/>
+          <w:tab w:val="left" w:pos="8244"/>
+          <w:tab w:val="left" w:pos="9160"/>
+          <w:tab w:val="left" w:pos="10076"/>
+          <w:tab w:val="left" w:pos="10992"/>
+          <w:tab w:val="left" w:pos="11908"/>
+          <w:tab w:val="left" w:pos="12824"/>
+          <w:tab w:val="left" w:pos="13740"/>
+          <w:tab w:val="left" w:pos="14656"/>
+        </w:tabs>
+        <w:spacing w:before="225" w:after="225" w:line="240" w:lineRule="auto"/>
+        <w:ind w:left="300" w:right="300"/>
+        <w:rPr>
+          <w:rFonts w:ascii="Consolas" w:eastAsia="Times New Roman" w:hAnsi="Consolas" w:cs="Courier New"/>
+          <w:sz w:val="16"/>
+          <w:szCs w:val="21"/>
+        </w:rPr>
+      </w:pPr>
+      <w:r>
+        <w:rPr>
+          <w:rFonts w:ascii="Consolas" w:eastAsia="Times New Roman" w:hAnsi="Consolas" w:cs="Courier New"/>
+          <w:sz w:val="16"/>
+          <w:szCs w:val="21"/>
+        </w:rPr>
+        <w:t xml:space="preserve">    }</w:t>
+      </w:r>
+    </w:p>
+    <w:p>
+      <w:pPr>
+        <w:tabs>
+          <w:tab w:val="left" w:pos="916"/>
+          <w:tab w:val="left" w:pos="1832"/>
+          <w:tab w:val="left" w:pos="2748"/>
+          <w:tab w:val="left" w:pos="3664"/>
+          <w:tab w:val="left" w:pos="4580"/>
+          <w:tab w:val="left" w:pos="5496"/>
+          <w:tab w:val="left" w:pos="6412"/>
+          <w:tab w:val="left" w:pos="7328"/>
+          <w:tab w:val="left" w:pos="8244"/>
+          <w:tab w:val="left" w:pos="9160"/>
+          <w:tab w:val="left" w:pos="10076"/>
+          <w:tab w:val="left" w:pos="10992"/>
+          <w:tab w:val="left" w:pos="11908"/>
+          <w:tab w:val="left" w:pos="12824"/>
+          <w:tab w:val="left" w:pos="13740"/>
+          <w:tab w:val="left" w:pos="14656"/>
+        </w:tabs>
+        <w:spacing w:before="225" w:after="225" w:line="240" w:lineRule="auto"/>
+        <w:ind w:left="300" w:right="300"/>
+        <w:rPr>
+          <w:rFonts w:ascii="Consolas" w:eastAsia="Times New Roman" w:hAnsi="Consolas" w:cs="Courier New"/>
+          <w:sz w:val="16"/>
+          <w:szCs w:val="21"/>
+        </w:rPr>
+      </w:pPr>
+      <w:r>
+        <w:rPr>
+          <w:rFonts w:ascii="Consolas" w:eastAsia="Times New Roman" w:hAnsi="Consolas" w:cs="Courier New"/>
+          <w:sz w:val="16"/>
+          <w:szCs w:val="21"/>
+        </w:rPr>
+        <w:t>}</w:t>
+      </w:r>
+    </w:p>
+    <w:p>
+      <w:pPr>
+        <w:tabs>
+          <w:tab w:val="left" w:pos="916"/>
+          <w:tab w:val="left" w:pos="1832"/>
+          <w:tab w:val="left" w:pos="2748"/>
+          <w:tab w:val="left" w:pos="3664"/>
+          <w:tab w:val="left" w:pos="4580"/>
+          <w:tab w:val="left" w:pos="5496"/>
+          <w:tab w:val="left" w:pos="6412"/>
+          <w:tab w:val="left" w:pos="7328"/>
+          <w:tab w:val="left" w:pos="8244"/>
+          <w:tab w:val="left" w:pos="9160"/>
+          <w:tab w:val="left" w:pos="10076"/>
+          <w:tab w:val="left" w:pos="10992"/>
+          <w:tab w:val="left" w:pos="11908"/>
+          <w:tab w:val="left" w:pos="12824"/>
+          <w:tab w:val="left" w:pos="13740"/>
+          <w:tab w:val="left" w:pos="14656"/>
+        </w:tabs>
+        <w:spacing w:before="225" w:after="225" w:line="240" w:lineRule="auto"/>
+        <w:ind w:left="300" w:right="300"/>
+        <w:rPr>
+          <w:rFonts w:ascii="Consolas" w:eastAsia="Times New Roman" w:hAnsi="Consolas" w:cs="Courier New"/>
+          <w:sz w:val="16"/>
+          <w:szCs w:val="21"/>
+        </w:rPr>
+      </w:pPr>
+      <w:r>
+        <w:rPr>
+          <w:rFonts w:ascii="Consolas" w:eastAsia="Times New Roman" w:hAnsi="Consolas" w:cs="Courier New"/>
+          <w:sz w:val="16"/>
+          <w:szCs w:val="21"/>
+        </w:rPr>
+        <w:lastRenderedPageBreak/>
+        <w:t xml:space="preserve">2) </w:t>
+      </w:r>
+      <w:proofErr w:type="spellStart"/>
+      <w:r>
+        <w:rPr>
+          <w:rFonts w:ascii="Consolas" w:eastAsia="Times New Roman" w:hAnsi="Consolas" w:cs="Courier New"/>
+          <w:sz w:val="16"/>
+          <w:szCs w:val="21"/>
+        </w:rPr>
+        <w:t>Redis</w:t>
+      </w:r>
+      <w:proofErr w:type="spellEnd"/>
+    </w:p>
+    <w:p>
+      <w:pPr>
+        <w:tabs>
+          <w:tab w:val="left" w:pos="916"/>
+          <w:tab w:val="left" w:pos="1832"/>
+          <w:tab w:val="left" w:pos="2748"/>
+          <w:tab w:val="left" w:pos="3664"/>
+          <w:tab w:val="left" w:pos="4580"/>
+          <w:tab w:val="left" w:pos="5496"/>
+          <w:tab w:val="left" w:pos="6412"/>
+          <w:tab w:val="left" w:pos="7328"/>
+          <w:tab w:val="left" w:pos="8244"/>
+          <w:tab w:val="left" w:pos="9160"/>
+          <w:tab w:val="left" w:pos="10076"/>
+          <w:tab w:val="left" w:pos="10992"/>
+          <w:tab w:val="left" w:pos="11908"/>
+          <w:tab w:val="left" w:pos="12824"/>
+          <w:tab w:val="left" w:pos="13740"/>
+          <w:tab w:val="left" w:pos="14656"/>
+        </w:tabs>
+        <w:spacing w:before="225" w:after="225" w:line="240" w:lineRule="auto"/>
+        <w:ind w:left="300" w:right="300"/>
+        <w:rPr>
+          <w:rFonts w:ascii="Corbel" w:hAnsi="Corbel"/>
+          <w:color w:val="C1CAD2"/>
+          <w:sz w:val="21"/>
+          <w:szCs w:val="21"/>
+          <w:shd w:val="clear" w:color="auto" w:fill="0E1117"/>
+        </w:rPr>
+      </w:pPr>
+      <w:hyperlink r:id="rId12" w:history="1">
+        <w:proofErr w:type="spellStart"/>
+        <w:r>
+          <w:rPr>
+            <w:rStyle w:val="Hyperlink"/>
+            <w:rFonts w:ascii="Corbel" w:hAnsi="Corbel"/>
+            <w:color w:val="E46767"/>
+            <w:sz w:val="21"/>
+            <w:szCs w:val="21"/>
+            <w:shd w:val="clear" w:color="auto" w:fill="0E1117"/>
+          </w:rPr>
+          <w:t>Redis</w:t>
+        </w:r>
+        <w:proofErr w:type="spellEnd"/>
+      </w:hyperlink>
+      <w:r>
+        <w:rPr>
+          <w:rFonts w:ascii="Corbel" w:hAnsi="Corbel"/>
+          <w:color w:val="C1CAD2"/>
+          <w:sz w:val="21"/>
+          <w:szCs w:val="21"/>
+          <w:shd w:val="clear" w:color="auto" w:fill="0E1117"/>
+        </w:rPr>
+        <w:t> is an in-memory database that can be used for caching</w:t>
+      </w:r>
+    </w:p>
+    <w:p>
+      <w:pPr>
+        <w:tabs>
+          <w:tab w:val="left" w:pos="916"/>
+          <w:tab w:val="left" w:pos="1832"/>
+          <w:tab w:val="left" w:pos="2748"/>
+          <w:tab w:val="left" w:pos="3664"/>
+          <w:tab w:val="left" w:pos="4580"/>
+          <w:tab w:val="left" w:pos="5496"/>
+          <w:tab w:val="left" w:pos="6412"/>
+          <w:tab w:val="left" w:pos="7328"/>
+          <w:tab w:val="left" w:pos="8244"/>
+          <w:tab w:val="left" w:pos="9160"/>
+          <w:tab w:val="left" w:pos="10076"/>
+          <w:tab w:val="left" w:pos="10992"/>
+          <w:tab w:val="left" w:pos="11908"/>
+          <w:tab w:val="left" w:pos="12824"/>
+          <w:tab w:val="left" w:pos="13740"/>
+          <w:tab w:val="left" w:pos="14656"/>
+        </w:tabs>
+        <w:spacing w:before="225" w:after="225" w:line="240" w:lineRule="auto"/>
+        <w:ind w:left="300" w:right="300"/>
+        <w:rPr>
+          <w:rFonts w:ascii="Corbel" w:hAnsi="Corbel"/>
+          <w:color w:val="C1CAD2"/>
+          <w:sz w:val="21"/>
+          <w:szCs w:val="21"/>
+          <w:shd w:val="clear" w:color="auto" w:fill="0E1117"/>
+        </w:rPr>
+      </w:pPr>
+      <w:r>
+        <w:rPr>
+          <w:rFonts w:ascii="Corbel" w:hAnsi="Corbel"/>
+          <w:color w:val="C1CAD2"/>
+          <w:sz w:val="21"/>
+          <w:szCs w:val="21"/>
+          <w:shd w:val="clear" w:color="auto" w:fill="0E1117"/>
+        </w:rPr>
+        <w:t xml:space="preserve">To begin you’ll need a </w:t>
+      </w:r>
+      <w:proofErr w:type="spellStart"/>
+      <w:r>
+        <w:rPr>
+          <w:rFonts w:ascii="Corbel" w:hAnsi="Corbel"/>
+          <w:color w:val="C1CAD2"/>
+          <w:sz w:val="21"/>
+          <w:szCs w:val="21"/>
+          <w:shd w:val="clear" w:color="auto" w:fill="0E1117"/>
+        </w:rPr>
+        <w:t>Redis</w:t>
+      </w:r>
+      <w:proofErr w:type="spellEnd"/>
+      <w:r>
+        <w:rPr>
+          <w:rFonts w:ascii="Corbel" w:hAnsi="Corbel"/>
+          <w:color w:val="C1CAD2"/>
+          <w:sz w:val="21"/>
+          <w:szCs w:val="21"/>
+          <w:shd w:val="clear" w:color="auto" w:fill="0E1117"/>
+        </w:rPr>
+        <w:t xml:space="preserve"> server running either locally or on a remote machine.</w:t>
+      </w:r>
+    </w:p>
+    <w:p>
+      <w:pPr>
+        <w:pStyle w:val="NormalWeb"/>
+        <w:shd w:val="clear" w:color="auto" w:fill="0E1117"/>
+        <w:spacing w:before="240" w:beforeAutospacing="0" w:after="240" w:afterAutospacing="0"/>
+        <w:rPr>
+          <w:rFonts w:ascii="Corbel" w:hAnsi="Corbel"/>
+          <w:color w:val="C1CAD2"/>
+          <w:sz w:val="21"/>
+          <w:szCs w:val="21"/>
+        </w:rPr>
+      </w:pPr>
+      <w:r>
+        <w:rPr>
+          <w:rFonts w:ascii="Corbel" w:hAnsi="Corbel"/>
+          <w:color w:val="C1CAD2"/>
+          <w:sz w:val="21"/>
+          <w:szCs w:val="21"/>
+        </w:rPr>
+        <w:t xml:space="preserve">After setting up the </w:t>
+      </w:r>
+      <w:proofErr w:type="spellStart"/>
+      <w:r>
+        <w:rPr>
+          <w:rFonts w:ascii="Corbel" w:hAnsi="Corbel"/>
+          <w:color w:val="C1CAD2"/>
+          <w:sz w:val="21"/>
+          <w:szCs w:val="21"/>
+        </w:rPr>
+        <w:t>Redis</w:t>
+      </w:r>
+      <w:proofErr w:type="spellEnd"/>
+      <w:r>
+        <w:rPr>
+          <w:rFonts w:ascii="Corbel" w:hAnsi="Corbel"/>
+          <w:color w:val="C1CAD2"/>
+          <w:sz w:val="21"/>
+          <w:szCs w:val="21"/>
+        </w:rPr>
+        <w:t xml:space="preserve"> server, you’ll need to install Python bindings for </w:t>
+      </w:r>
+      <w:proofErr w:type="spellStart"/>
+      <w:r>
+        <w:rPr>
+          <w:rFonts w:ascii="Corbel" w:hAnsi="Corbel"/>
+          <w:color w:val="C1CAD2"/>
+          <w:sz w:val="21"/>
+          <w:szCs w:val="21"/>
+        </w:rPr>
+        <w:t>Redis</w:t>
+      </w:r>
+      <w:proofErr w:type="spellEnd"/>
+      <w:r>
+        <w:rPr>
+          <w:rFonts w:ascii="Corbel" w:hAnsi="Corbel"/>
+          <w:color w:val="C1CAD2"/>
+          <w:sz w:val="21"/>
+          <w:szCs w:val="21"/>
+        </w:rPr>
+        <w:t>. </w:t>
+      </w:r>
+      <w:proofErr w:type="spellStart"/>
+      <w:r>
+        <w:rPr>
+          <w:rFonts w:ascii="Corbel" w:hAnsi="Corbel"/>
+          <w:color w:val="C1CAD2"/>
+          <w:sz w:val="21"/>
+          <w:szCs w:val="21"/>
+        </w:rPr>
+        <w:fldChar w:fldCharType="begin"/>
+      </w:r>
+      <w:r>
+        <w:rPr>
+          <w:rFonts w:ascii="Corbel" w:hAnsi="Corbel"/>
+          <w:color w:val="C1CAD2"/>
+          <w:sz w:val="21"/>
+          <w:szCs w:val="21"/>
+        </w:rPr>
+        <w:instrText xml:space="preserve"> HYPERLINK "https://pypi.org/project/redis/" </w:instrText>
+      </w:r>
+      <w:r>
+        <w:rPr>
+          <w:rFonts w:ascii="Corbel" w:hAnsi="Corbel"/>
+          <w:color w:val="C1CAD2"/>
+          <w:sz w:val="21"/>
+          <w:szCs w:val="21"/>
+        </w:rPr>
+        <w:fldChar w:fldCharType="separate"/>
+      </w:r>
+      <w:r>
+        <w:rPr>
+          <w:rStyle w:val="Hyperlink"/>
+          <w:rFonts w:ascii="Corbel" w:hAnsi="Corbel"/>
+          <w:color w:val="E46767"/>
+          <w:sz w:val="21"/>
+          <w:szCs w:val="21"/>
+        </w:rPr>
+        <w:t>redis-py</w:t>
+      </w:r>
+      <w:proofErr w:type="spellEnd"/>
+      <w:r>
+        <w:rPr>
+          <w:rFonts w:ascii="Corbel" w:hAnsi="Corbel"/>
+          <w:color w:val="C1CAD2"/>
+          <w:sz w:val="21"/>
+          <w:szCs w:val="21"/>
+        </w:rPr>
+        <w:fldChar w:fldCharType="end"/>
+      </w:r>
+      <w:r>
+        <w:rPr>
+          <w:rFonts w:ascii="Corbel" w:hAnsi="Corbel"/>
+          <w:color w:val="C1CAD2"/>
+          <w:sz w:val="21"/>
+          <w:szCs w:val="21"/>
+        </w:rPr>
+        <w:t> is the binding supported natively by Django. Installing the </w:t>
+      </w:r>
+      <w:proofErr w:type="spellStart"/>
+      <w:r>
+        <w:rPr>
+          <w:rFonts w:ascii="Corbel" w:hAnsi="Corbel"/>
+          <w:color w:val="C1CAD2"/>
+          <w:sz w:val="21"/>
+          <w:szCs w:val="21"/>
+        </w:rPr>
+        <w:fldChar w:fldCharType="begin"/>
+      </w:r>
+      <w:r>
+        <w:rPr>
+          <w:rFonts w:ascii="Corbel" w:hAnsi="Corbel"/>
+          <w:color w:val="C1CAD2"/>
+          <w:sz w:val="21"/>
+          <w:szCs w:val="21"/>
+        </w:rPr>
+        <w:instrText xml:space="preserve"> HYPERLINK "https://pypi.org/project/hiredis/" </w:instrText>
+      </w:r>
+      <w:r>
+        <w:rPr>
+          <w:rFonts w:ascii="Corbel" w:hAnsi="Corbel"/>
+          <w:color w:val="C1CAD2"/>
+          <w:sz w:val="21"/>
+          <w:szCs w:val="21"/>
+        </w:rPr>
+        <w:fldChar w:fldCharType="separate"/>
+      </w:r>
+      <w:r>
+        <w:rPr>
+          <w:rStyle w:val="Hyperlink"/>
+          <w:rFonts w:ascii="Corbel" w:hAnsi="Corbel"/>
+          <w:color w:val="E46767"/>
+          <w:sz w:val="21"/>
+          <w:szCs w:val="21"/>
+        </w:rPr>
+        <w:t>hiredis-py</w:t>
+      </w:r>
+      <w:proofErr w:type="spellEnd"/>
+      <w:r>
+        <w:rPr>
+          <w:rFonts w:ascii="Corbel" w:hAnsi="Corbel"/>
+          <w:color w:val="C1CAD2"/>
+          <w:sz w:val="21"/>
+          <w:szCs w:val="21"/>
+        </w:rPr>
+        <w:fldChar w:fldCharType="end"/>
+      </w:r>
+      <w:r>
+        <w:rPr>
+          <w:rFonts w:ascii="Corbel" w:hAnsi="Corbel"/>
+          <w:color w:val="C1CAD2"/>
+          <w:sz w:val="21"/>
+          <w:szCs w:val="21"/>
+        </w:rPr>
+        <w:t> package is also recommended.</w:t>
+      </w:r>
+    </w:p>
+    <w:p>
+      <w:pPr>
+        <w:pStyle w:val="NormalWeb"/>
+        <w:shd w:val="clear" w:color="auto" w:fill="0E1117"/>
+        <w:spacing w:before="240" w:beforeAutospacing="0" w:after="240" w:afterAutospacing="0"/>
+        <w:rPr>
+          <w:rFonts w:ascii="Corbel" w:hAnsi="Corbel"/>
+          <w:color w:val="C1CAD2"/>
+          <w:sz w:val="21"/>
+          <w:szCs w:val="21"/>
+        </w:rPr>
+      </w:pPr>
+      <w:r>
+        <w:rPr>
+          <w:rFonts w:ascii="Corbel" w:hAnsi="Corbel"/>
+          <w:color w:val="C1CAD2"/>
+          <w:sz w:val="21"/>
+          <w:szCs w:val="21"/>
+        </w:rPr>
+        <w:t xml:space="preserve">To use </w:t>
+      </w:r>
+      <w:proofErr w:type="spellStart"/>
+      <w:r>
+        <w:rPr>
+          <w:rFonts w:ascii="Corbel" w:hAnsi="Corbel"/>
+          <w:color w:val="C1CAD2"/>
+          <w:sz w:val="21"/>
+          <w:szCs w:val="21"/>
+        </w:rPr>
+        <w:t>Redis</w:t>
+      </w:r>
+      <w:proofErr w:type="spellEnd"/>
+      <w:r>
+        <w:rPr>
+          <w:rFonts w:ascii="Corbel" w:hAnsi="Corbel"/>
+          <w:color w:val="C1CAD2"/>
+          <w:sz w:val="21"/>
+          <w:szCs w:val="21"/>
+        </w:rPr>
+        <w:t xml:space="preserve"> as your cache backend with Django:</w:t>
+      </w:r>
+    </w:p>
+    <w:p>
+      <w:pPr>
+        <w:pStyle w:val="NormalWeb"/>
+        <w:numPr>
+          <w:ilvl w:val="0"/>
+          <w:numId w:val="12"/>
+        </w:numPr>
+        <w:shd w:val="clear" w:color="auto" w:fill="0E1117"/>
+        <w:spacing w:before="240" w:beforeAutospacing="0" w:after="240" w:afterAutospacing="0"/>
+        <w:rPr>
+          <w:rFonts w:ascii="Corbel" w:hAnsi="Corbel"/>
+          <w:color w:val="C1CAD2"/>
+          <w:sz w:val="21"/>
+          <w:szCs w:val="21"/>
+        </w:rPr>
+      </w:pPr>
+      <w:r>
+        <w:rPr>
+          <w:rFonts w:ascii="Corbel" w:hAnsi="Corbel"/>
+          <w:color w:val="C1CAD2"/>
+          <w:sz w:val="21"/>
+          <w:szCs w:val="21"/>
+        </w:rPr>
+        <w:t>Set </w:t>
+      </w:r>
+      <w:hyperlink r:id="rId13" w:anchor="std-setting-CACHES-BACKEND" w:history="1">
+        <w:r>
+          <w:rPr>
+            <w:rStyle w:val="pre"/>
+            <w:rFonts w:ascii="Consolas" w:hAnsi="Consolas" w:cs="Courier New"/>
+            <w:b/>
+            <w:bCs/>
+            <w:color w:val="F8F8F8"/>
+            <w:sz w:val="21"/>
+            <w:szCs w:val="21"/>
+          </w:rPr>
+          <w:t>BACKEND</w:t>
+        </w:r>
+      </w:hyperlink>
+      <w:r>
+        <w:rPr>
+          <w:rFonts w:ascii="Corbel" w:hAnsi="Corbel"/>
+          <w:color w:val="C1CAD2"/>
+          <w:sz w:val="21"/>
+          <w:szCs w:val="21"/>
+        </w:rPr>
+        <w:t> to </w:t>
+      </w:r>
+      <w:proofErr w:type="spellStart"/>
+      <w:r>
+        <w:rPr>
+          <w:rStyle w:val="pre"/>
+          <w:rFonts w:ascii="Consolas" w:hAnsi="Consolas" w:cs="Courier New"/>
+          <w:b/>
+          <w:bCs/>
+          <w:color w:val="F8F8F8"/>
+          <w:sz w:val="21"/>
+          <w:szCs w:val="21"/>
+        </w:rPr>
+        <w:t>django.core.cache.backends.redis.RedisCache</w:t>
+      </w:r>
+      <w:proofErr w:type="spellEnd"/>
+      <w:r>
+        <w:rPr>
+          <w:rFonts w:ascii="Corbel" w:hAnsi="Corbel"/>
+          <w:color w:val="C1CAD2"/>
+          <w:sz w:val="21"/>
+          <w:szCs w:val="21"/>
+        </w:rPr>
+        <w:t>.</w:t>
+      </w:r>
+    </w:p>
+    <w:p>
+      <w:pPr>
+        <w:pStyle w:val="NormalWeb"/>
+        <w:numPr>
+          <w:ilvl w:val="0"/>
+          <w:numId w:val="12"/>
+        </w:numPr>
+        <w:shd w:val="clear" w:color="auto" w:fill="0E1117"/>
+        <w:spacing w:before="240" w:beforeAutospacing="0" w:after="240" w:afterAutospacing="0"/>
+        <w:rPr>
+          <w:rFonts w:ascii="Corbel" w:hAnsi="Corbel"/>
+          <w:color w:val="C1CAD2"/>
+          <w:sz w:val="21"/>
+          <w:szCs w:val="21"/>
+        </w:rPr>
+      </w:pPr>
+      <w:r>
+        <w:rPr>
+          <w:rFonts w:ascii="Corbel" w:hAnsi="Corbel"/>
+          <w:color w:val="C1CAD2"/>
+          <w:sz w:val="21"/>
+          <w:szCs w:val="21"/>
+        </w:rPr>
+        <w:t>Set </w:t>
+      </w:r>
+      <w:hyperlink r:id="rId14" w:anchor="std-setting-CACHES-LOCATION" w:history="1">
+        <w:r>
+          <w:rPr>
+            <w:rStyle w:val="pre"/>
+            <w:rFonts w:ascii="Consolas" w:hAnsi="Consolas" w:cs="Courier New"/>
+            <w:b/>
+            <w:bCs/>
+            <w:color w:val="F8F8F8"/>
+            <w:sz w:val="21"/>
+            <w:szCs w:val="21"/>
+          </w:rPr>
+          <w:t>LOCATION</w:t>
+        </w:r>
+      </w:hyperlink>
+      <w:r>
+        <w:rPr>
+          <w:rFonts w:ascii="Corbel" w:hAnsi="Corbel"/>
+          <w:color w:val="C1CAD2"/>
+          <w:sz w:val="21"/>
+          <w:szCs w:val="21"/>
+        </w:rPr>
+        <w:t xml:space="preserve"> to the URL pointing to your </w:t>
+      </w:r>
+      <w:proofErr w:type="spellStart"/>
+      <w:r>
+        <w:rPr>
+          <w:rFonts w:ascii="Corbel" w:hAnsi="Corbel"/>
+          <w:color w:val="C1CAD2"/>
+          <w:sz w:val="21"/>
+          <w:szCs w:val="21"/>
+        </w:rPr>
+        <w:t>Redis</w:t>
+      </w:r>
+      <w:proofErr w:type="spellEnd"/>
+      <w:r>
+        <w:rPr>
+          <w:rFonts w:ascii="Corbel" w:hAnsi="Corbel"/>
+          <w:color w:val="C1CAD2"/>
+          <w:sz w:val="21"/>
+          <w:szCs w:val="21"/>
+        </w:rPr>
+        <w:t xml:space="preserve"> instance, using the appropriate scheme. See the </w:t>
+      </w:r>
+      <w:proofErr w:type="spellStart"/>
+      <w:r>
+        <w:rPr>
+          <w:rStyle w:val="pre"/>
+          <w:rFonts w:ascii="Consolas" w:hAnsi="Consolas" w:cs="Courier New"/>
+          <w:b/>
+          <w:bCs/>
+          <w:color w:val="F8F8F8"/>
+          <w:sz w:val="21"/>
+          <w:szCs w:val="21"/>
+        </w:rPr>
+        <w:t>redis-py</w:t>
+      </w:r>
+      <w:proofErr w:type="spellEnd"/>
+      <w:r>
+        <w:rPr>
+          <w:rFonts w:ascii="Corbel" w:hAnsi="Corbel"/>
+          <w:color w:val="C1CAD2"/>
+          <w:sz w:val="21"/>
+          <w:szCs w:val="21"/>
+        </w:rPr>
+        <w:t> docs for </w:t>
+      </w:r>
+      <w:hyperlink r:id="rId15" w:anchor="redis.connection.ConnectionPool.from_url" w:history="1">
+        <w:r>
+          <w:rPr>
+            <w:rStyle w:val="Hyperlink"/>
+            <w:rFonts w:ascii="Corbel" w:hAnsi="Corbel"/>
+            <w:color w:val="E46767"/>
+            <w:sz w:val="21"/>
+            <w:szCs w:val="21"/>
+          </w:rPr>
+          <w:t>details on the available schemes</w:t>
+        </w:r>
+      </w:hyperlink>
+      <w:r>
+        <w:rPr>
+          <w:rFonts w:ascii="Corbel" w:hAnsi="Corbel"/>
+          <w:color w:val="C1CAD2"/>
+          <w:sz w:val="21"/>
+          <w:szCs w:val="21"/>
+        </w:rPr>
+        <w:t>.</w:t>
+      </w:r>
+    </w:p>
+    <w:p>
+      <w:pPr>
+        <w:pStyle w:val="HTMLPreformatted"/>
+        <w:spacing w:before="225" w:after="225"/>
+        <w:ind w:left="360" w:right="300"/>
+        <w:rPr>
+          <w:rFonts w:ascii="Consolas" w:hAnsi="Consolas"/>
+          <w:sz w:val="21"/>
+          <w:szCs w:val="21"/>
+        </w:rPr>
+      </w:pPr>
+      <w:r>
+        <w:rPr>
+          <w:rStyle w:val="n"/>
+          <w:rFonts w:ascii="Consolas" w:hAnsi="Consolas"/>
+          <w:sz w:val="21"/>
+          <w:szCs w:val="21"/>
+        </w:rPr>
+        <w:t>CACHES</w:t>
+      </w:r>
+      <w:r>
+        <w:rPr>
+          <w:rFonts w:ascii="Consolas" w:hAnsi="Consolas"/>
+          <w:sz w:val="21"/>
+          <w:szCs w:val="21"/>
+        </w:rPr>
+        <w:t xml:space="preserve"> </w:t>
+      </w:r>
+      <w:r>
+        <w:rPr>
+          <w:rStyle w:val="o"/>
+          <w:rFonts w:ascii="Consolas" w:hAnsi="Consolas"/>
+          <w:b/>
+          <w:bCs/>
+          <w:sz w:val="21"/>
+          <w:szCs w:val="21"/>
+        </w:rPr>
+        <w:t>=</w:t>
+      </w:r>
+      <w:r>
+        <w:rPr>
+          <w:rFonts w:ascii="Consolas" w:hAnsi="Consolas"/>
+          <w:sz w:val="21"/>
+          <w:szCs w:val="21"/>
+        </w:rPr>
+        <w:t xml:space="preserve"> </w:t>
+      </w:r>
+      <w:r>
+        <w:rPr>
+          <w:rStyle w:val="p"/>
+          <w:rFonts w:ascii="Consolas" w:hAnsi="Consolas"/>
+          <w:sz w:val="21"/>
+          <w:szCs w:val="21"/>
+        </w:rPr>
+        <w:t>{</w:t>
+      </w:r>
+    </w:p>
+    <w:p>
+      <w:pPr>
+        <w:pStyle w:val="HTMLPreformatted"/>
+        <w:spacing w:before="225" w:after="225"/>
+        <w:ind w:left="360" w:right="300"/>
+        <w:rPr>
+          <w:rFonts w:ascii="Consolas" w:hAnsi="Consolas"/>
+          <w:sz w:val="21"/>
+          <w:szCs w:val="21"/>
+        </w:rPr>
+      </w:pPr>
+      <w:r>
+        <w:rPr>
+          <w:rFonts w:ascii="Consolas" w:hAnsi="Consolas"/>
+          <w:sz w:val="21"/>
+          <w:szCs w:val="21"/>
+        </w:rPr>
+        <w:t xml:space="preserve">    </w:t>
+      </w:r>
+      <w:r>
+        <w:rPr>
+          <w:rStyle w:val="s2"/>
+          <w:rFonts w:ascii="Consolas" w:eastAsiaTheme="majorEastAsia" w:hAnsi="Consolas"/>
+          <w:sz w:val="21"/>
+          <w:szCs w:val="21"/>
+        </w:rPr>
+        <w:t>"default"</w:t>
+      </w:r>
+      <w:r>
+        <w:rPr>
+          <w:rStyle w:val="p"/>
+          <w:rFonts w:ascii="Consolas" w:hAnsi="Consolas"/>
+          <w:sz w:val="21"/>
+          <w:szCs w:val="21"/>
+        </w:rPr>
+        <w:t>:</w:t>
+      </w:r>
+      <w:r>
+        <w:rPr>
+          <w:rFonts w:ascii="Consolas" w:hAnsi="Consolas"/>
+          <w:sz w:val="21"/>
+          <w:szCs w:val="21"/>
+        </w:rPr>
+        <w:t xml:space="preserve"> </w:t>
+      </w:r>
+      <w:r>
+        <w:rPr>
+          <w:rStyle w:val="p"/>
+          <w:rFonts w:ascii="Consolas" w:hAnsi="Consolas"/>
+          <w:sz w:val="21"/>
+          <w:szCs w:val="21"/>
+        </w:rPr>
+        <w:t>{</w:t>
+      </w:r>
+    </w:p>
+    <w:p>
+      <w:pPr>
+        <w:pStyle w:val="HTMLPreformatted"/>
+        <w:spacing w:before="225" w:after="225"/>
+        <w:ind w:left="360" w:right="300"/>
+        <w:rPr>
+          <w:rFonts w:ascii="Consolas" w:hAnsi="Consolas"/>
+          <w:sz w:val="21"/>
+          <w:szCs w:val="21"/>
+        </w:rPr>
+      </w:pPr>
+      <w:r>
+        <w:rPr>
+          <w:rFonts w:ascii="Consolas" w:hAnsi="Consolas"/>
+          <w:sz w:val="21"/>
+          <w:szCs w:val="21"/>
+        </w:rPr>
+        <w:t xml:space="preserve">        </w:t>
+      </w:r>
+      <w:r>
+        <w:rPr>
+          <w:rStyle w:val="s2"/>
+          <w:rFonts w:ascii="Consolas" w:eastAsiaTheme="majorEastAsia" w:hAnsi="Consolas"/>
+          <w:sz w:val="21"/>
+          <w:szCs w:val="21"/>
+        </w:rPr>
+        <w:t>"BACKEND"</w:t>
+      </w:r>
+      <w:r>
+        <w:rPr>
+          <w:rStyle w:val="p"/>
+          <w:rFonts w:ascii="Consolas" w:hAnsi="Consolas"/>
+          <w:sz w:val="21"/>
+          <w:szCs w:val="21"/>
+        </w:rPr>
+        <w:t>:</w:t>
+      </w:r>
+      <w:r>
+        <w:rPr>
+          <w:rFonts w:ascii="Consolas" w:hAnsi="Consolas"/>
+          <w:sz w:val="21"/>
+          <w:szCs w:val="21"/>
+        </w:rPr>
+        <w:t xml:space="preserve"> </w:t>
+      </w:r>
+      <w:r>
+        <w:rPr>
+          <w:rStyle w:val="s2"/>
+          <w:rFonts w:ascii="Consolas" w:eastAsiaTheme="majorEastAsia" w:hAnsi="Consolas"/>
+          <w:sz w:val="21"/>
+          <w:szCs w:val="21"/>
+        </w:rPr>
+        <w:t>"</w:t>
+      </w:r>
+      <w:proofErr w:type="spellStart"/>
+      <w:proofErr w:type="gramStart"/>
+      <w:r>
+        <w:rPr>
+          <w:rStyle w:val="s2"/>
+          <w:rFonts w:ascii="Consolas" w:eastAsiaTheme="majorEastAsia" w:hAnsi="Consolas"/>
+          <w:sz w:val="21"/>
+          <w:szCs w:val="21"/>
+        </w:rPr>
+        <w:t>django.core</w:t>
+      </w:r>
+      <w:proofErr w:type="gramEnd"/>
+      <w:r>
+        <w:rPr>
+          <w:rStyle w:val="s2"/>
+          <w:rFonts w:ascii="Consolas" w:eastAsiaTheme="majorEastAsia" w:hAnsi="Consolas"/>
+          <w:sz w:val="21"/>
+          <w:szCs w:val="21"/>
+        </w:rPr>
+        <w:t>.cache.backends.redis.RedisCache</w:t>
+      </w:r>
+      <w:proofErr w:type="spellEnd"/>
+      <w:r>
+        <w:rPr>
+          <w:rStyle w:val="s2"/>
+          <w:rFonts w:ascii="Consolas" w:eastAsiaTheme="majorEastAsia" w:hAnsi="Consolas"/>
+          <w:sz w:val="21"/>
+          <w:szCs w:val="21"/>
+        </w:rPr>
+        <w:t>"</w:t>
+      </w:r>
+      <w:r>
+        <w:rPr>
+          <w:rStyle w:val="p"/>
+          <w:rFonts w:ascii="Consolas" w:hAnsi="Consolas"/>
+          <w:sz w:val="21"/>
+          <w:szCs w:val="21"/>
+        </w:rPr>
+        <w:t>,</w:t>
+      </w:r>
+    </w:p>
+    <w:p>
+      <w:pPr>
+        <w:pStyle w:val="HTMLPreformatted"/>
+        <w:spacing w:before="225" w:after="225"/>
+        <w:ind w:left="360" w:right="300"/>
+        <w:rPr>
+          <w:rFonts w:ascii="Consolas" w:hAnsi="Consolas"/>
+          <w:sz w:val="21"/>
+          <w:szCs w:val="21"/>
+        </w:rPr>
+      </w:pPr>
+      <w:r>
+        <w:rPr>
+          <w:rFonts w:ascii="Consolas" w:hAnsi="Consolas"/>
+          <w:sz w:val="21"/>
+          <w:szCs w:val="21"/>
+        </w:rPr>
+        <w:t xml:space="preserve">        </w:t>
+      </w:r>
+      <w:r>
+        <w:rPr>
+          <w:rStyle w:val="s2"/>
+          <w:rFonts w:ascii="Consolas" w:eastAsiaTheme="majorEastAsia" w:hAnsi="Consolas"/>
+          <w:sz w:val="21"/>
+          <w:szCs w:val="21"/>
+        </w:rPr>
+        <w:t>"LOCATION"</w:t>
+      </w:r>
+      <w:r>
+        <w:rPr>
+          <w:rStyle w:val="p"/>
+          <w:rFonts w:ascii="Consolas" w:hAnsi="Consolas"/>
+          <w:sz w:val="21"/>
+          <w:szCs w:val="21"/>
+        </w:rPr>
+        <w:t>:</w:t>
+      </w:r>
+      <w:r>
+        <w:rPr>
+          <w:rFonts w:ascii="Consolas" w:hAnsi="Consolas"/>
+          <w:sz w:val="21"/>
+          <w:szCs w:val="21"/>
+        </w:rPr>
+        <w:t xml:space="preserve"> </w:t>
+      </w:r>
+      <w:r>
+        <w:rPr>
+          <w:rStyle w:val="s2"/>
+          <w:rFonts w:ascii="Consolas" w:eastAsiaTheme="majorEastAsia" w:hAnsi="Consolas"/>
+          <w:sz w:val="21"/>
+          <w:szCs w:val="21"/>
+        </w:rPr>
+        <w:t>"</w:t>
+      </w:r>
+      <w:proofErr w:type="spellStart"/>
+      <w:r>
+        <w:rPr>
+          <w:rStyle w:val="s2"/>
+          <w:rFonts w:ascii="Consolas" w:eastAsiaTheme="majorEastAsia" w:hAnsi="Consolas"/>
+          <w:sz w:val="21"/>
+          <w:szCs w:val="21"/>
+        </w:rPr>
+        <w:t>redis</w:t>
+      </w:r>
+      <w:proofErr w:type="spellEnd"/>
+      <w:r>
+        <w:rPr>
+          <w:rStyle w:val="s2"/>
+          <w:rFonts w:ascii="Consolas" w:eastAsiaTheme="majorEastAsia" w:hAnsi="Consolas"/>
+          <w:sz w:val="21"/>
+          <w:szCs w:val="21"/>
+        </w:rPr>
+        <w:t>://127.0.0.1:6379"</w:t>
+      </w:r>
+      <w:r>
+        <w:rPr>
+          <w:rStyle w:val="p"/>
+          <w:rFonts w:ascii="Consolas" w:hAnsi="Consolas"/>
+          <w:sz w:val="21"/>
+          <w:szCs w:val="21"/>
+        </w:rPr>
+        <w:t>,</w:t>
+      </w:r>
+    </w:p>
+    <w:p>
+      <w:pPr>
+        <w:pStyle w:val="HTMLPreformatted"/>
+        <w:spacing w:before="225" w:after="225"/>
+        <w:ind w:left="360" w:right="300"/>
+        <w:rPr>
+          <w:rFonts w:ascii="Consolas" w:hAnsi="Consolas"/>
+          <w:sz w:val="21"/>
+          <w:szCs w:val="21"/>
+        </w:rPr>
+      </w:pPr>
+      <w:r>
+        <w:rPr>
+          <w:rFonts w:ascii="Consolas" w:hAnsi="Consolas"/>
+          <w:sz w:val="21"/>
+          <w:szCs w:val="21"/>
+        </w:rPr>
+        <w:t xml:space="preserve">    </w:t>
+      </w:r>
+      <w:r>
+        <w:rPr>
+          <w:rStyle w:val="p"/>
+          <w:rFonts w:ascii="Consolas" w:hAnsi="Consolas"/>
+          <w:sz w:val="21"/>
+          <w:szCs w:val="21"/>
+        </w:rPr>
+        <w:t>}</w:t>
+      </w:r>
+    </w:p>
+    <w:p>
+      <w:pPr>
+        <w:pStyle w:val="HTMLPreformatted"/>
+        <w:spacing w:before="225" w:after="225"/>
+        <w:ind w:left="720" w:right="300"/>
+        <w:rPr>
+          <w:rFonts w:ascii="Consolas" w:hAnsi="Consolas"/>
+          <w:sz w:val="21"/>
+          <w:szCs w:val="21"/>
+        </w:rPr>
+      </w:pPr>
+      <w:r>
+        <w:rPr>
+          <w:rStyle w:val="p"/>
+          <w:rFonts w:ascii="Consolas" w:hAnsi="Consolas"/>
+          <w:sz w:val="21"/>
+          <w:szCs w:val="21"/>
+        </w:rPr>
+        <w:t>}</w:t>
+      </w:r>
+    </w:p>
+    <w:p>
+      <w:pPr>
+        <w:pStyle w:val="Heading3"/>
+        <w:shd w:val="clear" w:color="auto" w:fill="0E1117"/>
+        <w:spacing w:before="144" w:after="144" w:line="264" w:lineRule="atLeast"/>
+        <w:rPr>
+          <w:rFonts w:ascii="Corbel" w:hAnsi="Corbel"/>
+          <w:color w:val="C1CAD2"/>
+        </w:rPr>
+      </w:pPr>
+      <w:r>
+        <w:rPr>
+          <w:rFonts w:ascii="Corbel" w:hAnsi="Corbel"/>
+          <w:color w:val="C1CAD2"/>
+        </w:rPr>
+        <w:t>3) Database caching</w:t>
+      </w:r>
+      <w:hyperlink r:id="rId16" w:anchor="database-caching" w:tooltip="Link to this heading" w:history="1">
+        <w:r>
+          <w:rPr>
+            <w:rStyle w:val="Hyperlink"/>
+            <w:rFonts w:ascii="Corbel" w:hAnsi="Corbel"/>
+            <w:color w:val="93D7B7"/>
+            <w:sz w:val="22"/>
+            <w:szCs w:val="22"/>
+          </w:rPr>
+          <w:t>¶</w:t>
+        </w:r>
+      </w:hyperlink>
+    </w:p>
+    <w:p>
+      <w:pPr>
+        <w:pStyle w:val="NormalWeb"/>
+        <w:shd w:val="clear" w:color="auto" w:fill="0E1117"/>
+        <w:spacing w:before="240" w:beforeAutospacing="0" w:after="240" w:afterAutospacing="0"/>
+        <w:rPr>
+          <w:rFonts w:ascii="Corbel" w:hAnsi="Corbel"/>
+          <w:color w:val="C1CAD2"/>
+          <w:sz w:val="21"/>
+          <w:szCs w:val="21"/>
+        </w:rPr>
+      </w:pPr>
+      <w:r>
+        <w:rPr>
+          <w:rFonts w:ascii="Corbel" w:hAnsi="Corbel"/>
+          <w:color w:val="C1CAD2"/>
+          <w:sz w:val="21"/>
+          <w:szCs w:val="21"/>
+        </w:rPr>
+        <w:t>Django can store its cached data in your database. This works best if you’ve got a fast, well-indexed database server.</w:t>
+      </w:r>
+    </w:p>
+    <w:p>
+      <w:pPr>
+        <w:pStyle w:val="NormalWeb"/>
+        <w:shd w:val="clear" w:color="auto" w:fill="0E1117"/>
+        <w:spacing w:before="240" w:beforeAutospacing="0" w:after="240" w:afterAutospacing="0"/>
+        <w:rPr>
+          <w:rFonts w:ascii="Corbel" w:hAnsi="Corbel"/>
+          <w:color w:val="C1CAD2"/>
+          <w:sz w:val="21"/>
+          <w:szCs w:val="21"/>
+        </w:rPr>
+      </w:pPr>
+      <w:r>
+        <w:rPr>
+          <w:rFonts w:ascii="Corbel" w:hAnsi="Corbel"/>
+          <w:color w:val="C1CAD2"/>
+          <w:sz w:val="21"/>
+          <w:szCs w:val="21"/>
+        </w:rPr>
+        <w:t>To use a database table as your cache backend:</w:t>
+      </w:r>
+    </w:p>
+    <w:p>
+      <w:pPr>
+        <w:pStyle w:val="NormalWeb"/>
+        <w:numPr>
+          <w:ilvl w:val="0"/>
+          <w:numId w:val="13"/>
+        </w:numPr>
+        <w:shd w:val="clear" w:color="auto" w:fill="0E1117"/>
+        <w:spacing w:before="240" w:beforeAutospacing="0" w:after="240" w:afterAutospacing="0"/>
+        <w:rPr>
+          <w:rFonts w:ascii="Corbel" w:hAnsi="Corbel"/>
+          <w:color w:val="C1CAD2"/>
+          <w:sz w:val="21"/>
+          <w:szCs w:val="21"/>
+        </w:rPr>
+      </w:pPr>
+      <w:r>
+        <w:rPr>
+          <w:rFonts w:ascii="Corbel" w:hAnsi="Corbel"/>
+          <w:color w:val="C1CAD2"/>
+          <w:sz w:val="21"/>
+          <w:szCs w:val="21"/>
+        </w:rPr>
+        <w:t>Set </w:t>
+      </w:r>
+      <w:hyperlink r:id="rId17" w:anchor="std-setting-CACHES-BACKEND" w:history="1">
+        <w:r>
+          <w:rPr>
+            <w:rStyle w:val="pre"/>
+            <w:rFonts w:ascii="Consolas" w:eastAsiaTheme="majorEastAsia" w:hAnsi="Consolas" w:cs="Courier New"/>
+            <w:b/>
+            <w:bCs/>
+            <w:color w:val="F8F8F8"/>
+            <w:sz w:val="21"/>
+            <w:szCs w:val="21"/>
+          </w:rPr>
+          <w:t>BACKEND</w:t>
+        </w:r>
+      </w:hyperlink>
+      <w:r>
+        <w:rPr>
+          <w:rFonts w:ascii="Corbel" w:hAnsi="Corbel"/>
+          <w:color w:val="C1CAD2"/>
+          <w:sz w:val="21"/>
+          <w:szCs w:val="21"/>
+        </w:rPr>
+        <w:t> to </w:t>
+      </w:r>
+      <w:proofErr w:type="spellStart"/>
+      <w:r>
+        <w:rPr>
+          <w:rStyle w:val="pre"/>
+          <w:rFonts w:ascii="Consolas" w:eastAsiaTheme="majorEastAsia" w:hAnsi="Consolas" w:cs="Courier New"/>
+          <w:b/>
+          <w:bCs/>
+          <w:color w:val="F8F8F8"/>
+          <w:sz w:val="21"/>
+          <w:szCs w:val="21"/>
+        </w:rPr>
+        <w:t>django.core.cache.backends.db.DatabaseCache</w:t>
+      </w:r>
+      <w:proofErr w:type="spellEnd"/>
+    </w:p>
+    <w:p>
+      <w:pPr>
+        <w:pStyle w:val="NormalWeb"/>
+        <w:numPr>
+          <w:ilvl w:val="0"/>
+          <w:numId w:val="13"/>
+        </w:numPr>
+        <w:shd w:val="clear" w:color="auto" w:fill="0E1117"/>
+        <w:spacing w:before="240" w:beforeAutospacing="0" w:after="240" w:afterAutospacing="0"/>
+        <w:rPr>
+          <w:rFonts w:ascii="Corbel" w:hAnsi="Corbel"/>
+          <w:color w:val="C1CAD2"/>
+          <w:sz w:val="21"/>
+          <w:szCs w:val="21"/>
+        </w:rPr>
+      </w:pPr>
+      <w:r>
+        <w:rPr>
+          <w:rFonts w:ascii="Corbel" w:hAnsi="Corbel"/>
+          <w:color w:val="C1CAD2"/>
+          <w:sz w:val="21"/>
+          <w:szCs w:val="21"/>
+        </w:rPr>
+        <w:t>Set </w:t>
+      </w:r>
+      <w:hyperlink r:id="rId18" w:anchor="std-setting-CACHES-LOCATION" w:history="1">
+        <w:r>
+          <w:rPr>
+            <w:rStyle w:val="pre"/>
+            <w:rFonts w:ascii="Consolas" w:eastAsiaTheme="majorEastAsia" w:hAnsi="Consolas" w:cs="Courier New"/>
+            <w:b/>
+            <w:bCs/>
+            <w:color w:val="F8F8F8"/>
+            <w:sz w:val="21"/>
+            <w:szCs w:val="21"/>
+          </w:rPr>
+          <w:t>LOCATION</w:t>
+        </w:r>
+      </w:hyperlink>
+      <w:r>
+        <w:rPr>
+          <w:rFonts w:ascii="Corbel" w:hAnsi="Corbel"/>
+          <w:color w:val="C1CAD2"/>
+          <w:sz w:val="21"/>
+          <w:szCs w:val="21"/>
+        </w:rPr>
+        <w:t> to </w:t>
+      </w:r>
+      <w:proofErr w:type="spellStart"/>
+      <w:r>
+        <w:rPr>
+          <w:rStyle w:val="pre"/>
+          <w:rFonts w:ascii="Consolas" w:eastAsiaTheme="majorEastAsia" w:hAnsi="Consolas" w:cs="Courier New"/>
+          <w:b/>
+          <w:bCs/>
+          <w:color w:val="F8F8F8"/>
+          <w:sz w:val="21"/>
+          <w:szCs w:val="21"/>
+        </w:rPr>
+        <w:t>tablename</w:t>
+      </w:r>
+      <w:proofErr w:type="spellEnd"/>
+      <w:r>
+        <w:rPr>
+          <w:rFonts w:ascii="Corbel" w:hAnsi="Corbel"/>
+          <w:color w:val="C1CAD2"/>
+          <w:sz w:val="21"/>
+          <w:szCs w:val="21"/>
+        </w:rPr>
+        <w:t>, the name of the database table. This name can be whatever you want, as long as it’s a valid table name that’s not already being used in your database.</w:t>
+      </w:r>
+    </w:p>
+    <w:p>
+      <w:pPr>
+        <w:pStyle w:val="NormalWeb"/>
+        <w:shd w:val="clear" w:color="auto" w:fill="0E1117"/>
+        <w:spacing w:before="240" w:beforeAutospacing="0" w:after="240" w:afterAutospacing="0"/>
+        <w:rPr>
+          <w:rFonts w:ascii="Corbel" w:hAnsi="Corbel"/>
+          <w:color w:val="C1CAD2"/>
+          <w:sz w:val="21"/>
+          <w:szCs w:val="21"/>
+        </w:rPr>
+      </w:pPr>
+      <w:r>
+        <w:rPr>
+          <w:rFonts w:ascii="Corbel" w:hAnsi="Corbel"/>
+          <w:color w:val="C1CAD2"/>
+          <w:sz w:val="21"/>
+          <w:szCs w:val="21"/>
+        </w:rPr>
+        <w:t>In this example, the cache table’s name is </w:t>
+      </w:r>
+      <w:proofErr w:type="spellStart"/>
+      <w:r>
+        <w:rPr>
+          <w:rStyle w:val="pre"/>
+          <w:rFonts w:ascii="Consolas" w:eastAsiaTheme="majorEastAsia" w:hAnsi="Consolas" w:cs="Courier New"/>
+          <w:b/>
+          <w:bCs/>
+          <w:color w:val="F8F8F8"/>
+          <w:sz w:val="21"/>
+          <w:szCs w:val="21"/>
+        </w:rPr>
+        <w:t>my_cache_table</w:t>
+      </w:r>
+      <w:proofErr w:type="spellEnd"/>
+      <w:r>
+        <w:rPr>
+          <w:rFonts w:ascii="Corbel" w:hAnsi="Corbel"/>
+          <w:color w:val="C1CAD2"/>
+          <w:sz w:val="21"/>
+          <w:szCs w:val="21"/>
+        </w:rPr>
+        <w:t>:</w:t>
+      </w:r>
+    </w:p>
+    <w:p>
+      <w:pPr>
+        <w:pStyle w:val="HTMLPreformatted"/>
+        <w:shd w:val="clear" w:color="auto" w:fill="0E1117"/>
+        <w:spacing w:before="225" w:after="225"/>
+        <w:ind w:left="300" w:right="300"/>
+        <w:rPr>
+          <w:rFonts w:ascii="Consolas" w:hAnsi="Consolas"/>
+          <w:color w:val="F8F8F8"/>
+          <w:sz w:val="21"/>
+          <w:szCs w:val="21"/>
+        </w:rPr>
+      </w:pPr>
+      <w:r>
+        <w:rPr>
+          <w:rStyle w:val="n"/>
+          <w:rFonts w:ascii="Consolas" w:hAnsi="Consolas"/>
+          <w:color w:val="F8F8F8"/>
+          <w:sz w:val="21"/>
+          <w:szCs w:val="21"/>
+        </w:rPr>
+        <w:t>CACHES</w:t>
+      </w:r>
+      <w:r>
+        <w:rPr>
+          <w:rFonts w:ascii="Consolas" w:hAnsi="Consolas"/>
+          <w:color w:val="F8F8F8"/>
+          <w:sz w:val="21"/>
+          <w:szCs w:val="21"/>
+        </w:rPr>
+        <w:t xml:space="preserve"> </w:t>
+      </w:r>
+      <w:r>
+        <w:rPr>
+          <w:rStyle w:val="o"/>
+          <w:rFonts w:ascii="Consolas" w:eastAsiaTheme="majorEastAsia" w:hAnsi="Consolas"/>
+          <w:b/>
+          <w:bCs/>
+          <w:color w:val="FF7B72"/>
+          <w:sz w:val="21"/>
+          <w:szCs w:val="21"/>
+        </w:rPr>
+        <w:t>=</w:t>
+      </w:r>
+      <w:r>
+        <w:rPr>
+          <w:rFonts w:ascii="Consolas" w:hAnsi="Consolas"/>
+          <w:color w:val="F8F8F8"/>
+          <w:sz w:val="21"/>
+          <w:szCs w:val="21"/>
+        </w:rPr>
+        <w:t xml:space="preserve"> </w:t>
+      </w:r>
+      <w:r>
+        <w:rPr>
+          <w:rStyle w:val="p"/>
+          <w:rFonts w:ascii="Consolas" w:hAnsi="Consolas"/>
+          <w:color w:val="C9D1D9"/>
+          <w:sz w:val="21"/>
+          <w:szCs w:val="21"/>
+        </w:rPr>
+        <w:t>{</w:t>
+      </w:r>
+    </w:p>
+    <w:p>
+      <w:pPr>
+        <w:pStyle w:val="HTMLPreformatted"/>
+        <w:shd w:val="clear" w:color="auto" w:fill="0E1117"/>
+        <w:spacing w:before="225" w:after="225"/>
+        <w:ind w:left="300" w:right="300"/>
+        <w:rPr>
+          <w:rFonts w:ascii="Consolas" w:hAnsi="Consolas"/>
+          <w:color w:val="F8F8F8"/>
+          <w:sz w:val="21"/>
+          <w:szCs w:val="21"/>
+        </w:rPr>
+      </w:pPr>
+      <w:r>
+        <w:rPr>
+          <w:rFonts w:ascii="Consolas" w:hAnsi="Consolas"/>
+          <w:color w:val="F8F8F8"/>
+          <w:sz w:val="21"/>
+          <w:szCs w:val="21"/>
+        </w:rPr>
+        <w:t xml:space="preserve">    </w:t>
+      </w:r>
+      <w:r>
+        <w:rPr>
+          <w:rStyle w:val="s2"/>
+          <w:rFonts w:ascii="Consolas" w:hAnsi="Consolas"/>
+          <w:color w:val="A5D6FF"/>
+          <w:sz w:val="21"/>
+          <w:szCs w:val="21"/>
+        </w:rPr>
+        <w:t>"default"</w:t>
+      </w:r>
+      <w:r>
+        <w:rPr>
+          <w:rStyle w:val="p"/>
+          <w:rFonts w:ascii="Consolas" w:hAnsi="Consolas"/>
+          <w:color w:val="C9D1D9"/>
+          <w:sz w:val="21"/>
+          <w:szCs w:val="21"/>
+        </w:rPr>
+        <w:t>:</w:t>
+      </w:r>
+      <w:r>
+        <w:rPr>
+          <w:rFonts w:ascii="Consolas" w:hAnsi="Consolas"/>
+          <w:color w:val="F8F8F8"/>
+          <w:sz w:val="21"/>
+          <w:szCs w:val="21"/>
+        </w:rPr>
+        <w:t xml:space="preserve"> </w:t>
+      </w:r>
+      <w:r>
+        <w:rPr>
+          <w:rStyle w:val="p"/>
+          <w:rFonts w:ascii="Consolas" w:hAnsi="Consolas"/>
+          <w:color w:val="C9D1D9"/>
+          <w:sz w:val="21"/>
+          <w:szCs w:val="21"/>
+        </w:rPr>
+        <w:t>{</w:t>
+      </w:r>
+    </w:p>
+    <w:p>
+      <w:pPr>
+        <w:pStyle w:val="HTMLPreformatted"/>
+        <w:shd w:val="clear" w:color="auto" w:fill="0E1117"/>
+        <w:spacing w:before="225" w:after="225"/>
+        <w:ind w:left="300" w:right="300"/>
+        <w:rPr>
+          <w:rFonts w:ascii="Consolas" w:hAnsi="Consolas"/>
+          <w:color w:val="F8F8F8"/>
+          <w:sz w:val="21"/>
+          <w:szCs w:val="21"/>
+        </w:rPr>
+      </w:pPr>
+      <w:r>
+        <w:rPr>
+          <w:rFonts w:ascii="Consolas" w:hAnsi="Consolas"/>
+          <w:color w:val="F8F8F8"/>
+          <w:sz w:val="21"/>
+          <w:szCs w:val="21"/>
+        </w:rPr>
+        <w:t xml:space="preserve">        </w:t>
+      </w:r>
+      <w:r>
+        <w:rPr>
+          <w:rStyle w:val="s2"/>
+          <w:rFonts w:ascii="Consolas" w:hAnsi="Consolas"/>
+          <w:color w:val="A5D6FF"/>
+          <w:sz w:val="21"/>
+          <w:szCs w:val="21"/>
+        </w:rPr>
+        <w:t>"BACKEND"</w:t>
+      </w:r>
+      <w:r>
+        <w:rPr>
+          <w:rStyle w:val="p"/>
+          <w:rFonts w:ascii="Consolas" w:hAnsi="Consolas"/>
+          <w:color w:val="C9D1D9"/>
+          <w:sz w:val="21"/>
+          <w:szCs w:val="21"/>
+        </w:rPr>
+        <w:t>:</w:t>
+      </w:r>
+      <w:r>
+        <w:rPr>
+          <w:rFonts w:ascii="Consolas" w:hAnsi="Consolas"/>
+          <w:color w:val="F8F8F8"/>
+          <w:sz w:val="21"/>
+          <w:szCs w:val="21"/>
+        </w:rPr>
+        <w:t xml:space="preserve"> </w:t>
+      </w:r>
+      <w:r>
+        <w:rPr>
+          <w:rStyle w:val="s2"/>
+          <w:rFonts w:ascii="Consolas" w:hAnsi="Consolas"/>
+          <w:color w:val="A5D6FF"/>
+          <w:sz w:val="21"/>
+          <w:szCs w:val="21"/>
+        </w:rPr>
+        <w:t>"</w:t>
+      </w:r>
+      <w:proofErr w:type="spellStart"/>
+      <w:proofErr w:type="gramStart"/>
+      <w:r>
+        <w:rPr>
+          <w:rStyle w:val="s2"/>
+          <w:rFonts w:ascii="Consolas" w:hAnsi="Consolas"/>
+          <w:color w:val="A5D6FF"/>
+          <w:sz w:val="21"/>
+          <w:szCs w:val="21"/>
+        </w:rPr>
+        <w:t>django.core</w:t>
+      </w:r>
+      <w:proofErr w:type="gramEnd"/>
+      <w:r>
+        <w:rPr>
+          <w:rStyle w:val="s2"/>
+          <w:rFonts w:ascii="Consolas" w:hAnsi="Consolas"/>
+          <w:color w:val="A5D6FF"/>
+          <w:sz w:val="21"/>
+          <w:szCs w:val="21"/>
+        </w:rPr>
+        <w:t>.cache.backends.db.DatabaseCache</w:t>
+      </w:r>
+      <w:proofErr w:type="spellEnd"/>
+      <w:r>
+        <w:rPr>
+          <w:rStyle w:val="s2"/>
+          <w:rFonts w:ascii="Consolas" w:hAnsi="Consolas"/>
+          <w:color w:val="A5D6FF"/>
+          <w:sz w:val="21"/>
+          <w:szCs w:val="21"/>
+        </w:rPr>
+        <w:t>"</w:t>
+      </w:r>
+      <w:r>
+        <w:rPr>
+          <w:rStyle w:val="p"/>
+          <w:rFonts w:ascii="Consolas" w:hAnsi="Consolas"/>
+          <w:color w:val="C9D1D9"/>
+          <w:sz w:val="21"/>
+          <w:szCs w:val="21"/>
+        </w:rPr>
+        <w:t>,</w:t>
+      </w:r>
+    </w:p>
+    <w:p>
+      <w:pPr>
+        <w:pStyle w:val="HTMLPreformatted"/>
+        <w:shd w:val="clear" w:color="auto" w:fill="0E1117"/>
+        <w:spacing w:before="225" w:after="225"/>
+        <w:ind w:left="300" w:right="300"/>
+        <w:rPr>
+          <w:rFonts w:ascii="Consolas" w:hAnsi="Consolas"/>
+          <w:color w:val="F8F8F8"/>
+          <w:sz w:val="21"/>
+          <w:szCs w:val="21"/>
+        </w:rPr>
+      </w:pPr>
+      <w:r>
+        <w:rPr>
+          <w:rFonts w:ascii="Consolas" w:hAnsi="Consolas"/>
+          <w:color w:val="F8F8F8"/>
+          <w:sz w:val="21"/>
+          <w:szCs w:val="21"/>
+        </w:rPr>
+        <w:t xml:space="preserve">        </w:t>
+      </w:r>
+      <w:r>
+        <w:rPr>
+          <w:rStyle w:val="s2"/>
+          <w:rFonts w:ascii="Consolas" w:hAnsi="Consolas"/>
+          <w:color w:val="A5D6FF"/>
+          <w:sz w:val="21"/>
+          <w:szCs w:val="21"/>
+        </w:rPr>
+        <w:t>"LOCATION"</w:t>
+      </w:r>
+      <w:r>
+        <w:rPr>
+          <w:rStyle w:val="p"/>
+          <w:rFonts w:ascii="Consolas" w:hAnsi="Consolas"/>
+          <w:color w:val="C9D1D9"/>
+          <w:sz w:val="21"/>
+          <w:szCs w:val="21"/>
+        </w:rPr>
+        <w:t>:</w:t>
+      </w:r>
+      <w:r>
+        <w:rPr>
+          <w:rFonts w:ascii="Consolas" w:hAnsi="Consolas"/>
+          <w:color w:val="F8F8F8"/>
+          <w:sz w:val="21"/>
+          <w:szCs w:val="21"/>
+        </w:rPr>
+        <w:t xml:space="preserve"> </w:t>
+      </w:r>
+      <w:r>
+        <w:rPr>
+          <w:rStyle w:val="s2"/>
+          <w:rFonts w:ascii="Consolas" w:hAnsi="Consolas"/>
+          <w:color w:val="A5D6FF"/>
+          <w:sz w:val="21"/>
+          <w:szCs w:val="21"/>
+        </w:rPr>
+        <w:t>"</w:t>
+      </w:r>
+      <w:proofErr w:type="spellStart"/>
+      <w:r>
+        <w:rPr>
+          <w:rStyle w:val="s2"/>
+          <w:rFonts w:ascii="Consolas" w:hAnsi="Consolas"/>
+          <w:color w:val="A5D6FF"/>
+          <w:sz w:val="21"/>
+          <w:szCs w:val="21"/>
+        </w:rPr>
+        <w:t>my_cache_table</w:t>
+      </w:r>
+      <w:proofErr w:type="spellEnd"/>
+      <w:r>
+        <w:rPr>
+          <w:rStyle w:val="s2"/>
+          <w:rFonts w:ascii="Consolas" w:hAnsi="Consolas"/>
+          <w:color w:val="A5D6FF"/>
+          <w:sz w:val="21"/>
+          <w:szCs w:val="21"/>
+        </w:rPr>
+        <w:t>"</w:t>
+      </w:r>
+      <w:r>
+        <w:rPr>
+          <w:rStyle w:val="p"/>
+          <w:rFonts w:ascii="Consolas" w:hAnsi="Consolas"/>
+          <w:color w:val="C9D1D9"/>
+          <w:sz w:val="21"/>
+          <w:szCs w:val="21"/>
+        </w:rPr>
+        <w:t>,</w:t>
+      </w:r>
+    </w:p>
+    <w:p>
+      <w:pPr>
+        <w:pStyle w:val="HTMLPreformatted"/>
+        <w:shd w:val="clear" w:color="auto" w:fill="0E1117"/>
+        <w:spacing w:before="225" w:after="225"/>
+        <w:ind w:left="300" w:right="300"/>
+        <w:rPr>
+          <w:rFonts w:ascii="Consolas" w:hAnsi="Consolas"/>
+          <w:color w:val="F8F8F8"/>
+          <w:sz w:val="21"/>
+          <w:szCs w:val="21"/>
+        </w:rPr>
+      </w:pPr>
+      <w:r>
+        <w:rPr>
+          <w:rFonts w:ascii="Consolas" w:hAnsi="Consolas"/>
+          <w:color w:val="F8F8F8"/>
+          <w:sz w:val="21"/>
+          <w:szCs w:val="21"/>
+        </w:rPr>
+        <w:t xml:space="preserve">    </w:t>
+      </w:r>
+      <w:r>
+        <w:rPr>
+          <w:rStyle w:val="p"/>
+          <w:rFonts w:ascii="Consolas" w:hAnsi="Consolas"/>
+          <w:color w:val="C9D1D9"/>
+          <w:sz w:val="21"/>
+          <w:szCs w:val="21"/>
+        </w:rPr>
+        <w:t>}</w:t>
+      </w:r>
+    </w:p>
+    <w:p>
+      <w:pPr>
+        <w:pStyle w:val="HTMLPreformatted"/>
+        <w:shd w:val="clear" w:color="auto" w:fill="0E1117"/>
+        <w:spacing w:before="225" w:after="225"/>
+        <w:ind w:left="300" w:right="300"/>
+        <w:rPr>
+          <w:rFonts w:ascii="Consolas" w:hAnsi="Consolas"/>
+          <w:color w:val="F8F8F8"/>
+          <w:sz w:val="21"/>
+          <w:szCs w:val="21"/>
+        </w:rPr>
+      </w:pPr>
+      <w:r>
+        <w:rPr>
+          <w:rStyle w:val="p"/>
+          <w:rFonts w:ascii="Consolas" w:hAnsi="Consolas"/>
+          <w:color w:val="C9D1D9"/>
+          <w:sz w:val="21"/>
+          <w:szCs w:val="21"/>
+        </w:rPr>
+        <w:t>}</w:t>
+      </w:r>
+    </w:p>
+    <w:p>
+      <w:pPr>
+        <w:pStyle w:val="Heading3"/>
+        <w:shd w:val="clear" w:color="auto" w:fill="0E1117"/>
+        <w:spacing w:before="144" w:after="144" w:line="264" w:lineRule="atLeast"/>
+        <w:rPr>
+          <w:rFonts w:ascii="Corbel" w:hAnsi="Corbel"/>
+          <w:color w:val="C1CAD2"/>
+        </w:rPr>
+      </w:pPr>
+      <w:r>
+        <w:rPr>
+          <w:rFonts w:ascii="Corbel" w:hAnsi="Corbel"/>
+          <w:color w:val="C1CAD2"/>
+        </w:rPr>
+        <w:lastRenderedPageBreak/>
+        <w:t xml:space="preserve">4) </w:t>
+      </w:r>
+      <w:proofErr w:type="spellStart"/>
+      <w:r>
+        <w:rPr>
+          <w:rFonts w:ascii="Corbel" w:hAnsi="Corbel"/>
+          <w:color w:val="C1CAD2"/>
+        </w:rPr>
+        <w:t>Filesystem</w:t>
+      </w:r>
+      <w:proofErr w:type="spellEnd"/>
+      <w:r>
+        <w:rPr>
+          <w:rFonts w:ascii="Corbel" w:hAnsi="Corbel"/>
+          <w:color w:val="C1CAD2"/>
+        </w:rPr>
+        <w:t xml:space="preserve"> caching</w:t>
+      </w:r>
+      <w:hyperlink r:id="rId19" w:anchor="filesystem-caching" w:tooltip="Link to this heading" w:history="1">
+        <w:r>
+          <w:rPr>
+            <w:rStyle w:val="Hyperlink"/>
+            <w:rFonts w:ascii="Corbel" w:hAnsi="Corbel"/>
+            <w:color w:val="93D7B7"/>
+            <w:sz w:val="22"/>
+            <w:szCs w:val="22"/>
+          </w:rPr>
+          <w:t>¶</w:t>
+        </w:r>
+      </w:hyperlink>
+    </w:p>
+    <w:p>
+      <w:pPr>
+        <w:pStyle w:val="NormalWeb"/>
+        <w:shd w:val="clear" w:color="auto" w:fill="0E1117"/>
+        <w:spacing w:before="240" w:beforeAutospacing="0" w:after="240" w:afterAutospacing="0"/>
+        <w:rPr>
+          <w:rFonts w:ascii="Corbel" w:hAnsi="Corbel"/>
+          <w:color w:val="C1CAD2"/>
+          <w:sz w:val="21"/>
+          <w:szCs w:val="21"/>
+        </w:rPr>
+      </w:pPr>
+      <w:r>
+        <w:rPr>
+          <w:rFonts w:ascii="Corbel" w:hAnsi="Corbel"/>
+          <w:color w:val="C1CAD2"/>
+          <w:sz w:val="21"/>
+          <w:szCs w:val="21"/>
+        </w:rPr>
+        <w:t>The file-based backend serializes and stores each cache value as a separate file. To use this backend set </w:t>
+      </w:r>
+      <w:hyperlink r:id="rId20" w:anchor="std-setting-CACHES-BACKEND" w:history="1">
+        <w:r>
+          <w:rPr>
+            <w:rStyle w:val="pre"/>
+            <w:rFonts w:ascii="Consolas" w:eastAsiaTheme="majorEastAsia" w:hAnsi="Consolas" w:cs="Courier New"/>
+            <w:b/>
+            <w:bCs/>
+            <w:color w:val="F8F8F8"/>
+            <w:sz w:val="21"/>
+            <w:szCs w:val="21"/>
+          </w:rPr>
+          <w:t>BACKEND</w:t>
+        </w:r>
+      </w:hyperlink>
+      <w:r>
+        <w:rPr>
+          <w:rFonts w:ascii="Corbel" w:hAnsi="Corbel"/>
+          <w:color w:val="C1CAD2"/>
+          <w:sz w:val="21"/>
+          <w:szCs w:val="21"/>
+        </w:rPr>
+        <w:t> to </w:t>
+      </w:r>
+      <w:r>
+        <w:rPr>
+          <w:rStyle w:val="pre"/>
+          <w:rFonts w:ascii="Consolas" w:eastAsiaTheme="majorEastAsia" w:hAnsi="Consolas" w:cs="Courier New"/>
+          <w:b/>
+          <w:bCs/>
+          <w:color w:val="F8F8F8"/>
+          <w:sz w:val="21"/>
+          <w:szCs w:val="21"/>
+        </w:rPr>
+        <w:t>"django.core.cache.backends.filebased.FileBasedCache"</w:t>
+      </w:r>
+      <w:r>
+        <w:rPr>
+          <w:rFonts w:ascii="Corbel" w:hAnsi="Corbel"/>
+          <w:color w:val="C1CAD2"/>
+          <w:sz w:val="21"/>
+          <w:szCs w:val="21"/>
+        </w:rPr>
+        <w:t> and </w:t>
+      </w:r>
+      <w:hyperlink r:id="rId21" w:anchor="std-setting-CACHES-LOCATION" w:history="1">
+        <w:r>
+          <w:rPr>
+            <w:rStyle w:val="pre"/>
+            <w:rFonts w:ascii="Consolas" w:eastAsiaTheme="majorEastAsia" w:hAnsi="Consolas" w:cs="Courier New"/>
+            <w:b/>
+            <w:bCs/>
+            <w:color w:val="F8F8F8"/>
+            <w:sz w:val="21"/>
+            <w:szCs w:val="21"/>
+          </w:rPr>
+          <w:t>LOCATION</w:t>
+        </w:r>
+      </w:hyperlink>
+      <w:r>
+        <w:rPr>
+          <w:rFonts w:ascii="Corbel" w:hAnsi="Corbel"/>
+          <w:color w:val="C1CAD2"/>
+          <w:sz w:val="21"/>
+          <w:szCs w:val="21"/>
+        </w:rPr>
+        <w:t> to a suitable directory. For example, to store cached data in </w:t>
+      </w:r>
+      <w:r>
+        <w:rPr>
+          <w:rStyle w:val="pre"/>
+          <w:rFonts w:ascii="Consolas" w:eastAsiaTheme="majorEastAsia" w:hAnsi="Consolas" w:cs="Courier New"/>
+          <w:b/>
+          <w:bCs/>
+          <w:color w:val="F8F8F8"/>
+          <w:sz w:val="21"/>
+          <w:szCs w:val="21"/>
+        </w:rPr>
+        <w:t>/</w:t>
+      </w:r>
+      <w:proofErr w:type="spellStart"/>
+      <w:r>
+        <w:rPr>
+          <w:rStyle w:val="pre"/>
+          <w:rFonts w:ascii="Consolas" w:eastAsiaTheme="majorEastAsia" w:hAnsi="Consolas" w:cs="Courier New"/>
+          <w:b/>
+          <w:bCs/>
+          <w:color w:val="F8F8F8"/>
+          <w:sz w:val="21"/>
+          <w:szCs w:val="21"/>
+        </w:rPr>
+        <w:t>var</w:t>
+      </w:r>
+      <w:proofErr w:type="spellEnd"/>
+      <w:r>
+        <w:rPr>
+          <w:rStyle w:val="pre"/>
+          <w:rFonts w:ascii="Consolas" w:eastAsiaTheme="majorEastAsia" w:hAnsi="Consolas" w:cs="Courier New"/>
+          <w:b/>
+          <w:bCs/>
+          <w:color w:val="F8F8F8"/>
+          <w:sz w:val="21"/>
+          <w:szCs w:val="21"/>
+        </w:rPr>
+        <w:t>/</w:t>
+      </w:r>
+      <w:proofErr w:type="spellStart"/>
+      <w:r>
+        <w:rPr>
+          <w:rStyle w:val="pre"/>
+          <w:rFonts w:ascii="Consolas" w:eastAsiaTheme="majorEastAsia" w:hAnsi="Consolas" w:cs="Courier New"/>
+          <w:b/>
+          <w:bCs/>
+          <w:color w:val="F8F8F8"/>
+          <w:sz w:val="21"/>
+          <w:szCs w:val="21"/>
+        </w:rPr>
+        <w:t>tmp</w:t>
+      </w:r>
+      <w:proofErr w:type="spellEnd"/>
+      <w:r>
+        <w:rPr>
+          <w:rStyle w:val="pre"/>
+          <w:rFonts w:ascii="Consolas" w:eastAsiaTheme="majorEastAsia" w:hAnsi="Consolas" w:cs="Courier New"/>
+          <w:b/>
+          <w:bCs/>
+          <w:color w:val="F8F8F8"/>
+          <w:sz w:val="21"/>
+          <w:szCs w:val="21"/>
+        </w:rPr>
+        <w:t>/</w:t>
+      </w:r>
+      <w:proofErr w:type="spellStart"/>
+      <w:r>
+        <w:rPr>
+          <w:rStyle w:val="pre"/>
+          <w:rFonts w:ascii="Consolas" w:eastAsiaTheme="majorEastAsia" w:hAnsi="Consolas" w:cs="Courier New"/>
+          <w:b/>
+          <w:bCs/>
+          <w:color w:val="F8F8F8"/>
+          <w:sz w:val="21"/>
+          <w:szCs w:val="21"/>
+        </w:rPr>
+        <w:t>django_cache</w:t>
+      </w:r>
+      <w:proofErr w:type="spellEnd"/>
+      <w:r>
+        <w:rPr>
+          <w:rFonts w:ascii="Corbel" w:hAnsi="Corbel"/>
+          <w:color w:val="C1CAD2"/>
+          <w:sz w:val="21"/>
+          <w:szCs w:val="21"/>
+        </w:rPr>
+        <w:t>, use this setting:</w:t>
+      </w:r>
+    </w:p>
+    <w:p>
+      <w:pPr>
+        <w:pStyle w:val="HTMLPreformatted"/>
+        <w:shd w:val="clear" w:color="auto" w:fill="0E1117"/>
+        <w:spacing w:before="225" w:after="225"/>
+        <w:ind w:left="300" w:right="300"/>
+        <w:rPr>
+          <w:rFonts w:ascii="Consolas" w:hAnsi="Consolas"/>
+          <w:color w:val="F8F8F8"/>
+          <w:sz w:val="21"/>
+          <w:szCs w:val="21"/>
+        </w:rPr>
+      </w:pPr>
+      <w:r>
+        <w:rPr>
+          <w:rStyle w:val="n"/>
+          <w:rFonts w:ascii="Consolas" w:hAnsi="Consolas"/>
+          <w:color w:val="F8F8F8"/>
+          <w:sz w:val="21"/>
+          <w:szCs w:val="21"/>
+        </w:rPr>
+        <w:t>CACHES</w:t>
+      </w:r>
+      <w:r>
+        <w:rPr>
+          <w:rFonts w:ascii="Consolas" w:hAnsi="Consolas"/>
+          <w:color w:val="F8F8F8"/>
+          <w:sz w:val="21"/>
+          <w:szCs w:val="21"/>
+        </w:rPr>
+        <w:t xml:space="preserve"> </w:t>
+      </w:r>
+      <w:r>
+        <w:rPr>
+          <w:rStyle w:val="o"/>
+          <w:rFonts w:ascii="Consolas" w:eastAsiaTheme="majorEastAsia" w:hAnsi="Consolas"/>
+          <w:b/>
+          <w:bCs/>
+          <w:color w:val="FF7B72"/>
+          <w:sz w:val="21"/>
+          <w:szCs w:val="21"/>
+        </w:rPr>
+        <w:t>=</w:t>
+      </w:r>
+      <w:r>
+        <w:rPr>
+          <w:rFonts w:ascii="Consolas" w:hAnsi="Consolas"/>
+          <w:color w:val="F8F8F8"/>
+          <w:sz w:val="21"/>
+          <w:szCs w:val="21"/>
+        </w:rPr>
+        <w:t xml:space="preserve"> </w:t>
+      </w:r>
+      <w:r>
+        <w:rPr>
+          <w:rStyle w:val="p"/>
+          <w:rFonts w:ascii="Consolas" w:hAnsi="Consolas"/>
+          <w:color w:val="C9D1D9"/>
+          <w:sz w:val="21"/>
+          <w:szCs w:val="21"/>
+        </w:rPr>
+        <w:t>{</w:t>
+      </w:r>
+    </w:p>
+    <w:p>
+      <w:pPr>
+        <w:pStyle w:val="HTMLPreformatted"/>
+        <w:shd w:val="clear" w:color="auto" w:fill="0E1117"/>
+        <w:spacing w:before="225" w:after="225"/>
+        <w:ind w:left="300" w:right="300"/>
+        <w:rPr>
+          <w:rFonts w:ascii="Consolas" w:hAnsi="Consolas"/>
+          <w:color w:val="F8F8F8"/>
+          <w:sz w:val="21"/>
+          <w:szCs w:val="21"/>
+        </w:rPr>
+      </w:pPr>
+      <w:r>
+        <w:rPr>
+          <w:rFonts w:ascii="Consolas" w:hAnsi="Consolas"/>
+          <w:color w:val="F8F8F8"/>
+          <w:sz w:val="21"/>
+          <w:szCs w:val="21"/>
+        </w:rPr>
+        <w:t xml:space="preserve">    </w:t>
+      </w:r>
+      <w:r>
+        <w:rPr>
+          <w:rStyle w:val="s2"/>
+          <w:rFonts w:ascii="Consolas" w:hAnsi="Consolas"/>
+          <w:color w:val="A5D6FF"/>
+          <w:sz w:val="21"/>
+          <w:szCs w:val="21"/>
+        </w:rPr>
+        <w:t>"default"</w:t>
+      </w:r>
+      <w:r>
+        <w:rPr>
+          <w:rStyle w:val="p"/>
+          <w:rFonts w:ascii="Consolas" w:hAnsi="Consolas"/>
+          <w:color w:val="C9D1D9"/>
+          <w:sz w:val="21"/>
+          <w:szCs w:val="21"/>
+        </w:rPr>
+        <w:t>:</w:t>
+      </w:r>
+      <w:r>
+        <w:rPr>
+          <w:rFonts w:ascii="Consolas" w:hAnsi="Consolas"/>
+          <w:color w:val="F8F8F8"/>
+          <w:sz w:val="21"/>
+          <w:szCs w:val="21"/>
+        </w:rPr>
+        <w:t xml:space="preserve"> </w:t>
+      </w:r>
+      <w:r>
+        <w:rPr>
+          <w:rStyle w:val="p"/>
+          <w:rFonts w:ascii="Consolas" w:hAnsi="Consolas"/>
+          <w:color w:val="C9D1D9"/>
+          <w:sz w:val="21"/>
+          <w:szCs w:val="21"/>
+        </w:rPr>
+        <w:t>{</w:t>
+      </w:r>
+    </w:p>
+    <w:p>
+      <w:pPr>
+        <w:pStyle w:val="HTMLPreformatted"/>
+        <w:shd w:val="clear" w:color="auto" w:fill="0E1117"/>
+        <w:spacing w:before="225" w:after="225"/>
+        <w:ind w:left="300" w:right="300"/>
+        <w:rPr>
+          <w:rFonts w:ascii="Consolas" w:hAnsi="Consolas"/>
+          <w:color w:val="F8F8F8"/>
+          <w:sz w:val="21"/>
+          <w:szCs w:val="21"/>
+        </w:rPr>
+      </w:pPr>
+      <w:r>
+        <w:rPr>
+          <w:rFonts w:ascii="Consolas" w:hAnsi="Consolas"/>
+          <w:color w:val="F8F8F8"/>
+          <w:sz w:val="21"/>
+          <w:szCs w:val="21"/>
+        </w:rPr>
+        <w:t xml:space="preserve">        </w:t>
+      </w:r>
+      <w:r>
+        <w:rPr>
+          <w:rStyle w:val="s2"/>
+          <w:rFonts w:ascii="Consolas" w:hAnsi="Consolas"/>
+          <w:color w:val="A5D6FF"/>
+          <w:sz w:val="21"/>
+          <w:szCs w:val="21"/>
+        </w:rPr>
+        <w:t>"BACKEND"</w:t>
+      </w:r>
+      <w:r>
+        <w:rPr>
+          <w:rStyle w:val="p"/>
+          <w:rFonts w:ascii="Consolas" w:hAnsi="Consolas"/>
+          <w:color w:val="C9D1D9"/>
+          <w:sz w:val="21"/>
+          <w:szCs w:val="21"/>
+        </w:rPr>
+        <w:t>:</w:t>
+      </w:r>
+      <w:r>
+        <w:rPr>
+          <w:rFonts w:ascii="Consolas" w:hAnsi="Consolas"/>
+          <w:color w:val="F8F8F8"/>
+          <w:sz w:val="21"/>
+          <w:szCs w:val="21"/>
+        </w:rPr>
+        <w:t xml:space="preserve"> </w:t>
+      </w:r>
+      <w:r>
+        <w:rPr>
+          <w:rStyle w:val="s2"/>
+          <w:rFonts w:ascii="Consolas" w:hAnsi="Consolas"/>
+          <w:color w:val="A5D6FF"/>
+          <w:sz w:val="21"/>
+          <w:szCs w:val="21"/>
+        </w:rPr>
+        <w:t>"</w:t>
+      </w:r>
+      <w:proofErr w:type="spellStart"/>
+      <w:proofErr w:type="gramStart"/>
+      <w:r>
+        <w:rPr>
+          <w:rStyle w:val="s2"/>
+          <w:rFonts w:ascii="Consolas" w:hAnsi="Consolas"/>
+          <w:color w:val="A5D6FF"/>
+          <w:sz w:val="21"/>
+          <w:szCs w:val="21"/>
+        </w:rPr>
+        <w:t>django.core</w:t>
+      </w:r>
+      <w:proofErr w:type="gramEnd"/>
+      <w:r>
+        <w:rPr>
+          <w:rStyle w:val="s2"/>
+          <w:rFonts w:ascii="Consolas" w:hAnsi="Consolas"/>
+          <w:color w:val="A5D6FF"/>
+          <w:sz w:val="21"/>
+          <w:szCs w:val="21"/>
+        </w:rPr>
+        <w:t>.cache.backends.filebased.FileBasedCache</w:t>
+      </w:r>
+      <w:proofErr w:type="spellEnd"/>
+      <w:r>
+        <w:rPr>
+          <w:rStyle w:val="s2"/>
+          <w:rFonts w:ascii="Consolas" w:hAnsi="Consolas"/>
+          <w:color w:val="A5D6FF"/>
+          <w:sz w:val="21"/>
+          <w:szCs w:val="21"/>
+        </w:rPr>
+        <w:t>"</w:t>
+      </w:r>
+      <w:r>
+        <w:rPr>
+          <w:rStyle w:val="p"/>
+          <w:rFonts w:ascii="Consolas" w:hAnsi="Consolas"/>
+          <w:color w:val="C9D1D9"/>
+          <w:sz w:val="21"/>
+          <w:szCs w:val="21"/>
+        </w:rPr>
+        <w:t>,</w:t>
+      </w:r>
+    </w:p>
+    <w:p>
+      <w:pPr>
+        <w:pStyle w:val="HTMLPreformatted"/>
+        <w:shd w:val="clear" w:color="auto" w:fill="0E1117"/>
+        <w:spacing w:before="225" w:after="225"/>
+        <w:ind w:left="300" w:right="300"/>
+        <w:rPr>
+          <w:rFonts w:ascii="Consolas" w:hAnsi="Consolas"/>
+          <w:color w:val="F8F8F8"/>
+          <w:sz w:val="21"/>
+          <w:szCs w:val="21"/>
+        </w:rPr>
+      </w:pPr>
+      <w:r>
+        <w:rPr>
+          <w:rFonts w:ascii="Consolas" w:hAnsi="Consolas"/>
+          <w:color w:val="F8F8F8"/>
+          <w:sz w:val="21"/>
+          <w:szCs w:val="21"/>
+        </w:rPr>
+        <w:t xml:space="preserve">        </w:t>
+      </w:r>
+      <w:r>
+        <w:rPr>
+          <w:rStyle w:val="s2"/>
+          <w:rFonts w:ascii="Consolas" w:hAnsi="Consolas"/>
+          <w:color w:val="A5D6FF"/>
+          <w:sz w:val="21"/>
+          <w:szCs w:val="21"/>
+        </w:rPr>
+        <w:t>"LOCATION"</w:t>
+      </w:r>
+      <w:r>
+        <w:rPr>
+          <w:rStyle w:val="p"/>
+          <w:rFonts w:ascii="Consolas" w:hAnsi="Consolas"/>
+          <w:color w:val="C9D1D9"/>
+          <w:sz w:val="21"/>
+          <w:szCs w:val="21"/>
+        </w:rPr>
+        <w:t>:</w:t>
+      </w:r>
+      <w:r>
+        <w:rPr>
+          <w:rFonts w:ascii="Consolas" w:hAnsi="Consolas"/>
+          <w:color w:val="F8F8F8"/>
+          <w:sz w:val="21"/>
+          <w:szCs w:val="21"/>
+        </w:rPr>
+        <w:t xml:space="preserve"> </w:t>
+      </w:r>
+      <w:r>
+        <w:rPr>
+          <w:rStyle w:val="s2"/>
+          <w:rFonts w:ascii="Consolas" w:hAnsi="Consolas"/>
+          <w:color w:val="A5D6FF"/>
+          <w:sz w:val="21"/>
+          <w:szCs w:val="21"/>
+        </w:rPr>
+        <w:t>"/</w:t>
+      </w:r>
+      <w:proofErr w:type="spellStart"/>
+      <w:r>
+        <w:rPr>
+          <w:rStyle w:val="s2"/>
+          <w:rFonts w:ascii="Consolas" w:hAnsi="Consolas"/>
+          <w:color w:val="A5D6FF"/>
+          <w:sz w:val="21"/>
+          <w:szCs w:val="21"/>
+        </w:rPr>
+        <w:t>var</w:t>
+      </w:r>
+      <w:proofErr w:type="spellEnd"/>
+      <w:r>
+        <w:rPr>
+          <w:rStyle w:val="s2"/>
+          <w:rFonts w:ascii="Consolas" w:hAnsi="Consolas"/>
+          <w:color w:val="A5D6FF"/>
+          <w:sz w:val="21"/>
+          <w:szCs w:val="21"/>
+        </w:rPr>
+        <w:t>/</w:t>
+      </w:r>
+      <w:proofErr w:type="spellStart"/>
+      <w:r>
+        <w:rPr>
+          <w:rStyle w:val="s2"/>
+          <w:rFonts w:ascii="Consolas" w:hAnsi="Consolas"/>
+          <w:color w:val="A5D6FF"/>
+          <w:sz w:val="21"/>
+          <w:szCs w:val="21"/>
+        </w:rPr>
+        <w:t>tmp</w:t>
+      </w:r>
+      <w:proofErr w:type="spellEnd"/>
+      <w:r>
+        <w:rPr>
+          <w:rStyle w:val="s2"/>
+          <w:rFonts w:ascii="Consolas" w:hAnsi="Consolas"/>
+          <w:color w:val="A5D6FF"/>
+          <w:sz w:val="21"/>
+          <w:szCs w:val="21"/>
+        </w:rPr>
+        <w:t>/</w:t>
+      </w:r>
+      <w:proofErr w:type="spellStart"/>
+      <w:r>
+        <w:rPr>
+          <w:rStyle w:val="s2"/>
+          <w:rFonts w:ascii="Consolas" w:hAnsi="Consolas"/>
+          <w:color w:val="A5D6FF"/>
+          <w:sz w:val="21"/>
+          <w:szCs w:val="21"/>
+        </w:rPr>
+        <w:t>django_cache</w:t>
+      </w:r>
+      <w:proofErr w:type="spellEnd"/>
+      <w:r>
+        <w:rPr>
+          <w:rStyle w:val="s2"/>
+          <w:rFonts w:ascii="Consolas" w:hAnsi="Consolas"/>
+          <w:color w:val="A5D6FF"/>
+          <w:sz w:val="21"/>
+          <w:szCs w:val="21"/>
+        </w:rPr>
+        <w:t>"</w:t>
+      </w:r>
+      <w:r>
+        <w:rPr>
+          <w:rStyle w:val="p"/>
+          <w:rFonts w:ascii="Consolas" w:hAnsi="Consolas"/>
+          <w:color w:val="C9D1D9"/>
+          <w:sz w:val="21"/>
+          <w:szCs w:val="21"/>
+        </w:rPr>
+        <w:t>,</w:t>
+      </w:r>
+    </w:p>
+    <w:p>
+      <w:pPr>
+        <w:pStyle w:val="HTMLPreformatted"/>
+        <w:shd w:val="clear" w:color="auto" w:fill="0E1117"/>
+        <w:spacing w:before="225" w:after="225"/>
+        <w:ind w:left="300" w:right="300"/>
+        <w:rPr>
+          <w:rFonts w:ascii="Consolas" w:hAnsi="Consolas"/>
+          <w:color w:val="F8F8F8"/>
+          <w:sz w:val="21"/>
+          <w:szCs w:val="21"/>
+        </w:rPr>
+      </w:pPr>
+      <w:r>
+        <w:rPr>
+          <w:rFonts w:ascii="Consolas" w:hAnsi="Consolas"/>
+          <w:color w:val="F8F8F8"/>
+          <w:sz w:val="21"/>
+          <w:szCs w:val="21"/>
+        </w:rPr>
+        <w:t xml:space="preserve">    </w:t>
+      </w:r>
+      <w:r>
+        <w:rPr>
+          <w:rStyle w:val="p"/>
+          <w:rFonts w:ascii="Consolas" w:hAnsi="Consolas"/>
+          <w:color w:val="C9D1D9"/>
+          <w:sz w:val="21"/>
+          <w:szCs w:val="21"/>
+        </w:rPr>
+        <w:t>}</w:t>
+      </w:r>
+    </w:p>
+    <w:p>
+      <w:pPr>
+        <w:pStyle w:val="HTMLPreformatted"/>
+        <w:shd w:val="clear" w:color="auto" w:fill="0E1117"/>
+        <w:spacing w:before="225" w:after="225"/>
+        <w:ind w:left="300" w:right="300"/>
+        <w:rPr>
+          <w:rFonts w:ascii="Consolas" w:hAnsi="Consolas"/>
+          <w:color w:val="F8F8F8"/>
+          <w:sz w:val="21"/>
+          <w:szCs w:val="21"/>
+        </w:rPr>
+      </w:pPr>
+      <w:r>
+        <w:rPr>
+          <w:rStyle w:val="p"/>
+          <w:rFonts w:ascii="Consolas" w:hAnsi="Consolas"/>
+          <w:color w:val="C9D1D9"/>
+          <w:sz w:val="21"/>
+          <w:szCs w:val="21"/>
+        </w:rPr>
+        <w:t>}</w:t>
+      </w:r>
+    </w:p>
+    <w:p>
+      <w:pPr>
+        <w:tabs>
+          <w:tab w:val="left" w:pos="916"/>
+          <w:tab w:val="left" w:pos="1832"/>
+          <w:tab w:val="left" w:pos="2748"/>
+          <w:tab w:val="left" w:pos="3664"/>
+          <w:tab w:val="left" w:pos="4580"/>
+          <w:tab w:val="left" w:pos="5496"/>
+          <w:tab w:val="left" w:pos="6412"/>
+          <w:tab w:val="left" w:pos="7328"/>
+          <w:tab w:val="left" w:pos="8244"/>
+          <w:tab w:val="left" w:pos="9160"/>
+          <w:tab w:val="left" w:pos="10076"/>
+          <w:tab w:val="left" w:pos="10992"/>
+          <w:tab w:val="left" w:pos="11908"/>
+          <w:tab w:val="left" w:pos="12824"/>
+          <w:tab w:val="left" w:pos="13740"/>
+          <w:tab w:val="left" w:pos="14656"/>
+        </w:tabs>
+        <w:spacing w:before="225" w:after="225" w:line="240" w:lineRule="auto"/>
+        <w:ind w:left="300" w:right="300"/>
+        <w:rPr>
+          <w:rFonts w:ascii="Corbel" w:hAnsi="Corbel"/>
+          <w:color w:val="C1CAD2"/>
+          <w:sz w:val="21"/>
+          <w:szCs w:val="21"/>
+          <w:shd w:val="clear" w:color="auto" w:fill="0E1117"/>
+        </w:rPr>
+      </w:pPr>
+    </w:p>
+    <w:p>
+      <w:pPr>
+        <w:pStyle w:val="Heading3"/>
+        <w:shd w:val="clear" w:color="auto" w:fill="0E1117"/>
+        <w:spacing w:before="144" w:after="144" w:line="264" w:lineRule="atLeast"/>
+        <w:rPr>
+          <w:rFonts w:ascii="Corbel" w:hAnsi="Corbel"/>
+          <w:color w:val="C1CAD2"/>
+        </w:rPr>
+      </w:pPr>
+      <w:r>
+        <w:rPr>
+          <w:rFonts w:ascii="Corbel" w:hAnsi="Corbel"/>
+          <w:color w:val="C1CAD2"/>
+        </w:rPr>
+        <w:t>Local-memory caching</w:t>
+      </w:r>
+      <w:hyperlink r:id="rId22" w:anchor="local-memory-caching" w:tooltip="Link to this heading" w:history="1">
+        <w:r>
+          <w:rPr>
+            <w:rStyle w:val="Hyperlink"/>
+            <w:rFonts w:ascii="Corbel" w:hAnsi="Corbel"/>
+            <w:color w:val="93D7B7"/>
+            <w:sz w:val="22"/>
+            <w:szCs w:val="22"/>
+          </w:rPr>
+          <w:t>¶</w:t>
+        </w:r>
+      </w:hyperlink>
+    </w:p>
+    <w:p>
+      <w:pPr>
+        <w:pStyle w:val="NormalWeb"/>
+        <w:shd w:val="clear" w:color="auto" w:fill="0E1117"/>
+        <w:spacing w:before="240" w:beforeAutospacing="0" w:after="240" w:afterAutospacing="0"/>
+        <w:rPr>
+          <w:rFonts w:ascii="Corbel" w:hAnsi="Corbel"/>
+          <w:color w:val="C1CAD2"/>
+          <w:sz w:val="21"/>
+          <w:szCs w:val="21"/>
+        </w:rPr>
+      </w:pPr>
+      <w:r>
+        <w:rPr>
+          <w:rFonts w:ascii="Corbel" w:hAnsi="Corbel"/>
+          <w:color w:val="C1CAD2"/>
+          <w:sz w:val="21"/>
+          <w:szCs w:val="21"/>
+        </w:rPr>
+        <w:t xml:space="preserve">This is the default cache if another is not specified in your settings file. If you want the speed advantages of in-memory caching but don’t have the capability of running </w:t>
+      </w:r>
+      <w:proofErr w:type="spellStart"/>
+      <w:r>
+        <w:rPr>
+          <w:rFonts w:ascii="Corbel" w:hAnsi="Corbel"/>
+          <w:color w:val="C1CAD2"/>
+          <w:sz w:val="21"/>
+          <w:szCs w:val="21"/>
+        </w:rPr>
+        <w:t>Memcached</w:t>
+      </w:r>
+      <w:proofErr w:type="spellEnd"/>
+      <w:r>
+        <w:rPr>
+          <w:rFonts w:ascii="Corbel" w:hAnsi="Corbel"/>
+          <w:color w:val="C1CAD2"/>
+          <w:sz w:val="21"/>
+          <w:szCs w:val="21"/>
+        </w:rPr>
+        <w:t>, consider the local-memory cache backend. This cache is per-process (see below) and thread-safe. To use it, set </w:t>
+      </w:r>
+      <w:hyperlink r:id="rId23" w:anchor="std-setting-CACHES-BACKEND" w:history="1">
+        <w:r>
+          <w:rPr>
+            <w:rStyle w:val="pre"/>
+            <w:rFonts w:ascii="Consolas" w:eastAsiaTheme="majorEastAsia" w:hAnsi="Consolas" w:cs="Courier New"/>
+            <w:b/>
+            <w:bCs/>
+            <w:color w:val="F8F8F8"/>
+            <w:sz w:val="21"/>
+            <w:szCs w:val="21"/>
+          </w:rPr>
+          <w:t>BACKEND</w:t>
+        </w:r>
+      </w:hyperlink>
+      <w:r>
+        <w:rPr>
+          <w:rFonts w:ascii="Corbel" w:hAnsi="Corbel"/>
+          <w:color w:val="C1CAD2"/>
+          <w:sz w:val="21"/>
+          <w:szCs w:val="21"/>
+        </w:rPr>
+        <w:t> to </w:t>
+      </w:r>
+      <w:r>
+        <w:rPr>
+          <w:rStyle w:val="pre"/>
+          <w:rFonts w:ascii="Consolas" w:eastAsiaTheme="majorEastAsia" w:hAnsi="Consolas" w:cs="Courier New"/>
+          <w:b/>
+          <w:bCs/>
+          <w:color w:val="F8F8F8"/>
+          <w:sz w:val="21"/>
+          <w:szCs w:val="21"/>
+        </w:rPr>
+        <w:t>"</w:t>
+      </w:r>
+      <w:proofErr w:type="spellStart"/>
+      <w:r>
+        <w:rPr>
+          <w:rStyle w:val="pre"/>
+          <w:rFonts w:ascii="Consolas" w:eastAsiaTheme="majorEastAsia" w:hAnsi="Consolas" w:cs="Courier New"/>
+          <w:b/>
+          <w:bCs/>
+          <w:color w:val="F8F8F8"/>
+          <w:sz w:val="21"/>
+          <w:szCs w:val="21"/>
+        </w:rPr>
+        <w:t>django.core.cache.backends.locmem.LocMemCache</w:t>
+      </w:r>
+      <w:proofErr w:type="spellEnd"/>
+      <w:r>
+        <w:rPr>
+          <w:rStyle w:val="pre"/>
+          <w:rFonts w:ascii="Consolas" w:eastAsiaTheme="majorEastAsia" w:hAnsi="Consolas" w:cs="Courier New"/>
+          <w:b/>
+          <w:bCs/>
+          <w:color w:val="F8F8F8"/>
+          <w:sz w:val="21"/>
+          <w:szCs w:val="21"/>
+        </w:rPr>
+        <w:t>"</w:t>
+      </w:r>
+      <w:r>
+        <w:rPr>
+          <w:rFonts w:ascii="Corbel" w:hAnsi="Corbel"/>
+          <w:color w:val="C1CAD2"/>
+          <w:sz w:val="21"/>
+          <w:szCs w:val="21"/>
+        </w:rPr>
+        <w:t>. For example:</w:t>
+      </w:r>
+    </w:p>
+    <w:p>
+      <w:pPr>
+        <w:pStyle w:val="HTMLPreformatted"/>
+        <w:shd w:val="clear" w:color="auto" w:fill="0E1117"/>
+        <w:spacing w:before="225" w:after="225"/>
+        <w:ind w:left="300" w:right="300"/>
+        <w:rPr>
+          <w:rFonts w:ascii="Consolas" w:hAnsi="Consolas"/>
+          <w:color w:val="F8F8F8"/>
+          <w:sz w:val="21"/>
+          <w:szCs w:val="21"/>
+        </w:rPr>
+      </w:pPr>
+      <w:r>
+        <w:rPr>
+          <w:rStyle w:val="n"/>
+          <w:rFonts w:ascii="Consolas" w:hAnsi="Consolas"/>
+          <w:color w:val="F8F8F8"/>
+          <w:sz w:val="21"/>
+          <w:szCs w:val="21"/>
+        </w:rPr>
+        <w:t>CACHES</w:t>
+      </w:r>
+      <w:r>
+        <w:rPr>
+          <w:rFonts w:ascii="Consolas" w:hAnsi="Consolas"/>
+          <w:color w:val="F8F8F8"/>
+          <w:sz w:val="21"/>
+          <w:szCs w:val="21"/>
+        </w:rPr>
+        <w:t xml:space="preserve"> </w:t>
+      </w:r>
+      <w:r>
+        <w:rPr>
+          <w:rStyle w:val="o"/>
+          <w:rFonts w:ascii="Consolas" w:eastAsiaTheme="majorEastAsia" w:hAnsi="Consolas"/>
+          <w:b/>
+          <w:bCs/>
+          <w:color w:val="FF7B72"/>
+          <w:sz w:val="21"/>
+          <w:szCs w:val="21"/>
+        </w:rPr>
+        <w:t>=</w:t>
+      </w:r>
+      <w:r>
+        <w:rPr>
+          <w:rFonts w:ascii="Consolas" w:hAnsi="Consolas"/>
+          <w:color w:val="F8F8F8"/>
+          <w:sz w:val="21"/>
+          <w:szCs w:val="21"/>
+        </w:rPr>
+        <w:t xml:space="preserve"> </w:t>
+      </w:r>
+      <w:r>
+        <w:rPr>
+          <w:rStyle w:val="p"/>
+          <w:rFonts w:ascii="Consolas" w:hAnsi="Consolas"/>
+          <w:color w:val="C9D1D9"/>
+          <w:sz w:val="21"/>
+          <w:szCs w:val="21"/>
+        </w:rPr>
+        <w:t>{</w:t>
+      </w:r>
+    </w:p>
+    <w:p>
+      <w:pPr>
+        <w:pStyle w:val="HTMLPreformatted"/>
+        <w:shd w:val="clear" w:color="auto" w:fill="0E1117"/>
+        <w:spacing w:before="225" w:after="225"/>
+        <w:ind w:left="300" w:right="300"/>
+        <w:rPr>
+          <w:rFonts w:ascii="Consolas" w:hAnsi="Consolas"/>
+          <w:color w:val="F8F8F8"/>
+          <w:sz w:val="21"/>
+          <w:szCs w:val="21"/>
+        </w:rPr>
+      </w:pPr>
+      <w:r>
+        <w:rPr>
+          <w:rFonts w:ascii="Consolas" w:hAnsi="Consolas"/>
+          <w:color w:val="F8F8F8"/>
+          <w:sz w:val="21"/>
+          <w:szCs w:val="21"/>
+        </w:rPr>
+        <w:t xml:space="preserve">    </w:t>
+      </w:r>
+      <w:r>
+        <w:rPr>
+          <w:rStyle w:val="s2"/>
+          <w:rFonts w:ascii="Consolas" w:hAnsi="Consolas"/>
+          <w:color w:val="A5D6FF"/>
+          <w:sz w:val="21"/>
+          <w:szCs w:val="21"/>
+        </w:rPr>
+        <w:t>"default"</w:t>
+      </w:r>
+      <w:r>
+        <w:rPr>
+          <w:rStyle w:val="p"/>
+          <w:rFonts w:ascii="Consolas" w:hAnsi="Consolas"/>
+          <w:color w:val="C9D1D9"/>
+          <w:sz w:val="21"/>
+          <w:szCs w:val="21"/>
+        </w:rPr>
+        <w:t>:</w:t>
+      </w:r>
+      <w:r>
+        <w:rPr>
+          <w:rFonts w:ascii="Consolas" w:hAnsi="Consolas"/>
+          <w:color w:val="F8F8F8"/>
+          <w:sz w:val="21"/>
+          <w:szCs w:val="21"/>
+        </w:rPr>
+        <w:t xml:space="preserve"> </w:t>
+      </w:r>
+      <w:r>
+        <w:rPr>
+          <w:rStyle w:val="p"/>
+          <w:rFonts w:ascii="Consolas" w:hAnsi="Consolas"/>
+          <w:color w:val="C9D1D9"/>
+          <w:sz w:val="21"/>
+          <w:szCs w:val="21"/>
+        </w:rPr>
+        <w:t>{</w:t>
+      </w:r>
+    </w:p>
+    <w:p>
+      <w:pPr>
+        <w:pStyle w:val="HTMLPreformatted"/>
+        <w:shd w:val="clear" w:color="auto" w:fill="0E1117"/>
+        <w:spacing w:before="225" w:after="225"/>
+        <w:ind w:left="300" w:right="300"/>
+        <w:rPr>
+          <w:rFonts w:ascii="Consolas" w:hAnsi="Consolas"/>
+          <w:color w:val="F8F8F8"/>
+          <w:sz w:val="21"/>
+          <w:szCs w:val="21"/>
+        </w:rPr>
+      </w:pPr>
+      <w:r>
+        <w:rPr>
+          <w:rFonts w:ascii="Consolas" w:hAnsi="Consolas"/>
+          <w:color w:val="F8F8F8"/>
+          <w:sz w:val="21"/>
+          <w:szCs w:val="21"/>
+        </w:rPr>
+        <w:t xml:space="preserve">        </w:t>
+      </w:r>
+      <w:r>
+        <w:rPr>
+          <w:rStyle w:val="s2"/>
+          <w:rFonts w:ascii="Consolas" w:hAnsi="Consolas"/>
+          <w:color w:val="A5D6FF"/>
+          <w:sz w:val="21"/>
+          <w:szCs w:val="21"/>
+        </w:rPr>
+        <w:t>"BACKEND"</w:t>
+      </w:r>
+      <w:r>
+        <w:rPr>
+          <w:rStyle w:val="p"/>
+          <w:rFonts w:ascii="Consolas" w:hAnsi="Consolas"/>
+          <w:color w:val="C9D1D9"/>
+          <w:sz w:val="21"/>
+          <w:szCs w:val="21"/>
+        </w:rPr>
+        <w:t>:</w:t>
+      </w:r>
+      <w:r>
+        <w:rPr>
+          <w:rFonts w:ascii="Consolas" w:hAnsi="Consolas"/>
+          <w:color w:val="F8F8F8"/>
+          <w:sz w:val="21"/>
+          <w:szCs w:val="21"/>
+        </w:rPr>
+        <w:t xml:space="preserve"> </w:t>
+      </w:r>
+      <w:r>
+        <w:rPr>
+          <w:rStyle w:val="s2"/>
+          <w:rFonts w:ascii="Consolas" w:hAnsi="Consolas"/>
+          <w:color w:val="A5D6FF"/>
+          <w:sz w:val="21"/>
+          <w:szCs w:val="21"/>
+        </w:rPr>
+        <w:t>"</w:t>
+      </w:r>
+      <w:proofErr w:type="spellStart"/>
+      <w:proofErr w:type="gramStart"/>
+      <w:r>
+        <w:rPr>
+          <w:rStyle w:val="s2"/>
+          <w:rFonts w:ascii="Consolas" w:hAnsi="Consolas"/>
+          <w:color w:val="A5D6FF"/>
+          <w:sz w:val="21"/>
+          <w:szCs w:val="21"/>
+        </w:rPr>
+        <w:t>django.core</w:t>
+      </w:r>
+      <w:proofErr w:type="gramEnd"/>
+      <w:r>
+        <w:rPr>
+          <w:rStyle w:val="s2"/>
+          <w:rFonts w:ascii="Consolas" w:hAnsi="Consolas"/>
+          <w:color w:val="A5D6FF"/>
+          <w:sz w:val="21"/>
+          <w:szCs w:val="21"/>
+        </w:rPr>
+        <w:t>.cache.backends.locmem.LocMemCache</w:t>
+      </w:r>
+      <w:proofErr w:type="spellEnd"/>
+      <w:r>
+        <w:rPr>
+          <w:rStyle w:val="s2"/>
+          <w:rFonts w:ascii="Consolas" w:hAnsi="Consolas"/>
+          <w:color w:val="A5D6FF"/>
+          <w:sz w:val="21"/>
+          <w:szCs w:val="21"/>
+        </w:rPr>
+        <w:t>"</w:t>
+      </w:r>
+      <w:r>
+        <w:rPr>
+          <w:rStyle w:val="p"/>
+          <w:rFonts w:ascii="Consolas" w:hAnsi="Consolas"/>
+          <w:color w:val="C9D1D9"/>
+          <w:sz w:val="21"/>
+          <w:szCs w:val="21"/>
+        </w:rPr>
+        <w:t>,</w:t>
+      </w:r>
+    </w:p>
+    <w:p>
+      <w:pPr>
+        <w:pStyle w:val="HTMLPreformatted"/>
+        <w:shd w:val="clear" w:color="auto" w:fill="0E1117"/>
+        <w:spacing w:before="225" w:after="225"/>
+        <w:ind w:left="300" w:right="300"/>
+        <w:rPr>
+          <w:rFonts w:ascii="Consolas" w:hAnsi="Consolas"/>
+          <w:color w:val="F8F8F8"/>
+          <w:sz w:val="21"/>
+          <w:szCs w:val="21"/>
+        </w:rPr>
+      </w:pPr>
+      <w:r>
+        <w:rPr>
+          <w:rFonts w:ascii="Consolas" w:hAnsi="Consolas"/>
+          <w:color w:val="F8F8F8"/>
+          <w:sz w:val="21"/>
+          <w:szCs w:val="21"/>
+        </w:rPr>
+        <w:t xml:space="preserve">        </w:t>
+      </w:r>
+      <w:r>
+        <w:rPr>
+          <w:rStyle w:val="s2"/>
+          <w:rFonts w:ascii="Consolas" w:hAnsi="Consolas"/>
+          <w:color w:val="A5D6FF"/>
+          <w:sz w:val="21"/>
+          <w:szCs w:val="21"/>
+        </w:rPr>
+        <w:t>"LOCATION"</w:t>
+      </w:r>
+      <w:r>
+        <w:rPr>
+          <w:rStyle w:val="p"/>
+          <w:rFonts w:ascii="Consolas" w:hAnsi="Consolas"/>
+          <w:color w:val="C9D1D9"/>
+          <w:sz w:val="21"/>
+          <w:szCs w:val="21"/>
+        </w:rPr>
+        <w:t>:</w:t>
+      </w:r>
+      <w:r>
+        <w:rPr>
+          <w:rFonts w:ascii="Consolas" w:hAnsi="Consolas"/>
+          <w:color w:val="F8F8F8"/>
+          <w:sz w:val="21"/>
+          <w:szCs w:val="21"/>
+        </w:rPr>
+        <w:t xml:space="preserve"> </w:t>
+      </w:r>
+      <w:r>
+        <w:rPr>
+          <w:rStyle w:val="s2"/>
+          <w:rFonts w:ascii="Consolas" w:hAnsi="Consolas"/>
+          <w:color w:val="A5D6FF"/>
+          <w:sz w:val="21"/>
+          <w:szCs w:val="21"/>
+        </w:rPr>
+        <w:t>"unique-snowflake"</w:t>
+      </w:r>
+      <w:r>
+        <w:rPr>
+          <w:rStyle w:val="p"/>
+          <w:rFonts w:ascii="Consolas" w:hAnsi="Consolas"/>
+          <w:color w:val="C9D1D9"/>
+          <w:sz w:val="21"/>
+          <w:szCs w:val="21"/>
+        </w:rPr>
+        <w:t>,</w:t>
+      </w:r>
+    </w:p>
+    <w:p>
+      <w:pPr>
+        <w:pStyle w:val="HTMLPreformatted"/>
+        <w:shd w:val="clear" w:color="auto" w:fill="0E1117"/>
+        <w:spacing w:before="225" w:after="225"/>
+        <w:ind w:left="300" w:right="300"/>
+        <w:rPr>
+          <w:rFonts w:ascii="Consolas" w:hAnsi="Consolas"/>
+          <w:color w:val="F8F8F8"/>
+          <w:sz w:val="21"/>
+          <w:szCs w:val="21"/>
+        </w:rPr>
+      </w:pPr>
+      <w:r>
+        <w:rPr>
+          <w:rFonts w:ascii="Consolas" w:hAnsi="Consolas"/>
+          <w:color w:val="F8F8F8"/>
+          <w:sz w:val="21"/>
+          <w:szCs w:val="21"/>
+        </w:rPr>
+        <w:t xml:space="preserve">    </w:t>
+      </w:r>
+      <w:r>
+        <w:rPr>
+          <w:rStyle w:val="p"/>
+          <w:rFonts w:ascii="Consolas" w:hAnsi="Consolas"/>
+          <w:color w:val="C9D1D9"/>
+          <w:sz w:val="21"/>
+          <w:szCs w:val="21"/>
+        </w:rPr>
+        <w:t>}</w:t>
+      </w:r>
+    </w:p>
+    <w:p>
+      <w:pPr>
+        <w:pStyle w:val="HTMLPreformatted"/>
+        <w:shd w:val="clear" w:color="auto" w:fill="0E1117"/>
+        <w:spacing w:before="225" w:after="225"/>
+        <w:ind w:left="300" w:right="300"/>
+        <w:rPr>
+          <w:rFonts w:ascii="Consolas" w:hAnsi="Consolas"/>
+          <w:color w:val="F8F8F8"/>
+          <w:sz w:val="21"/>
+          <w:szCs w:val="21"/>
+        </w:rPr>
+      </w:pPr>
+      <w:r>
+        <w:rPr>
+          <w:rStyle w:val="p"/>
+          <w:rFonts w:ascii="Consolas" w:hAnsi="Consolas"/>
+          <w:color w:val="C9D1D9"/>
+          <w:sz w:val="21"/>
+          <w:szCs w:val="21"/>
+        </w:rPr>
+        <w:t>}</w:t>
+      </w:r>
+    </w:p>
+    <w:p>
+      <w:pPr>
+        <w:tabs>
+          <w:tab w:val="left" w:pos="916"/>
+          <w:tab w:val="left" w:pos="1832"/>
+          <w:tab w:val="left" w:pos="2748"/>
+          <w:tab w:val="left" w:pos="3664"/>
+          <w:tab w:val="left" w:pos="4580"/>
+          <w:tab w:val="left" w:pos="5496"/>
+          <w:tab w:val="left" w:pos="6412"/>
+          <w:tab w:val="left" w:pos="7328"/>
+          <w:tab w:val="left" w:pos="8244"/>
+          <w:tab w:val="left" w:pos="9160"/>
+          <w:tab w:val="left" w:pos="10076"/>
+          <w:tab w:val="left" w:pos="10992"/>
+          <w:tab w:val="left" w:pos="11908"/>
+          <w:tab w:val="left" w:pos="12824"/>
+          <w:tab w:val="left" w:pos="13740"/>
+          <w:tab w:val="left" w:pos="14656"/>
+        </w:tabs>
+        <w:spacing w:before="225" w:after="225" w:line="240" w:lineRule="auto"/>
+        <w:ind w:left="300" w:right="300"/>
+        <w:rPr>
+          <w:rFonts w:ascii="Corbel" w:hAnsi="Corbel"/>
+          <w:color w:val="C1CAD2"/>
+          <w:sz w:val="21"/>
+          <w:szCs w:val="21"/>
+          <w:shd w:val="clear" w:color="auto" w:fill="0E1117"/>
+        </w:rPr>
+      </w:pPr>
+      <w:r>
+        <w:rPr>
+          <w:rFonts w:ascii="Corbel" w:hAnsi="Corbel"/>
+          <w:color w:val="C1CAD2"/>
+          <w:sz w:val="21"/>
+          <w:szCs w:val="21"/>
+          <w:shd w:val="clear" w:color="auto" w:fill="0E1117"/>
+        </w:rPr>
+        <w:t>The cache </w:t>
+      </w:r>
+      <w:hyperlink r:id="rId24" w:anchor="std-setting-CACHES-LOCATION" w:history="1">
+        <w:r>
+          <w:rPr>
+            <w:rStyle w:val="pre"/>
+            <w:rFonts w:ascii="Consolas" w:hAnsi="Consolas"/>
+            <w:b/>
+            <w:bCs/>
+            <w:color w:val="F8F8F8"/>
+            <w:sz w:val="21"/>
+            <w:szCs w:val="21"/>
+            <w:shd w:val="clear" w:color="auto" w:fill="0E1117"/>
+          </w:rPr>
+          <w:t>LOCATION</w:t>
+        </w:r>
+      </w:hyperlink>
+      <w:r>
+        <w:rPr>
+          <w:rFonts w:ascii="Corbel" w:hAnsi="Corbel"/>
+          <w:color w:val="C1CAD2"/>
+          <w:sz w:val="21"/>
+          <w:szCs w:val="21"/>
+          <w:shd w:val="clear" w:color="auto" w:fill="0E1117"/>
+        </w:rPr>
+        <w:t> is used to identify individual memory stores. If you only have one </w:t>
+      </w:r>
+      <w:proofErr w:type="spellStart"/>
+      <w:r>
+        <w:rPr>
+          <w:rStyle w:val="pre"/>
+          <w:rFonts w:ascii="Consolas" w:hAnsi="Consolas"/>
+          <w:b/>
+          <w:bCs/>
+          <w:color w:val="F8F8F8"/>
+          <w:sz w:val="21"/>
+          <w:szCs w:val="21"/>
+          <w:shd w:val="clear" w:color="auto" w:fill="0E1117"/>
+        </w:rPr>
+        <w:t>locmem</w:t>
+      </w:r>
+      <w:proofErr w:type="spellEnd"/>
+      <w:r>
+        <w:rPr>
+          <w:rFonts w:ascii="Corbel" w:hAnsi="Corbel"/>
+          <w:color w:val="C1CAD2"/>
+          <w:sz w:val="21"/>
+          <w:szCs w:val="21"/>
+          <w:shd w:val="clear" w:color="auto" w:fill="0E1117"/>
+        </w:rPr>
+        <w:t> cache, you can omit the </w:t>
+      </w:r>
+      <w:hyperlink r:id="rId25" w:anchor="std-setting-CACHES-LOCATION" w:history="1">
+        <w:r>
+          <w:rPr>
+            <w:rStyle w:val="pre"/>
+            <w:rFonts w:ascii="Consolas" w:hAnsi="Consolas"/>
+            <w:b/>
+            <w:bCs/>
+            <w:color w:val="F8F8F8"/>
+            <w:sz w:val="21"/>
+            <w:szCs w:val="21"/>
+            <w:shd w:val="clear" w:color="auto" w:fill="0E1117"/>
+          </w:rPr>
+          <w:t>LOCATION</w:t>
+        </w:r>
+      </w:hyperlink>
+      <w:r>
+        <w:rPr>
+          <w:rFonts w:ascii="Corbel" w:hAnsi="Corbel"/>
+          <w:color w:val="C1CAD2"/>
+          <w:sz w:val="21"/>
+          <w:szCs w:val="21"/>
+          <w:shd w:val="clear" w:color="auto" w:fill="0E1117"/>
+        </w:rPr>
+        <w:t>; however, if you have more than one local memory cache, you will need to assign a name to at least one of them in order to keep them separate.</w:t>
+      </w:r>
+    </w:p>
+    <w:p>
+      <w:pPr>
+        <w:pStyle w:val="Heading3"/>
+        <w:shd w:val="clear" w:color="auto" w:fill="0E1117"/>
+        <w:spacing w:before="144" w:after="144" w:line="264" w:lineRule="atLeast"/>
+        <w:rPr>
+          <w:rFonts w:ascii="Corbel" w:hAnsi="Corbel"/>
+          <w:color w:val="C1CAD2"/>
+        </w:rPr>
+      </w:pPr>
+      <w:r>
+        <w:rPr>
+          <w:rFonts w:ascii="Corbel" w:hAnsi="Corbel"/>
+          <w:color w:val="C1CAD2"/>
+        </w:rPr>
+        <w:t>Dummy caching (for development)</w:t>
+      </w:r>
+      <w:hyperlink r:id="rId26" w:anchor="dummy-caching-for-development" w:tooltip="Link to this heading" w:history="1">
+        <w:r>
+          <w:rPr>
+            <w:rStyle w:val="Hyperlink"/>
+            <w:rFonts w:ascii="Corbel" w:hAnsi="Corbel"/>
+            <w:color w:val="93D7B7"/>
+            <w:sz w:val="22"/>
+            <w:szCs w:val="22"/>
+          </w:rPr>
+          <w:t>¶</w:t>
+        </w:r>
+      </w:hyperlink>
+    </w:p>
+    <w:p>
+      <w:pPr>
+        <w:pStyle w:val="NormalWeb"/>
+        <w:shd w:val="clear" w:color="auto" w:fill="0E1117"/>
+        <w:spacing w:before="240" w:beforeAutospacing="0" w:after="240" w:afterAutospacing="0"/>
+        <w:rPr>
+          <w:rFonts w:ascii="Corbel" w:hAnsi="Corbel"/>
+          <w:color w:val="C1CAD2"/>
+          <w:sz w:val="21"/>
+          <w:szCs w:val="21"/>
+        </w:rPr>
+      </w:pPr>
+      <w:r>
+        <w:rPr>
+          <w:rFonts w:ascii="Corbel" w:hAnsi="Corbel"/>
+          <w:color w:val="C1CAD2"/>
+          <w:sz w:val="21"/>
+          <w:szCs w:val="21"/>
+        </w:rPr>
+        <w:t>Finally, Django comes with a “dummy” cache that doesn’t actually cache – it just implements the cache interface without doing anything.</w:t>
+      </w:r>
+    </w:p>
+    <w:p>
+      <w:pPr>
+        <w:pStyle w:val="NormalWeb"/>
+        <w:shd w:val="clear" w:color="auto" w:fill="0E1117"/>
+        <w:spacing w:before="240" w:beforeAutospacing="0" w:after="240" w:afterAutospacing="0"/>
+        <w:rPr>
+          <w:rFonts w:ascii="Corbel" w:hAnsi="Corbel"/>
+          <w:color w:val="C1CAD2"/>
+          <w:sz w:val="21"/>
+          <w:szCs w:val="21"/>
+        </w:rPr>
+      </w:pPr>
+      <w:r>
+        <w:rPr>
+          <w:rFonts w:ascii="Corbel" w:hAnsi="Corbel"/>
+          <w:color w:val="C1CAD2"/>
+          <w:sz w:val="21"/>
+          <w:szCs w:val="21"/>
+        </w:rPr>
+        <w:t>This is useful if you have a production site that uses heavy-duty caching in various places but a development/test environment where you don’t want to cache and don’t want to have to change your code to special-case the latter. To activate dummy caching, set </w:t>
+      </w:r>
+      <w:hyperlink r:id="rId27" w:anchor="std-setting-CACHES-BACKEND" w:history="1">
+        <w:r>
+          <w:rPr>
+            <w:rStyle w:val="pre"/>
+            <w:rFonts w:ascii="Consolas" w:eastAsiaTheme="majorEastAsia" w:hAnsi="Consolas" w:cs="Courier New"/>
+            <w:b/>
+            <w:bCs/>
+            <w:color w:val="F8F8F8"/>
+            <w:sz w:val="21"/>
+            <w:szCs w:val="21"/>
+          </w:rPr>
+          <w:t>BACKEND</w:t>
+        </w:r>
+      </w:hyperlink>
+      <w:r>
+        <w:rPr>
+          <w:rFonts w:ascii="Corbel" w:hAnsi="Corbel"/>
+          <w:color w:val="C1CAD2"/>
+          <w:sz w:val="21"/>
+          <w:szCs w:val="21"/>
+        </w:rPr>
+        <w:t> like so:</w:t>
+      </w:r>
+    </w:p>
+    <w:p>
+      <w:pPr>
+        <w:pStyle w:val="HTMLPreformatted"/>
+        <w:shd w:val="clear" w:color="auto" w:fill="0E1117"/>
+        <w:spacing w:before="225" w:after="225"/>
+        <w:ind w:left="300" w:right="300"/>
+        <w:rPr>
+          <w:rFonts w:ascii="Consolas" w:hAnsi="Consolas"/>
+          <w:color w:val="F8F8F8"/>
+          <w:sz w:val="21"/>
+          <w:szCs w:val="21"/>
+        </w:rPr>
+      </w:pPr>
+      <w:r>
+        <w:rPr>
+          <w:rStyle w:val="n"/>
+          <w:rFonts w:ascii="Consolas" w:hAnsi="Consolas"/>
+          <w:color w:val="F8F8F8"/>
+          <w:sz w:val="21"/>
+          <w:szCs w:val="21"/>
+        </w:rPr>
+        <w:lastRenderedPageBreak/>
+        <w:t>CACHES</w:t>
+      </w:r>
+      <w:r>
+        <w:rPr>
+          <w:rFonts w:ascii="Consolas" w:hAnsi="Consolas"/>
+          <w:color w:val="F8F8F8"/>
+          <w:sz w:val="21"/>
+          <w:szCs w:val="21"/>
+        </w:rPr>
+        <w:t xml:space="preserve"> </w:t>
+      </w:r>
+      <w:r>
+        <w:rPr>
+          <w:rStyle w:val="o"/>
+          <w:rFonts w:ascii="Consolas" w:eastAsiaTheme="majorEastAsia" w:hAnsi="Consolas"/>
+          <w:b/>
+          <w:bCs/>
+          <w:color w:val="FF7B72"/>
+          <w:sz w:val="21"/>
+          <w:szCs w:val="21"/>
+        </w:rPr>
+        <w:t>=</w:t>
+      </w:r>
+      <w:r>
+        <w:rPr>
+          <w:rFonts w:ascii="Consolas" w:hAnsi="Consolas"/>
+          <w:color w:val="F8F8F8"/>
+          <w:sz w:val="21"/>
+          <w:szCs w:val="21"/>
+        </w:rPr>
+        <w:t xml:space="preserve"> </w:t>
+      </w:r>
+      <w:r>
+        <w:rPr>
+          <w:rStyle w:val="p"/>
+          <w:rFonts w:ascii="Consolas" w:hAnsi="Consolas"/>
+          <w:color w:val="C9D1D9"/>
+          <w:sz w:val="21"/>
+          <w:szCs w:val="21"/>
+        </w:rPr>
+        <w:t>{</w:t>
+      </w:r>
+    </w:p>
+    <w:p>
+      <w:pPr>
+        <w:pStyle w:val="HTMLPreformatted"/>
+        <w:shd w:val="clear" w:color="auto" w:fill="0E1117"/>
+        <w:spacing w:before="225" w:after="225"/>
+        <w:ind w:left="300" w:right="300"/>
+        <w:rPr>
+          <w:rFonts w:ascii="Consolas" w:hAnsi="Consolas"/>
+          <w:color w:val="F8F8F8"/>
+          <w:sz w:val="21"/>
+          <w:szCs w:val="21"/>
+        </w:rPr>
+      </w:pPr>
+      <w:r>
+        <w:rPr>
+          <w:rFonts w:ascii="Consolas" w:hAnsi="Consolas"/>
+          <w:color w:val="F8F8F8"/>
+          <w:sz w:val="21"/>
+          <w:szCs w:val="21"/>
+        </w:rPr>
+        <w:t xml:space="preserve">    </w:t>
+      </w:r>
+      <w:r>
+        <w:rPr>
+          <w:rStyle w:val="s2"/>
+          <w:rFonts w:ascii="Consolas" w:hAnsi="Consolas"/>
+          <w:color w:val="A5D6FF"/>
+          <w:sz w:val="21"/>
+          <w:szCs w:val="21"/>
+        </w:rPr>
+        <w:t>"default"</w:t>
+      </w:r>
+      <w:r>
+        <w:rPr>
+          <w:rStyle w:val="p"/>
+          <w:rFonts w:ascii="Consolas" w:hAnsi="Consolas"/>
+          <w:color w:val="C9D1D9"/>
+          <w:sz w:val="21"/>
+          <w:szCs w:val="21"/>
+        </w:rPr>
+        <w:t>:</w:t>
+      </w:r>
+      <w:r>
+        <w:rPr>
+          <w:rFonts w:ascii="Consolas" w:hAnsi="Consolas"/>
+          <w:color w:val="F8F8F8"/>
+          <w:sz w:val="21"/>
+          <w:szCs w:val="21"/>
+        </w:rPr>
+        <w:t xml:space="preserve"> </w:t>
+      </w:r>
+      <w:r>
+        <w:rPr>
+          <w:rStyle w:val="p"/>
+          <w:rFonts w:ascii="Consolas" w:hAnsi="Consolas"/>
+          <w:color w:val="C9D1D9"/>
+          <w:sz w:val="21"/>
+          <w:szCs w:val="21"/>
+        </w:rPr>
+        <w:t>{</w:t>
+      </w:r>
+    </w:p>
+    <w:p>
+      <w:pPr>
+        <w:pStyle w:val="HTMLPreformatted"/>
+        <w:shd w:val="clear" w:color="auto" w:fill="0E1117"/>
+        <w:spacing w:before="225" w:after="225"/>
+        <w:ind w:left="300" w:right="300"/>
+        <w:rPr>
+          <w:rFonts w:ascii="Consolas" w:hAnsi="Consolas"/>
+          <w:color w:val="F8F8F8"/>
+          <w:sz w:val="21"/>
+          <w:szCs w:val="21"/>
+        </w:rPr>
+      </w:pPr>
+      <w:r>
+        <w:rPr>
+          <w:rFonts w:ascii="Consolas" w:hAnsi="Consolas"/>
+          <w:color w:val="F8F8F8"/>
+          <w:sz w:val="21"/>
+          <w:szCs w:val="21"/>
+        </w:rPr>
+        <w:t xml:space="preserve">        </w:t>
+      </w:r>
+      <w:r>
+        <w:rPr>
+          <w:rStyle w:val="s2"/>
+          <w:rFonts w:ascii="Consolas" w:hAnsi="Consolas"/>
+          <w:color w:val="A5D6FF"/>
+          <w:sz w:val="21"/>
+          <w:szCs w:val="21"/>
+        </w:rPr>
+        <w:t>"BACKEND"</w:t>
+      </w:r>
+      <w:r>
+        <w:rPr>
+          <w:rStyle w:val="p"/>
+          <w:rFonts w:ascii="Consolas" w:hAnsi="Consolas"/>
+          <w:color w:val="C9D1D9"/>
+          <w:sz w:val="21"/>
+          <w:szCs w:val="21"/>
+        </w:rPr>
+        <w:t>:</w:t>
+      </w:r>
+      <w:r>
+        <w:rPr>
+          <w:rFonts w:ascii="Consolas" w:hAnsi="Consolas"/>
+          <w:color w:val="F8F8F8"/>
+          <w:sz w:val="21"/>
+          <w:szCs w:val="21"/>
+        </w:rPr>
+        <w:t xml:space="preserve"> </w:t>
+      </w:r>
+      <w:r>
+        <w:rPr>
+          <w:rStyle w:val="s2"/>
+          <w:rFonts w:ascii="Consolas" w:hAnsi="Consolas"/>
+          <w:color w:val="A5D6FF"/>
+          <w:sz w:val="21"/>
+          <w:szCs w:val="21"/>
+        </w:rPr>
+        <w:t>"</w:t>
+      </w:r>
+      <w:proofErr w:type="spellStart"/>
+      <w:proofErr w:type="gramStart"/>
+      <w:r>
+        <w:rPr>
+          <w:rStyle w:val="s2"/>
+          <w:rFonts w:ascii="Consolas" w:hAnsi="Consolas"/>
+          <w:color w:val="A5D6FF"/>
+          <w:sz w:val="21"/>
+          <w:szCs w:val="21"/>
+        </w:rPr>
+        <w:t>django.core</w:t>
+      </w:r>
+      <w:proofErr w:type="gramEnd"/>
+      <w:r>
+        <w:rPr>
+          <w:rStyle w:val="s2"/>
+          <w:rFonts w:ascii="Consolas" w:hAnsi="Consolas"/>
+          <w:color w:val="A5D6FF"/>
+          <w:sz w:val="21"/>
+          <w:szCs w:val="21"/>
+        </w:rPr>
+        <w:t>.cache.backends.dummy.DummyCache</w:t>
+      </w:r>
+      <w:proofErr w:type="spellEnd"/>
+      <w:r>
+        <w:rPr>
+          <w:rStyle w:val="s2"/>
+          <w:rFonts w:ascii="Consolas" w:hAnsi="Consolas"/>
+          <w:color w:val="A5D6FF"/>
+          <w:sz w:val="21"/>
+          <w:szCs w:val="21"/>
+        </w:rPr>
+        <w:t>"</w:t>
+      </w:r>
+      <w:r>
+        <w:rPr>
+          <w:rStyle w:val="p"/>
+          <w:rFonts w:ascii="Consolas" w:hAnsi="Consolas"/>
+          <w:color w:val="C9D1D9"/>
+          <w:sz w:val="21"/>
+          <w:szCs w:val="21"/>
+        </w:rPr>
+        <w:t>,</w:t>
+      </w:r>
+    </w:p>
+    <w:p>
+      <w:pPr>
+        <w:pStyle w:val="HTMLPreformatted"/>
+        <w:shd w:val="clear" w:color="auto" w:fill="0E1117"/>
+        <w:spacing w:before="225" w:after="225"/>
+        <w:ind w:left="300" w:right="300"/>
+        <w:rPr>
+          <w:rFonts w:ascii="Consolas" w:hAnsi="Consolas"/>
+          <w:color w:val="F8F8F8"/>
+          <w:sz w:val="21"/>
+          <w:szCs w:val="21"/>
+        </w:rPr>
+      </w:pPr>
+      <w:r>
+        <w:rPr>
+          <w:rFonts w:ascii="Consolas" w:hAnsi="Consolas"/>
+          <w:color w:val="F8F8F8"/>
+          <w:sz w:val="21"/>
+          <w:szCs w:val="21"/>
+        </w:rPr>
+        <w:t xml:space="preserve">    </w:t>
+      </w:r>
+      <w:r>
+        <w:rPr>
+          <w:rStyle w:val="p"/>
+          <w:rFonts w:ascii="Consolas" w:hAnsi="Consolas"/>
+          <w:color w:val="C9D1D9"/>
+          <w:sz w:val="21"/>
+          <w:szCs w:val="21"/>
+        </w:rPr>
+        <w:t>}</w:t>
+      </w:r>
+    </w:p>
+    <w:p>
+      <w:pPr>
+        <w:pStyle w:val="HTMLPreformatted"/>
+        <w:shd w:val="clear" w:color="auto" w:fill="0E1117"/>
+        <w:spacing w:before="225" w:after="225"/>
+        <w:ind w:left="300" w:right="300"/>
+        <w:rPr>
+          <w:rFonts w:ascii="Consolas" w:hAnsi="Consolas"/>
+          <w:color w:val="F8F8F8"/>
+          <w:sz w:val="21"/>
+          <w:szCs w:val="21"/>
+        </w:rPr>
+      </w:pPr>
+      <w:r>
+        <w:rPr>
+          <w:rStyle w:val="p"/>
+          <w:rFonts w:ascii="Consolas" w:hAnsi="Consolas"/>
+          <w:color w:val="C9D1D9"/>
+          <w:sz w:val="21"/>
+          <w:szCs w:val="21"/>
+        </w:rPr>
+        <w:t>}</w:t>
+      </w:r>
+    </w:p>
+    <w:p>
+      <w:pPr>
+        <w:pStyle w:val="Heading3"/>
+        <w:shd w:val="clear" w:color="auto" w:fill="0E1117"/>
+        <w:spacing w:before="144" w:after="144" w:line="264" w:lineRule="atLeast"/>
+        <w:rPr>
+          <w:rFonts w:ascii="Corbel" w:hAnsi="Corbel"/>
+          <w:color w:val="C1CAD2"/>
+        </w:rPr>
+      </w:pPr>
+      <w:r>
+        <w:rPr>
+          <w:rFonts w:ascii="Corbel" w:hAnsi="Corbel"/>
+          <w:color w:val="C1CAD2"/>
+        </w:rPr>
+        <w:t>Basic usage</w:t>
+      </w:r>
+      <w:hyperlink r:id="rId28" w:anchor="basic-usage" w:tooltip="Link to this heading" w:history="1">
+        <w:r>
+          <w:rPr>
+            <w:rStyle w:val="Hyperlink"/>
+            <w:rFonts w:ascii="Corbel" w:hAnsi="Corbel"/>
+            <w:color w:val="93D7B7"/>
+            <w:sz w:val="22"/>
+            <w:szCs w:val="22"/>
+          </w:rPr>
+          <w:t>¶</w:t>
+        </w:r>
+      </w:hyperlink>
+    </w:p>
+    <w:p>
+      <w:pPr>
+        <w:pStyle w:val="NormalWeb"/>
+        <w:shd w:val="clear" w:color="auto" w:fill="0E1117"/>
+        <w:spacing w:before="240" w:beforeAutospacing="0" w:after="240" w:afterAutospacing="0"/>
+        <w:rPr>
+          <w:rFonts w:ascii="Corbel" w:hAnsi="Corbel"/>
+          <w:color w:val="C1CAD2"/>
+          <w:sz w:val="21"/>
+          <w:szCs w:val="21"/>
+        </w:rPr>
+      </w:pPr>
+      <w:r>
+        <w:rPr>
+          <w:rFonts w:ascii="Corbel" w:hAnsi="Corbel"/>
+          <w:color w:val="C1CAD2"/>
+          <w:sz w:val="21"/>
+          <w:szCs w:val="21"/>
+        </w:rPr>
+        <w:t>The basic interface is:</w:t>
+      </w:r>
+    </w:p>
+    <w:p>
+      <w:pPr>
+        <w:shd w:val="clear" w:color="auto" w:fill="0E1117"/>
+        <w:rPr>
+          <w:rFonts w:ascii="Corbel" w:hAnsi="Corbel"/>
+          <w:b/>
+          <w:bCs/>
+          <w:color w:val="C1CAD2"/>
+          <w:sz w:val="21"/>
+          <w:szCs w:val="21"/>
+        </w:rPr>
+      </w:pPr>
+      <w:proofErr w:type="spellStart"/>
+      <w:r>
+        <w:rPr>
+          <w:rStyle w:val="pre"/>
+          <w:rFonts w:ascii="Consolas" w:hAnsi="Consolas"/>
+          <w:b/>
+          <w:bCs/>
+          <w:color w:val="C1CAD2"/>
+          <w:sz w:val="21"/>
+          <w:szCs w:val="21"/>
+        </w:rPr>
+        <w:t>cache.set</w:t>
+      </w:r>
+      <w:proofErr w:type="spellEnd"/>
+      <w:r>
+        <w:rPr>
+          <w:rFonts w:ascii="Corbel" w:hAnsi="Corbel"/>
+          <w:b/>
+          <w:bCs/>
+          <w:color w:val="C1CAD2"/>
+          <w:sz w:val="21"/>
+          <w:szCs w:val="21"/>
+        </w:rPr>
+        <w:t>(</w:t>
+      </w:r>
+      <w:r>
+        <w:rPr>
+          <w:rStyle w:val="pre"/>
+          <w:rFonts w:ascii="Consolas" w:hAnsi="Consolas"/>
+          <w:b/>
+          <w:bCs/>
+          <w:i/>
+          <w:iCs/>
+          <w:color w:val="C1CAD2"/>
+          <w:sz w:val="21"/>
+          <w:szCs w:val="21"/>
+        </w:rPr>
+        <w:t>key</w:t>
+      </w:r>
+      <w:r>
+        <w:rPr>
+          <w:rFonts w:ascii="Corbel" w:hAnsi="Corbel"/>
+          <w:b/>
+          <w:bCs/>
+          <w:color w:val="C1CAD2"/>
+          <w:sz w:val="21"/>
+          <w:szCs w:val="21"/>
+        </w:rPr>
+        <w:t>, </w:t>
+      </w:r>
+      <w:r>
+        <w:rPr>
+          <w:rStyle w:val="pre"/>
+          <w:rFonts w:ascii="Consolas" w:hAnsi="Consolas"/>
+          <w:b/>
+          <w:bCs/>
+          <w:i/>
+          <w:iCs/>
+          <w:color w:val="C1CAD2"/>
+          <w:sz w:val="21"/>
+          <w:szCs w:val="21"/>
+        </w:rPr>
+        <w:t>value</w:t>
+      </w:r>
+      <w:r>
+        <w:rPr>
+          <w:rFonts w:ascii="Corbel" w:hAnsi="Corbel"/>
+          <w:b/>
+          <w:bCs/>
+          <w:color w:val="C1CAD2"/>
+          <w:sz w:val="21"/>
+          <w:szCs w:val="21"/>
+        </w:rPr>
+        <w:t>, </w:t>
+      </w:r>
+      <w:r>
+        <w:rPr>
+          <w:rStyle w:val="pre"/>
+          <w:rFonts w:ascii="Consolas" w:hAnsi="Consolas"/>
+          <w:b/>
+          <w:bCs/>
+          <w:i/>
+          <w:iCs/>
+          <w:color w:val="C1CAD2"/>
+          <w:sz w:val="21"/>
+          <w:szCs w:val="21"/>
+        </w:rPr>
+        <w:t>timeout=DEFAULT_TIMEOUT</w:t>
+      </w:r>
+      <w:r>
+        <w:rPr>
+          <w:rFonts w:ascii="Corbel" w:hAnsi="Corbel"/>
+          <w:b/>
+          <w:bCs/>
+          <w:color w:val="C1CAD2"/>
+          <w:sz w:val="21"/>
+          <w:szCs w:val="21"/>
+        </w:rPr>
+        <w:t>, </w:t>
+      </w:r>
+      <w:r>
+        <w:rPr>
+          <w:rStyle w:val="pre"/>
+          <w:rFonts w:ascii="Consolas" w:hAnsi="Consolas"/>
+          <w:b/>
+          <w:bCs/>
+          <w:i/>
+          <w:iCs/>
+          <w:color w:val="C1CAD2"/>
+          <w:sz w:val="21"/>
+          <w:szCs w:val="21"/>
+        </w:rPr>
+        <w:t>version=None</w:t>
+      </w:r>
+      <w:r>
+        <w:rPr>
+          <w:rFonts w:ascii="Corbel" w:hAnsi="Corbel"/>
+          <w:b/>
+          <w:bCs/>
+          <w:color w:val="C1CAD2"/>
+          <w:sz w:val="21"/>
+          <w:szCs w:val="21"/>
+        </w:rPr>
+        <w:t>)</w:t>
+      </w:r>
+      <w:hyperlink r:id="rId29" w:anchor="django.core.cache.cache.set" w:tooltip="Link to this definition" w:history="1">
+        <w:r>
+          <w:rPr>
+            <w:rStyle w:val="Hyperlink"/>
+            <w:rFonts w:ascii="Corbel" w:hAnsi="Corbel"/>
+            <w:b/>
+            <w:bCs/>
+            <w:color w:val="93D7B7"/>
+            <w:sz w:val="17"/>
+            <w:szCs w:val="17"/>
+          </w:rPr>
+          <w:t>¶</w:t>
+        </w:r>
+      </w:hyperlink>
+    </w:p>
+    <w:p>
+      <w:pPr>
+        <w:pStyle w:val="HTMLPreformatted"/>
+        <w:shd w:val="clear" w:color="auto" w:fill="0E1117"/>
+        <w:spacing w:before="225" w:after="225"/>
+        <w:ind w:left="300" w:right="300"/>
+        <w:rPr>
+          <w:rFonts w:ascii="Consolas" w:hAnsi="Consolas"/>
+          <w:color w:val="F8F8F8"/>
+          <w:sz w:val="21"/>
+          <w:szCs w:val="21"/>
+        </w:rPr>
+      </w:pPr>
+      <w:r>
+        <w:rPr>
+          <w:rStyle w:val="gp"/>
+          <w:rFonts w:ascii="Consolas" w:hAnsi="Consolas"/>
+          <w:b/>
+          <w:bCs/>
+          <w:color w:val="8B949E"/>
+          <w:sz w:val="21"/>
+          <w:szCs w:val="21"/>
+        </w:rPr>
+        <w:t xml:space="preserve">&gt;&gt;&gt; </w:t>
+      </w:r>
+      <w:proofErr w:type="spellStart"/>
+      <w:proofErr w:type="gramStart"/>
+      <w:r>
+        <w:rPr>
+          <w:rStyle w:val="n"/>
+          <w:rFonts w:ascii="Consolas" w:hAnsi="Consolas"/>
+          <w:color w:val="F8F8F8"/>
+          <w:sz w:val="21"/>
+          <w:szCs w:val="21"/>
+        </w:rPr>
+        <w:t>cache</w:t>
+      </w:r>
+      <w:r>
+        <w:rPr>
+          <w:rStyle w:val="o"/>
+          <w:rFonts w:ascii="Consolas" w:eastAsiaTheme="majorEastAsia" w:hAnsi="Consolas"/>
+          <w:b/>
+          <w:bCs/>
+          <w:color w:val="FF7B72"/>
+          <w:sz w:val="21"/>
+          <w:szCs w:val="21"/>
+        </w:rPr>
+        <w:t>.</w:t>
+      </w:r>
+      <w:r>
+        <w:rPr>
+          <w:rStyle w:val="n"/>
+          <w:rFonts w:ascii="Consolas" w:hAnsi="Consolas"/>
+          <w:color w:val="F8F8F8"/>
+          <w:sz w:val="21"/>
+          <w:szCs w:val="21"/>
+        </w:rPr>
+        <w:t>set</w:t>
+      </w:r>
+      <w:proofErr w:type="spellEnd"/>
+      <w:r>
+        <w:rPr>
+          <w:rStyle w:val="p"/>
+          <w:rFonts w:ascii="Consolas" w:hAnsi="Consolas"/>
+          <w:color w:val="C9D1D9"/>
+          <w:sz w:val="21"/>
+          <w:szCs w:val="21"/>
+        </w:rPr>
+        <w:t>(</w:t>
+      </w:r>
+      <w:proofErr w:type="gramEnd"/>
+      <w:r>
+        <w:rPr>
+          <w:rStyle w:val="s2"/>
+          <w:rFonts w:ascii="Consolas" w:hAnsi="Consolas"/>
+          <w:color w:val="A5D6FF"/>
+          <w:sz w:val="21"/>
+          <w:szCs w:val="21"/>
+        </w:rPr>
+        <w:t>"</w:t>
+      </w:r>
+      <w:proofErr w:type="spellStart"/>
+      <w:r>
+        <w:rPr>
+          <w:rStyle w:val="s2"/>
+          <w:rFonts w:ascii="Consolas" w:hAnsi="Consolas"/>
+          <w:color w:val="A5D6FF"/>
+          <w:sz w:val="21"/>
+          <w:szCs w:val="21"/>
+        </w:rPr>
+        <w:t>my_key</w:t>
+      </w:r>
+      <w:proofErr w:type="spellEnd"/>
+      <w:r>
+        <w:rPr>
+          <w:rStyle w:val="s2"/>
+          <w:rFonts w:ascii="Consolas" w:hAnsi="Consolas"/>
+          <w:color w:val="A5D6FF"/>
+          <w:sz w:val="21"/>
+          <w:szCs w:val="21"/>
+        </w:rPr>
+        <w:t>"</w:t>
+      </w:r>
+      <w:r>
+        <w:rPr>
+          <w:rStyle w:val="p"/>
+          <w:rFonts w:ascii="Consolas" w:hAnsi="Consolas"/>
+          <w:color w:val="C9D1D9"/>
+          <w:sz w:val="21"/>
+          <w:szCs w:val="21"/>
+        </w:rPr>
+        <w:t>,</w:t>
+      </w:r>
+      <w:r>
+        <w:rPr>
+          <w:rFonts w:ascii="Consolas" w:hAnsi="Consolas"/>
+          <w:color w:val="F8F8F8"/>
+          <w:sz w:val="21"/>
+          <w:szCs w:val="21"/>
+        </w:rPr>
+        <w:t xml:space="preserve"> </w:t>
+      </w:r>
+      <w:r>
+        <w:rPr>
+          <w:rStyle w:val="s2"/>
+          <w:rFonts w:ascii="Consolas" w:hAnsi="Consolas"/>
+          <w:color w:val="A5D6FF"/>
+          <w:sz w:val="21"/>
+          <w:szCs w:val="21"/>
+        </w:rPr>
+        <w:t>"hello, world!"</w:t>
+      </w:r>
+      <w:r>
+        <w:rPr>
+          <w:rStyle w:val="p"/>
+          <w:rFonts w:ascii="Consolas" w:hAnsi="Consolas"/>
+          <w:color w:val="C9D1D9"/>
+          <w:sz w:val="21"/>
+          <w:szCs w:val="21"/>
+        </w:rPr>
+        <w:t>,</w:t>
+      </w:r>
+      <w:r>
+        <w:rPr>
+          <w:rFonts w:ascii="Consolas" w:hAnsi="Consolas"/>
+          <w:color w:val="F8F8F8"/>
+          <w:sz w:val="21"/>
+          <w:szCs w:val="21"/>
+        </w:rPr>
+        <w:t xml:space="preserve"> </w:t>
+      </w:r>
+      <w:r>
+        <w:rPr>
+          <w:rStyle w:val="mi"/>
+          <w:rFonts w:ascii="Consolas" w:hAnsi="Consolas"/>
+          <w:color w:val="A5D6FF"/>
+          <w:sz w:val="21"/>
+          <w:szCs w:val="21"/>
+        </w:rPr>
+        <w:t>30</w:t>
+      </w:r>
+      <w:r>
+        <w:rPr>
+          <w:rStyle w:val="p"/>
+          <w:rFonts w:ascii="Consolas" w:hAnsi="Consolas"/>
+          <w:color w:val="C9D1D9"/>
+          <w:sz w:val="21"/>
+          <w:szCs w:val="21"/>
+        </w:rPr>
+        <w:t>)</w:t>
+      </w:r>
+    </w:p>
+    <w:p>
+      <w:pPr>
+        <w:shd w:val="clear" w:color="auto" w:fill="0E1117"/>
+        <w:rPr>
+          <w:rFonts w:ascii="Corbel" w:hAnsi="Corbel"/>
+          <w:b/>
+          <w:bCs/>
+          <w:color w:val="C1CAD2"/>
+          <w:sz w:val="21"/>
+          <w:szCs w:val="21"/>
+        </w:rPr>
+      </w:pPr>
+      <w:proofErr w:type="spellStart"/>
+      <w:r>
+        <w:rPr>
+          <w:rStyle w:val="pre"/>
+          <w:rFonts w:ascii="Consolas" w:hAnsi="Consolas"/>
+          <w:b/>
+          <w:bCs/>
+          <w:color w:val="C1CAD2"/>
+          <w:sz w:val="21"/>
+          <w:szCs w:val="21"/>
+        </w:rPr>
+        <w:t>cache.get</w:t>
+      </w:r>
+      <w:proofErr w:type="spellEnd"/>
+      <w:r>
+        <w:rPr>
+          <w:rFonts w:ascii="Corbel" w:hAnsi="Corbel"/>
+          <w:b/>
+          <w:bCs/>
+          <w:color w:val="C1CAD2"/>
+          <w:sz w:val="21"/>
+          <w:szCs w:val="21"/>
+        </w:rPr>
+        <w:t>(</w:t>
+      </w:r>
+      <w:r>
+        <w:rPr>
+          <w:rStyle w:val="pre"/>
+          <w:rFonts w:ascii="Consolas" w:hAnsi="Consolas"/>
+          <w:b/>
+          <w:bCs/>
+          <w:i/>
+          <w:iCs/>
+          <w:color w:val="C1CAD2"/>
+          <w:sz w:val="21"/>
+          <w:szCs w:val="21"/>
+        </w:rPr>
+        <w:t>key</w:t>
+      </w:r>
+      <w:r>
+        <w:rPr>
+          <w:rFonts w:ascii="Corbel" w:hAnsi="Corbel"/>
+          <w:b/>
+          <w:bCs/>
+          <w:color w:val="C1CAD2"/>
+          <w:sz w:val="21"/>
+          <w:szCs w:val="21"/>
+        </w:rPr>
+        <w:t>, </w:t>
+      </w:r>
+      <w:r>
+        <w:rPr>
+          <w:rStyle w:val="pre"/>
+          <w:rFonts w:ascii="Consolas" w:hAnsi="Consolas"/>
+          <w:b/>
+          <w:bCs/>
+          <w:i/>
+          <w:iCs/>
+          <w:color w:val="C1CAD2"/>
+          <w:sz w:val="21"/>
+          <w:szCs w:val="21"/>
+        </w:rPr>
+        <w:t>default=None</w:t>
+      </w:r>
+      <w:r>
+        <w:rPr>
+          <w:rFonts w:ascii="Corbel" w:hAnsi="Corbel"/>
+          <w:b/>
+          <w:bCs/>
+          <w:color w:val="C1CAD2"/>
+          <w:sz w:val="21"/>
+          <w:szCs w:val="21"/>
+        </w:rPr>
+        <w:t>, </w:t>
+      </w:r>
+      <w:r>
+        <w:rPr>
+          <w:rStyle w:val="pre"/>
+          <w:rFonts w:ascii="Consolas" w:hAnsi="Consolas"/>
+          <w:b/>
+          <w:bCs/>
+          <w:i/>
+          <w:iCs/>
+          <w:color w:val="C1CAD2"/>
+          <w:sz w:val="21"/>
+          <w:szCs w:val="21"/>
+        </w:rPr>
+        <w:t>version=None</w:t>
+      </w:r>
+      <w:r>
+        <w:rPr>
+          <w:rFonts w:ascii="Corbel" w:hAnsi="Corbel"/>
+          <w:b/>
+          <w:bCs/>
+          <w:color w:val="C1CAD2"/>
+          <w:sz w:val="21"/>
+          <w:szCs w:val="21"/>
+        </w:rPr>
+        <w:t>)</w:t>
+      </w:r>
+      <w:hyperlink r:id="rId30" w:anchor="django.core.cache.cache.get" w:tooltip="Link to this definition" w:history="1">
+        <w:r>
+          <w:rPr>
+            <w:rStyle w:val="Hyperlink"/>
+            <w:rFonts w:ascii="Corbel" w:hAnsi="Corbel"/>
+            <w:b/>
+            <w:bCs/>
+            <w:color w:val="93D7B7"/>
+            <w:sz w:val="17"/>
+            <w:szCs w:val="17"/>
+          </w:rPr>
+          <w:t>¶</w:t>
+        </w:r>
+      </w:hyperlink>
+    </w:p>
+    <w:p>
+      <w:pPr>
+        <w:pStyle w:val="HTMLPreformatted"/>
+        <w:shd w:val="clear" w:color="auto" w:fill="0E1117"/>
+        <w:spacing w:before="225" w:after="225"/>
+        <w:ind w:left="300" w:right="300"/>
+        <w:rPr>
+          <w:rFonts w:ascii="Consolas" w:hAnsi="Consolas"/>
+          <w:color w:val="F8F8F8"/>
+          <w:sz w:val="21"/>
+          <w:szCs w:val="21"/>
+        </w:rPr>
+      </w:pPr>
+      <w:r>
+        <w:rPr>
+          <w:rStyle w:val="gp"/>
+          <w:rFonts w:ascii="Consolas" w:hAnsi="Consolas"/>
+          <w:b/>
+          <w:bCs/>
+          <w:color w:val="8B949E"/>
+          <w:sz w:val="21"/>
+          <w:szCs w:val="21"/>
+        </w:rPr>
+        <w:t xml:space="preserve">&gt;&gt;&gt; </w:t>
+      </w:r>
+      <w:proofErr w:type="spellStart"/>
+      <w:r>
+        <w:rPr>
+          <w:rStyle w:val="n"/>
+          <w:rFonts w:ascii="Consolas" w:hAnsi="Consolas"/>
+          <w:color w:val="F8F8F8"/>
+          <w:sz w:val="21"/>
+          <w:szCs w:val="21"/>
+        </w:rPr>
+        <w:t>cache</w:t>
+      </w:r>
+      <w:r>
+        <w:rPr>
+          <w:rStyle w:val="o"/>
+          <w:rFonts w:ascii="Consolas" w:eastAsiaTheme="majorEastAsia" w:hAnsi="Consolas"/>
+          <w:b/>
+          <w:bCs/>
+          <w:color w:val="FF7B72"/>
+          <w:sz w:val="21"/>
+          <w:szCs w:val="21"/>
+        </w:rPr>
+        <w:t>.</w:t>
+      </w:r>
+      <w:r>
+        <w:rPr>
+          <w:rStyle w:val="n"/>
+          <w:rFonts w:ascii="Consolas" w:hAnsi="Consolas"/>
+          <w:color w:val="F8F8F8"/>
+          <w:sz w:val="21"/>
+          <w:szCs w:val="21"/>
+        </w:rPr>
+        <w:t>get</w:t>
+      </w:r>
+      <w:proofErr w:type="spellEnd"/>
+      <w:r>
+        <w:rPr>
+          <w:rStyle w:val="p"/>
+          <w:rFonts w:ascii="Consolas" w:hAnsi="Consolas"/>
+          <w:color w:val="C9D1D9"/>
+          <w:sz w:val="21"/>
+          <w:szCs w:val="21"/>
+        </w:rPr>
+        <w:t>(</w:t>
+      </w:r>
+      <w:r>
+        <w:rPr>
+          <w:rStyle w:val="s2"/>
+          <w:rFonts w:ascii="Consolas" w:hAnsi="Consolas"/>
+          <w:color w:val="A5D6FF"/>
+          <w:sz w:val="21"/>
+          <w:szCs w:val="21"/>
+        </w:rPr>
+        <w:t>"</w:t>
+      </w:r>
+      <w:proofErr w:type="spellStart"/>
+      <w:r>
+        <w:rPr>
+          <w:rStyle w:val="s2"/>
+          <w:rFonts w:ascii="Consolas" w:hAnsi="Consolas"/>
+          <w:color w:val="A5D6FF"/>
+          <w:sz w:val="21"/>
+          <w:szCs w:val="21"/>
+        </w:rPr>
+        <w:t>my_key</w:t>
+      </w:r>
+      <w:proofErr w:type="spellEnd"/>
+      <w:r>
+        <w:rPr>
+          <w:rStyle w:val="s2"/>
+          <w:rFonts w:ascii="Consolas" w:hAnsi="Consolas"/>
+          <w:color w:val="A5D6FF"/>
+          <w:sz w:val="21"/>
+          <w:szCs w:val="21"/>
+        </w:rPr>
+        <w:t>"</w:t>
+      </w:r>
+      <w:r>
+        <w:rPr>
+          <w:rStyle w:val="p"/>
+          <w:rFonts w:ascii="Consolas" w:hAnsi="Consolas"/>
+          <w:color w:val="C9D1D9"/>
+          <w:sz w:val="21"/>
+          <w:szCs w:val="21"/>
+        </w:rPr>
+        <w:t>)</w:t>
+      </w:r>
+    </w:p>
+    <w:p>
+      <w:pPr>
+        <w:pStyle w:val="HTMLPreformatted"/>
+        <w:shd w:val="clear" w:color="auto" w:fill="0E1117"/>
+        <w:spacing w:before="225" w:after="225"/>
+        <w:ind w:left="300" w:right="300"/>
+        <w:rPr>
+          <w:rFonts w:ascii="Consolas" w:hAnsi="Consolas"/>
+          <w:color w:val="F8F8F8"/>
+          <w:sz w:val="21"/>
+          <w:szCs w:val="21"/>
+        </w:rPr>
+      </w:pPr>
+      <w:r>
+        <w:rPr>
+          <w:rStyle w:val="go"/>
+          <w:rFonts w:ascii="Consolas" w:hAnsi="Consolas"/>
+          <w:color w:val="8B949E"/>
+          <w:sz w:val="21"/>
+          <w:szCs w:val="21"/>
+        </w:rPr>
+        <w:t>'hello, world!'</w:t>
+      </w:r>
+    </w:p>
+    <w:p>
+      <w:pPr>
+        <w:pStyle w:val="NormalWeb"/>
+        <w:shd w:val="clear" w:color="auto" w:fill="0E1117"/>
+        <w:spacing w:before="240" w:beforeAutospacing="0" w:after="240" w:afterAutospacing="0"/>
+        <w:rPr>
+          <w:rFonts w:ascii="Corbel" w:hAnsi="Corbel"/>
+          <w:color w:val="C1CAD2"/>
+          <w:sz w:val="21"/>
+          <w:szCs w:val="21"/>
+        </w:rPr>
+      </w:pPr>
+      <w:r>
+        <w:rPr>
+          <w:rStyle w:val="pre"/>
+          <w:rFonts w:ascii="Consolas" w:eastAsiaTheme="majorEastAsia" w:hAnsi="Consolas" w:cs="Courier New"/>
+          <w:b/>
+          <w:bCs/>
+          <w:color w:val="F8F8F8"/>
+          <w:sz w:val="21"/>
+          <w:szCs w:val="21"/>
+        </w:rPr>
+        <w:t>key</w:t>
+      </w:r>
+      <w:r>
+        <w:rPr>
+          <w:rFonts w:ascii="Corbel" w:hAnsi="Corbel"/>
+          <w:color w:val="C1CAD2"/>
+          <w:sz w:val="21"/>
+          <w:szCs w:val="21"/>
+        </w:rPr>
+        <w:t> should be a </w:t>
+      </w:r>
+      <w:proofErr w:type="spellStart"/>
+      <w:r>
+        <w:rPr>
+          <w:rStyle w:val="pre"/>
+          <w:rFonts w:ascii="Consolas" w:eastAsiaTheme="majorEastAsia" w:hAnsi="Consolas" w:cs="Courier New"/>
+          <w:b/>
+          <w:bCs/>
+          <w:color w:val="F8F8F8"/>
+          <w:sz w:val="21"/>
+          <w:szCs w:val="21"/>
+        </w:rPr>
+        <w:t>str</w:t>
+      </w:r>
+      <w:proofErr w:type="spellEnd"/>
+      <w:r>
+        <w:rPr>
+          <w:rFonts w:ascii="Corbel" w:hAnsi="Corbel"/>
+          <w:color w:val="C1CAD2"/>
+          <w:sz w:val="21"/>
+          <w:szCs w:val="21"/>
+        </w:rPr>
+        <w:t>, and </w:t>
+      </w:r>
+      <w:r>
+        <w:rPr>
+          <w:rStyle w:val="pre"/>
+          <w:rFonts w:ascii="Consolas" w:eastAsiaTheme="majorEastAsia" w:hAnsi="Consolas" w:cs="Courier New"/>
+          <w:b/>
+          <w:bCs/>
+          <w:color w:val="F8F8F8"/>
+          <w:sz w:val="21"/>
+          <w:szCs w:val="21"/>
+        </w:rPr>
+        <w:t>value</w:t>
+      </w:r>
+      <w:r>
+        <w:rPr>
+          <w:rFonts w:ascii="Corbel" w:hAnsi="Corbel"/>
+          <w:color w:val="C1CAD2"/>
+          <w:sz w:val="21"/>
+          <w:szCs w:val="21"/>
+        </w:rPr>
+        <w:t xml:space="preserve"> can be any </w:t>
+      </w:r>
+      <w:proofErr w:type="spellStart"/>
+      <w:r>
+        <w:rPr>
+          <w:rFonts w:ascii="Corbel" w:hAnsi="Corbel"/>
+          <w:color w:val="C1CAD2"/>
+          <w:sz w:val="21"/>
+          <w:szCs w:val="21"/>
+        </w:rPr>
+        <w:t>picklable</w:t>
+      </w:r>
+      <w:proofErr w:type="spellEnd"/>
+      <w:r>
+        <w:rPr>
+          <w:rFonts w:ascii="Corbel" w:hAnsi="Corbel"/>
+          <w:color w:val="C1CAD2"/>
+          <w:sz w:val="21"/>
+          <w:szCs w:val="21"/>
+        </w:rPr>
+        <w:t xml:space="preserve"> Python object.</w:t>
+      </w:r>
+    </w:p>
+    <w:p>
+      <w:pPr>
+        <w:pStyle w:val="NormalWeb"/>
+        <w:shd w:val="clear" w:color="auto" w:fill="0E1117"/>
+        <w:spacing w:before="240" w:beforeAutospacing="0" w:after="240" w:afterAutospacing="0"/>
+        <w:rPr>
+          <w:rFonts w:ascii="Corbel" w:hAnsi="Corbel"/>
+          <w:color w:val="C1CAD2"/>
+          <w:sz w:val="21"/>
+          <w:szCs w:val="21"/>
+        </w:rPr>
+      </w:pPr>
+      <w:proofErr w:type="spellStart"/>
+      <w:r>
+        <w:rPr>
+          <w:rFonts w:ascii="Corbel" w:hAnsi="Corbel"/>
+          <w:color w:val="C1CAD2"/>
+          <w:sz w:val="21"/>
+          <w:szCs w:val="21"/>
+        </w:rPr>
+        <w:t>f</w:t>
+      </w:r>
+      <w:proofErr w:type="spellEnd"/>
+      <w:r>
+        <w:rPr>
+          <w:rFonts w:ascii="Corbel" w:hAnsi="Corbel"/>
+          <w:color w:val="C1CAD2"/>
+          <w:sz w:val="21"/>
+          <w:szCs w:val="21"/>
+        </w:rPr>
+        <w:t xml:space="preserve"> the object doesn’t exist in the cache, </w:t>
+      </w:r>
+      <w:proofErr w:type="spellStart"/>
+      <w:proofErr w:type="gramStart"/>
+      <w:r>
+        <w:rPr>
+          <w:rStyle w:val="pre"/>
+          <w:rFonts w:ascii="Consolas" w:hAnsi="Consolas" w:cs="Courier New"/>
+          <w:b/>
+          <w:bCs/>
+          <w:color w:val="F8F8F8"/>
+          <w:sz w:val="21"/>
+          <w:szCs w:val="21"/>
+        </w:rPr>
+        <w:t>cache.get</w:t>
+      </w:r>
+      <w:proofErr w:type="spellEnd"/>
+      <w:r>
+        <w:rPr>
+          <w:rStyle w:val="pre"/>
+          <w:rFonts w:ascii="Consolas" w:hAnsi="Consolas" w:cs="Courier New"/>
+          <w:b/>
+          <w:bCs/>
+          <w:color w:val="F8F8F8"/>
+          <w:sz w:val="21"/>
+          <w:szCs w:val="21"/>
+        </w:rPr>
+        <w:t>(</w:t>
+      </w:r>
+      <w:proofErr w:type="gramEnd"/>
+      <w:r>
+        <w:rPr>
+          <w:rStyle w:val="pre"/>
+          <w:rFonts w:ascii="Consolas" w:hAnsi="Consolas" w:cs="Courier New"/>
+          <w:b/>
+          <w:bCs/>
+          <w:color w:val="F8F8F8"/>
+          <w:sz w:val="21"/>
+          <w:szCs w:val="21"/>
+        </w:rPr>
+        <w:t>)</w:t>
+      </w:r>
+      <w:r>
+        <w:rPr>
+          <w:rFonts w:ascii="Corbel" w:hAnsi="Corbel"/>
+          <w:color w:val="C1CAD2"/>
+          <w:sz w:val="21"/>
+          <w:szCs w:val="21"/>
+        </w:rPr>
+        <w:t> returns </w:t>
+      </w:r>
+      <w:r>
+        <w:rPr>
+          <w:rStyle w:val="pre"/>
+          <w:rFonts w:ascii="Consolas" w:hAnsi="Consolas" w:cs="Courier New"/>
+          <w:b/>
+          <w:bCs/>
+          <w:color w:val="F8F8F8"/>
+          <w:sz w:val="21"/>
+          <w:szCs w:val="21"/>
+        </w:rPr>
+        <w:t>None</w:t>
+      </w:r>
+      <w:r>
+        <w:rPr>
+          <w:rFonts w:ascii="Corbel" w:hAnsi="Corbel"/>
+          <w:color w:val="C1CAD2"/>
+          <w:sz w:val="21"/>
+          <w:szCs w:val="21"/>
+        </w:rPr>
+        <w:t>:</w:t>
+      </w:r>
+    </w:p>
+    <w:p>
+      <w:pPr>
+        <w:pStyle w:val="HTMLPreformatted"/>
+        <w:shd w:val="clear" w:color="auto" w:fill="0E1117"/>
+        <w:spacing w:before="225" w:after="225"/>
+        <w:ind w:left="300" w:right="300"/>
+        <w:rPr>
+          <w:rFonts w:ascii="Consolas" w:hAnsi="Consolas"/>
+          <w:color w:val="F8F8F8"/>
+          <w:sz w:val="21"/>
+          <w:szCs w:val="21"/>
+        </w:rPr>
+      </w:pPr>
+      <w:r>
+        <w:rPr>
+          <w:rStyle w:val="gp"/>
+          <w:rFonts w:ascii="Consolas" w:eastAsiaTheme="majorEastAsia" w:hAnsi="Consolas"/>
+          <w:b/>
+          <w:bCs/>
+          <w:color w:val="8B949E"/>
+          <w:sz w:val="21"/>
+          <w:szCs w:val="21"/>
+        </w:rPr>
+        <w:t xml:space="preserve">&gt;&gt;&gt; </w:t>
+      </w:r>
+      <w:r>
+        <w:rPr>
+          <w:rStyle w:val="c1"/>
+          <w:rFonts w:ascii="Consolas" w:hAnsi="Consolas"/>
+          <w:i/>
+          <w:iCs/>
+          <w:color w:val="8B949E"/>
+          <w:sz w:val="21"/>
+          <w:szCs w:val="21"/>
+        </w:rPr>
+        <w:t># Wait 30 seconds for '</w:t>
+      </w:r>
+      <w:proofErr w:type="spellStart"/>
+      <w:r>
+        <w:rPr>
+          <w:rStyle w:val="c1"/>
+          <w:rFonts w:ascii="Consolas" w:hAnsi="Consolas"/>
+          <w:i/>
+          <w:iCs/>
+          <w:color w:val="8B949E"/>
+          <w:sz w:val="21"/>
+          <w:szCs w:val="21"/>
+        </w:rPr>
+        <w:t>my_key</w:t>
+      </w:r>
+      <w:proofErr w:type="spellEnd"/>
+      <w:r>
+        <w:rPr>
+          <w:rStyle w:val="c1"/>
+          <w:rFonts w:ascii="Consolas" w:hAnsi="Consolas"/>
+          <w:i/>
+          <w:iCs/>
+          <w:color w:val="8B949E"/>
+          <w:sz w:val="21"/>
+          <w:szCs w:val="21"/>
+        </w:rPr>
+        <w:t>' to expire...</w:t>
+      </w:r>
+    </w:p>
+    <w:p>
+      <w:pPr>
+        <w:pStyle w:val="HTMLPreformatted"/>
+        <w:shd w:val="clear" w:color="auto" w:fill="0E1117"/>
+        <w:spacing w:before="225" w:after="225"/>
+        <w:ind w:left="300" w:right="300"/>
+        <w:rPr>
+          <w:rFonts w:ascii="Consolas" w:hAnsi="Consolas"/>
+          <w:color w:val="F8F8F8"/>
+          <w:sz w:val="21"/>
+          <w:szCs w:val="21"/>
+        </w:rPr>
+      </w:pPr>
+      <w:r>
+        <w:rPr>
+          <w:rStyle w:val="gp"/>
+          <w:rFonts w:ascii="Consolas" w:eastAsiaTheme="majorEastAsia" w:hAnsi="Consolas"/>
+          <w:b/>
+          <w:bCs/>
+          <w:color w:val="8B949E"/>
+          <w:sz w:val="21"/>
+          <w:szCs w:val="21"/>
+        </w:rPr>
+        <w:t xml:space="preserve">&gt;&gt;&gt; </w:t>
+      </w:r>
+      <w:proofErr w:type="spellStart"/>
+      <w:r>
+        <w:rPr>
+          <w:rStyle w:val="n"/>
+          <w:rFonts w:ascii="Consolas" w:hAnsi="Consolas"/>
+          <w:color w:val="F8F8F8"/>
+          <w:sz w:val="21"/>
+          <w:szCs w:val="21"/>
+        </w:rPr>
+        <w:t>cache</w:t>
+      </w:r>
+      <w:r>
+        <w:rPr>
+          <w:rStyle w:val="o"/>
+          <w:rFonts w:ascii="Consolas" w:hAnsi="Consolas"/>
+          <w:b/>
+          <w:bCs/>
+          <w:color w:val="FF7B72"/>
+          <w:sz w:val="21"/>
+          <w:szCs w:val="21"/>
+        </w:rPr>
+        <w:t>.</w:t>
+      </w:r>
+      <w:r>
+        <w:rPr>
+          <w:rStyle w:val="n"/>
+          <w:rFonts w:ascii="Consolas" w:hAnsi="Consolas"/>
+          <w:color w:val="F8F8F8"/>
+          <w:sz w:val="21"/>
+          <w:szCs w:val="21"/>
+        </w:rPr>
+        <w:t>get</w:t>
+      </w:r>
+      <w:proofErr w:type="spellEnd"/>
+      <w:r>
+        <w:rPr>
+          <w:rStyle w:val="p"/>
+          <w:rFonts w:ascii="Consolas" w:eastAsiaTheme="majorEastAsia" w:hAnsi="Consolas"/>
+          <w:color w:val="C9D1D9"/>
+          <w:sz w:val="21"/>
+          <w:szCs w:val="21"/>
+        </w:rPr>
+        <w:t>(</w:t>
+      </w:r>
+      <w:r>
+        <w:rPr>
+          <w:rStyle w:val="s2"/>
+          <w:rFonts w:ascii="Consolas" w:hAnsi="Consolas"/>
+          <w:color w:val="A5D6FF"/>
+          <w:sz w:val="21"/>
+          <w:szCs w:val="21"/>
+        </w:rPr>
+        <w:t>"</w:t>
+      </w:r>
+      <w:proofErr w:type="spellStart"/>
+      <w:r>
+        <w:rPr>
+          <w:rStyle w:val="s2"/>
+          <w:rFonts w:ascii="Consolas" w:hAnsi="Consolas"/>
+          <w:color w:val="A5D6FF"/>
+          <w:sz w:val="21"/>
+          <w:szCs w:val="21"/>
+        </w:rPr>
+        <w:t>my_key</w:t>
+      </w:r>
+      <w:proofErr w:type="spellEnd"/>
+      <w:r>
+        <w:rPr>
+          <w:rStyle w:val="s2"/>
+          <w:rFonts w:ascii="Consolas" w:hAnsi="Consolas"/>
+          <w:color w:val="A5D6FF"/>
+          <w:sz w:val="21"/>
+          <w:szCs w:val="21"/>
+        </w:rPr>
+        <w:t>"</w:t>
+      </w:r>
+      <w:r>
+        <w:rPr>
+          <w:rStyle w:val="p"/>
+          <w:rFonts w:ascii="Consolas" w:eastAsiaTheme="majorEastAsia" w:hAnsi="Consolas"/>
+          <w:color w:val="C9D1D9"/>
+          <w:sz w:val="21"/>
+          <w:szCs w:val="21"/>
+        </w:rPr>
+        <w:t>)</w:t>
+      </w:r>
+    </w:p>
+    <w:p>
+      <w:pPr>
+        <w:pStyle w:val="HTMLPreformatted"/>
+        <w:shd w:val="clear" w:color="auto" w:fill="0E1117"/>
+        <w:spacing w:before="225" w:after="225"/>
+        <w:ind w:left="300" w:right="300"/>
+        <w:rPr>
+          <w:rFonts w:ascii="Consolas" w:hAnsi="Consolas"/>
+          <w:color w:val="F8F8F8"/>
+          <w:sz w:val="21"/>
+          <w:szCs w:val="21"/>
+        </w:rPr>
+      </w:pPr>
+      <w:r>
+        <w:rPr>
+          <w:rStyle w:val="go"/>
+          <w:rFonts w:ascii="Consolas" w:hAnsi="Consolas"/>
+          <w:color w:val="8B949E"/>
+          <w:sz w:val="21"/>
+          <w:szCs w:val="21"/>
+        </w:rPr>
+        <w:t>None</w:t>
+      </w:r>
+    </w:p>
+    <w:p>
+      <w:pPr>
+        <w:pStyle w:val="ListParagraph"/>
+        <w:numPr>
+          <w:ilvl w:val="0"/>
+          <w:numId w:val="10"/>
+        </w:numPr>
+        <w:tabs>
+          <w:tab w:val="left" w:pos="916"/>
+          <w:tab w:val="left" w:pos="1832"/>
+          <w:tab w:val="left" w:pos="2748"/>
+          <w:tab w:val="left" w:pos="3664"/>
+          <w:tab w:val="left" w:pos="4580"/>
+          <w:tab w:val="left" w:pos="5496"/>
+          <w:tab w:val="left" w:pos="6412"/>
+          <w:tab w:val="left" w:pos="7328"/>
+          <w:tab w:val="left" w:pos="8244"/>
+          <w:tab w:val="left" w:pos="9160"/>
+          <w:tab w:val="left" w:pos="10076"/>
+          <w:tab w:val="left" w:pos="10992"/>
+          <w:tab w:val="left" w:pos="11908"/>
+          <w:tab w:val="left" w:pos="12824"/>
+          <w:tab w:val="left" w:pos="13740"/>
+          <w:tab w:val="left" w:pos="14656"/>
+        </w:tabs>
+        <w:spacing w:before="225" w:after="225" w:line="240" w:lineRule="auto"/>
+        <w:ind w:right="300"/>
+        <w:rPr>
+          <w:rFonts w:ascii="Consolas" w:eastAsia="Times New Roman" w:hAnsi="Consolas" w:cs="Courier New"/>
+          <w:sz w:val="16"/>
+          <w:szCs w:val="21"/>
+        </w:rPr>
+      </w:pPr>
+      <w:r>
+        <w:rPr>
+          <w:rFonts w:ascii="Consolas" w:eastAsia="Times New Roman" w:hAnsi="Consolas" w:cs="Courier New"/>
+          <w:sz w:val="16"/>
+          <w:szCs w:val="21"/>
+        </w:rPr>
+        <w:t>Benefits of caching</w:t>
+      </w:r>
+      <w:r>
+        <w:rPr>
+          <w:rFonts w:ascii="Consolas" w:eastAsia="Times New Roman" w:hAnsi="Consolas" w:cs="Courier New"/>
+          <w:sz w:val="16"/>
+          <w:szCs w:val="21"/>
+        </w:rPr>
+        <w:br/>
+      </w:r>
+      <w:r>
+        <w:rPr>
+          <w:rFonts w:ascii="Consolas" w:eastAsia="Times New Roman" w:hAnsi="Consolas" w:cs="Courier New"/>
+          <w:sz w:val="16"/>
+          <w:szCs w:val="21"/>
+        </w:rPr>
+        <w:t>1)</w:t>
+      </w:r>
+      <w:r>
+        <w:rPr>
+          <w:rFonts w:ascii="Consolas" w:eastAsia="Times New Roman" w:hAnsi="Consolas" w:cs="Courier New"/>
+          <w:sz w:val="16"/>
+          <w:szCs w:val="21"/>
+        </w:rPr>
+        <w:t>Improved Performance</w:t>
+      </w:r>
+    </w:p>
+    <w:p>
+      <w:pPr>
+        <w:pStyle w:val="ListParagraph"/>
+        <w:tabs>
+          <w:tab w:val="left" w:pos="916"/>
+          <w:tab w:val="left" w:pos="1832"/>
+          <w:tab w:val="left" w:pos="2748"/>
+          <w:tab w:val="left" w:pos="3664"/>
+          <w:tab w:val="left" w:pos="4580"/>
+          <w:tab w:val="left" w:pos="5496"/>
+          <w:tab w:val="left" w:pos="6412"/>
+          <w:tab w:val="left" w:pos="7328"/>
+          <w:tab w:val="left" w:pos="8244"/>
+          <w:tab w:val="left" w:pos="9160"/>
+          <w:tab w:val="left" w:pos="10076"/>
+          <w:tab w:val="left" w:pos="10992"/>
+          <w:tab w:val="left" w:pos="11908"/>
+          <w:tab w:val="left" w:pos="12824"/>
+          <w:tab w:val="left" w:pos="13740"/>
+          <w:tab w:val="left" w:pos="14656"/>
+        </w:tabs>
+        <w:spacing w:before="225" w:after="225" w:line="240" w:lineRule="auto"/>
+        <w:ind w:right="300"/>
+        <w:rPr>
+          <w:rFonts w:ascii="Consolas" w:eastAsia="Times New Roman" w:hAnsi="Consolas" w:cs="Courier New"/>
+          <w:sz w:val="16"/>
+          <w:szCs w:val="21"/>
+        </w:rPr>
+      </w:pPr>
+      <w:r>
+        <w:rPr>
+          <w:rFonts w:ascii="Consolas" w:eastAsia="Times New Roman" w:hAnsi="Consolas" w:cs="Courier New"/>
+          <w:sz w:val="16"/>
+          <w:szCs w:val="21"/>
+        </w:rPr>
+        <w:t>2) Reduced Load on Resources</w:t>
+      </w:r>
+    </w:p>
+    <w:p>
+      <w:pPr>
+        <w:pStyle w:val="ListParagraph"/>
+        <w:tabs>
+          <w:tab w:val="left" w:pos="916"/>
+          <w:tab w:val="left" w:pos="1832"/>
+          <w:tab w:val="left" w:pos="2748"/>
+          <w:tab w:val="left" w:pos="3664"/>
+          <w:tab w:val="left" w:pos="4580"/>
+          <w:tab w:val="left" w:pos="5496"/>
+          <w:tab w:val="left" w:pos="6412"/>
+          <w:tab w:val="left" w:pos="7328"/>
+          <w:tab w:val="left" w:pos="8244"/>
+          <w:tab w:val="left" w:pos="9160"/>
+          <w:tab w:val="left" w:pos="10076"/>
+          <w:tab w:val="left" w:pos="10992"/>
+          <w:tab w:val="left" w:pos="11908"/>
+          <w:tab w:val="left" w:pos="12824"/>
+          <w:tab w:val="left" w:pos="13740"/>
+          <w:tab w:val="left" w:pos="14656"/>
+        </w:tabs>
+        <w:spacing w:before="225" w:after="225" w:line="240" w:lineRule="auto"/>
+        <w:ind w:right="300"/>
+        <w:rPr>
+          <w:rFonts w:ascii="Consolas" w:eastAsia="Times New Roman" w:hAnsi="Consolas" w:cs="Courier New"/>
+          <w:sz w:val="16"/>
+          <w:szCs w:val="21"/>
+        </w:rPr>
+      </w:pPr>
+      <w:r>
+        <w:rPr>
+          <w:rFonts w:ascii="Consolas" w:eastAsia="Times New Roman" w:hAnsi="Consolas" w:cs="Courier New"/>
+          <w:sz w:val="16"/>
+          <w:szCs w:val="21"/>
+        </w:rPr>
+        <w:t>3)Lower latency</w:t>
+      </w:r>
+    </w:p>
+    <w:p>
+      <w:pPr>
+        <w:tabs>
+          <w:tab w:val="left" w:pos="916"/>
+          <w:tab w:val="left" w:pos="1832"/>
+          <w:tab w:val="left" w:pos="2748"/>
+          <w:tab w:val="left" w:pos="3664"/>
+          <w:tab w:val="left" w:pos="4580"/>
+          <w:tab w:val="left" w:pos="5496"/>
+          <w:tab w:val="left" w:pos="6412"/>
+          <w:tab w:val="left" w:pos="7328"/>
+          <w:tab w:val="left" w:pos="8244"/>
+          <w:tab w:val="left" w:pos="9160"/>
+          <w:tab w:val="left" w:pos="10076"/>
+          <w:tab w:val="left" w:pos="10992"/>
+          <w:tab w:val="left" w:pos="11908"/>
+          <w:tab w:val="left" w:pos="12824"/>
+          <w:tab w:val="left" w:pos="13740"/>
+          <w:tab w:val="left" w:pos="14656"/>
+        </w:tabs>
+        <w:spacing w:before="225" w:after="225" w:line="240" w:lineRule="auto"/>
+        <w:ind w:right="300"/>
+        <w:rPr>
+          <w:rFonts w:ascii="Consolas" w:eastAsia="Times New Roman" w:hAnsi="Consolas" w:cs="Courier New"/>
+          <w:sz w:val="16"/>
+          <w:szCs w:val="21"/>
+        </w:rPr>
+      </w:pPr>
+      <w:r>
+        <w:rPr>
+          <w:rFonts w:ascii="Consolas" w:eastAsia="Times New Roman" w:hAnsi="Consolas" w:cs="Courier New"/>
+          <w:sz w:val="16"/>
+          <w:szCs w:val="21"/>
+        </w:rPr>
+        <w:t xml:space="preserve">-&gt; </w:t>
+      </w:r>
+      <w:hyperlink r:id="rId31" w:history="1">
+        <w:r>
+          <w:rPr>
+            <w:rStyle w:val="Hyperlink"/>
+          </w:rPr>
+          <w:t>Django Caching 101: Understanding the Basics and Beyond - DEV Community</w:t>
+        </w:r>
+      </w:hyperlink>
       <w:bookmarkStart w:id="0" w:name="_GoBack"/>
       <w:bookmarkEnd w:id="0"/>
     </w:p>
     <w:p>
       <w:r>
+        <w:br/>
+      </w:r>
+    </w:p>
+    <w:p>
+      <w:pPr>
+        <w:ind w:left="2520"/>
+      </w:pPr>
+      <w:r>
+        <w:br/>
+      </w:r>
+    </w:p>
+    <w:p/>
+    <w:p>
+      <w:r>
         <w:tab/>
       </w:r>
     </w:p>
@@ -8188,6 +13383,7 @@
     </w:p>
     <w:p>
       <w:r>
+        <w:lastRenderedPageBreak/>
         <w:tab/>
       </w:r>
     </w:p>
@@ -8363,6 +13559,155 @@
     </w:lvl>
   </w:abstractNum>
   <w:abstractNum w:abstractNumId="1" w15:restartNumberingAfterBreak="0">
+    <w:nsid w:val="07E47289"/>
+    <w:multiLevelType w:val="multilevel"/>
+    <w:tmpl w:val="71542D34"/>
+    <w:lvl w:ilvl="0">
+      <w:start w:val="1"/>
+      <w:numFmt w:val="bullet"/>
+      <w:lvlText w:val=""/>
+      <w:lvlJc w:val="left"/>
+      <w:pPr>
+        <w:tabs>
+          <w:tab w:val="num" w:pos="720"/>
+        </w:tabs>
+        <w:ind w:left="720" w:hanging="360"/>
+      </w:pPr>
+      <w:rPr>
+        <w:rFonts w:ascii="Symbol" w:hAnsi="Symbol" w:hint="default"/>
+        <w:sz w:val="20"/>
+      </w:rPr>
+    </w:lvl>
+    <w:lvl w:ilvl="1" w:tentative="1">
+      <w:start w:val="1"/>
+      <w:numFmt w:val="bullet"/>
+      <w:lvlText w:val="o"/>
+      <w:lvlJc w:val="left"/>
+      <w:pPr>
+        <w:tabs>
+          <w:tab w:val="num" w:pos="1440"/>
+        </w:tabs>
+        <w:ind w:left="1440" w:hanging="360"/>
+      </w:pPr>
+      <w:rPr>
+        <w:rFonts w:ascii="Courier New" w:hAnsi="Courier New" w:hint="default"/>
+        <w:sz w:val="20"/>
+      </w:rPr>
+    </w:lvl>
+    <w:lvl w:ilvl="2" w:tentative="1">
+      <w:start w:val="1"/>
+      <w:numFmt w:val="bullet"/>
+      <w:lvlText w:val=""/>
+      <w:lvlJc w:val="left"/>
+      <w:pPr>
+        <w:tabs>
+          <w:tab w:val="num" w:pos="2160"/>
+        </w:tabs>
+        <w:ind w:left="2160" w:hanging="360"/>
+      </w:pPr>
+      <w:rPr>
+        <w:rFonts w:ascii="Wingdings" w:hAnsi="Wingdings" w:hint="default"/>
+        <w:sz w:val="20"/>
+      </w:rPr>
+    </w:lvl>
+    <w:lvl w:ilvl="3" w:tentative="1">
+      <w:start w:val="1"/>
+      <w:numFmt w:val="bullet"/>
+      <w:lvlText w:val=""/>
+      <w:lvlJc w:val="left"/>
+      <w:pPr>
+        <w:tabs>
+          <w:tab w:val="num" w:pos="2880"/>
+        </w:tabs>
+        <w:ind w:left="2880" w:hanging="360"/>
+      </w:pPr>
+      <w:rPr>
+        <w:rFonts w:ascii="Wingdings" w:hAnsi="Wingdings" w:hint="default"/>
+        <w:sz w:val="20"/>
+      </w:rPr>
+    </w:lvl>
+    <w:lvl w:ilvl="4" w:tentative="1">
+      <w:start w:val="1"/>
+      <w:numFmt w:val="bullet"/>
+      <w:lvlText w:val=""/>
+      <w:lvlJc w:val="left"/>
+      <w:pPr>
+        <w:tabs>
+          <w:tab w:val="num" w:pos="3600"/>
+        </w:tabs>
+        <w:ind w:left="3600" w:hanging="360"/>
+      </w:pPr>
+      <w:rPr>
+        <w:rFonts w:ascii="Wingdings" w:hAnsi="Wingdings" w:hint="default"/>
+        <w:sz w:val="20"/>
+      </w:rPr>
+    </w:lvl>
+    <w:lvl w:ilvl="5" w:tentative="1">
+      <w:start w:val="1"/>
+      <w:numFmt w:val="bullet"/>
+      <w:lvlText w:val=""/>
+      <w:lvlJc w:val="left"/>
+      <w:pPr>
+        <w:tabs>
+          <w:tab w:val="num" w:pos="4320"/>
+        </w:tabs>
+        <w:ind w:left="4320" w:hanging="360"/>
+      </w:pPr>
+      <w:rPr>
+        <w:rFonts w:ascii="Wingdings" w:hAnsi="Wingdings" w:hint="default"/>
+        <w:sz w:val="20"/>
+      </w:rPr>
+    </w:lvl>
+    <w:lvl w:ilvl="6" w:tentative="1">
+      <w:start w:val="1"/>
+      <w:numFmt w:val="bullet"/>
+      <w:lvlText w:val=""/>
+      <w:lvlJc w:val="left"/>
+      <w:pPr>
+        <w:tabs>
+          <w:tab w:val="num" w:pos="5040"/>
+        </w:tabs>
+        <w:ind w:left="5040" w:hanging="360"/>
+      </w:pPr>
+      <w:rPr>
+        <w:rFonts w:ascii="Wingdings" w:hAnsi="Wingdings" w:hint="default"/>
+        <w:sz w:val="20"/>
+      </w:rPr>
+    </w:lvl>
+    <w:lvl w:ilvl="7" w:tentative="1">
+      <w:start w:val="1"/>
+      <w:numFmt w:val="bullet"/>
+      <w:lvlText w:val=""/>
+      <w:lvlJc w:val="left"/>
+      <w:pPr>
+        <w:tabs>
+          <w:tab w:val="num" w:pos="5760"/>
+        </w:tabs>
+        <w:ind w:left="5760" w:hanging="360"/>
+      </w:pPr>
+      <w:rPr>
+        <w:rFonts w:ascii="Wingdings" w:hAnsi="Wingdings" w:hint="default"/>
+        <w:sz w:val="20"/>
+      </w:rPr>
+    </w:lvl>
+    <w:lvl w:ilvl="8" w:tentative="1">
+      <w:start w:val="1"/>
+      <w:numFmt w:val="bullet"/>
+      <w:lvlText w:val=""/>
+      <w:lvlJc w:val="left"/>
+      <w:pPr>
+        <w:tabs>
+          <w:tab w:val="num" w:pos="6480"/>
+        </w:tabs>
+        <w:ind w:left="6480" w:hanging="360"/>
+      </w:pPr>
+      <w:rPr>
+        <w:rFonts w:ascii="Wingdings" w:hAnsi="Wingdings" w:hint="default"/>
+        <w:sz w:val="20"/>
+      </w:rPr>
+    </w:lvl>
+  </w:abstractNum>
+  <w:abstractNum w:abstractNumId="2" w15:restartNumberingAfterBreak="0">
     <w:nsid w:val="0CEA24DF"/>
     <w:multiLevelType w:val="hybridMultilevel"/>
     <w:tmpl w:val="BB5659B0"/>
@@ -8475,7 +13820,7 @@
       </w:rPr>
     </w:lvl>
   </w:abstractNum>
-  <w:abstractNum w:abstractNumId="2" w15:restartNumberingAfterBreak="0">
+  <w:abstractNum w:abstractNumId="3" w15:restartNumberingAfterBreak="0">
     <w:nsid w:val="1A4D2502"/>
     <w:multiLevelType w:val="hybridMultilevel"/>
     <w:tmpl w:val="48208896"/>
@@ -8588,7 +13933,7 @@
       </w:rPr>
     </w:lvl>
   </w:abstractNum>
-  <w:abstractNum w:abstractNumId="3" w15:restartNumberingAfterBreak="0">
+  <w:abstractNum w:abstractNumId="4" w15:restartNumberingAfterBreak="0">
     <w:nsid w:val="28F15D2A"/>
     <w:multiLevelType w:val="hybridMultilevel"/>
     <w:tmpl w:val="F7E82782"/>
@@ -8701,7 +14046,7 @@
       </w:rPr>
     </w:lvl>
   </w:abstractNum>
-  <w:abstractNum w:abstractNumId="4" w15:restartNumberingAfterBreak="0">
+  <w:abstractNum w:abstractNumId="5" w15:restartNumberingAfterBreak="0">
     <w:nsid w:val="2BDE0E42"/>
     <w:multiLevelType w:val="hybridMultilevel"/>
     <w:tmpl w:val="448E91C2"/>
@@ -8814,7 +14159,7 @@
       </w:rPr>
     </w:lvl>
   </w:abstractNum>
-  <w:abstractNum w:abstractNumId="5" w15:restartNumberingAfterBreak="0">
+  <w:abstractNum w:abstractNumId="6" w15:restartNumberingAfterBreak="0">
     <w:nsid w:val="2C7362A1"/>
     <w:multiLevelType w:val="hybridMultilevel"/>
     <w:tmpl w:val="43241E58"/>
@@ -8926,7 +14271,7 @@
       </w:rPr>
     </w:lvl>
   </w:abstractNum>
-  <w:abstractNum w:abstractNumId="6" w15:restartNumberingAfterBreak="0">
+  <w:abstractNum w:abstractNumId="7" w15:restartNumberingAfterBreak="0">
     <w:nsid w:val="38E15079"/>
     <w:multiLevelType w:val="hybridMultilevel"/>
     <w:tmpl w:val="D414BFFC"/>
@@ -9039,7 +14384,156 @@
       </w:rPr>
     </w:lvl>
   </w:abstractNum>
-  <w:abstractNum w:abstractNumId="7" w15:restartNumberingAfterBreak="0">
+  <w:abstractNum w:abstractNumId="8" w15:restartNumberingAfterBreak="0">
+    <w:nsid w:val="3D6E7845"/>
+    <w:multiLevelType w:val="multilevel"/>
+    <w:tmpl w:val="9DA687E4"/>
+    <w:lvl w:ilvl="0">
+      <w:start w:val="1"/>
+      <w:numFmt w:val="bullet"/>
+      <w:lvlText w:val=""/>
+      <w:lvlJc w:val="left"/>
+      <w:pPr>
+        <w:tabs>
+          <w:tab w:val="num" w:pos="720"/>
+        </w:tabs>
+        <w:ind w:left="720" w:hanging="360"/>
+      </w:pPr>
+      <w:rPr>
+        <w:rFonts w:ascii="Symbol" w:hAnsi="Symbol" w:hint="default"/>
+        <w:sz w:val="20"/>
+      </w:rPr>
+    </w:lvl>
+    <w:lvl w:ilvl="1" w:tentative="1">
+      <w:start w:val="1"/>
+      <w:numFmt w:val="bullet"/>
+      <w:lvlText w:val="o"/>
+      <w:lvlJc w:val="left"/>
+      <w:pPr>
+        <w:tabs>
+          <w:tab w:val="num" w:pos="1440"/>
+        </w:tabs>
+        <w:ind w:left="1440" w:hanging="360"/>
+      </w:pPr>
+      <w:rPr>
+        <w:rFonts w:ascii="Courier New" w:hAnsi="Courier New" w:hint="default"/>
+        <w:sz w:val="20"/>
+      </w:rPr>
+    </w:lvl>
+    <w:lvl w:ilvl="2" w:tentative="1">
+      <w:start w:val="1"/>
+      <w:numFmt w:val="bullet"/>
+      <w:lvlText w:val=""/>
+      <w:lvlJc w:val="left"/>
+      <w:pPr>
+        <w:tabs>
+          <w:tab w:val="num" w:pos="2160"/>
+        </w:tabs>
+        <w:ind w:left="2160" w:hanging="360"/>
+      </w:pPr>
+      <w:rPr>
+        <w:rFonts w:ascii="Wingdings" w:hAnsi="Wingdings" w:hint="default"/>
+        <w:sz w:val="20"/>
+      </w:rPr>
+    </w:lvl>
+    <w:lvl w:ilvl="3" w:tentative="1">
+      <w:start w:val="1"/>
+      <w:numFmt w:val="bullet"/>
+      <w:lvlText w:val=""/>
+      <w:lvlJc w:val="left"/>
+      <w:pPr>
+        <w:tabs>
+          <w:tab w:val="num" w:pos="2880"/>
+        </w:tabs>
+        <w:ind w:left="2880" w:hanging="360"/>
+      </w:pPr>
+      <w:rPr>
+        <w:rFonts w:ascii="Wingdings" w:hAnsi="Wingdings" w:hint="default"/>
+        <w:sz w:val="20"/>
+      </w:rPr>
+    </w:lvl>
+    <w:lvl w:ilvl="4" w:tentative="1">
+      <w:start w:val="1"/>
+      <w:numFmt w:val="bullet"/>
+      <w:lvlText w:val=""/>
+      <w:lvlJc w:val="left"/>
+      <w:pPr>
+        <w:tabs>
+          <w:tab w:val="num" w:pos="3600"/>
+        </w:tabs>
+        <w:ind w:left="3600" w:hanging="360"/>
+      </w:pPr>
+      <w:rPr>
+        <w:rFonts w:ascii="Wingdings" w:hAnsi="Wingdings" w:hint="default"/>
+        <w:sz w:val="20"/>
+      </w:rPr>
+    </w:lvl>
+    <w:lvl w:ilvl="5" w:tentative="1">
+      <w:start w:val="1"/>
+      <w:numFmt w:val="bullet"/>
+      <w:lvlText w:val=""/>
+      <w:lvlJc w:val="left"/>
+      <w:pPr>
+        <w:tabs>
+          <w:tab w:val="num" w:pos="4320"/>
+        </w:tabs>
+        <w:ind w:left="4320" w:hanging="360"/>
+      </w:pPr>
+      <w:rPr>
+        <w:rFonts w:ascii="Wingdings" w:hAnsi="Wingdings" w:hint="default"/>
+        <w:sz w:val="20"/>
+      </w:rPr>
+    </w:lvl>
+    <w:lvl w:ilvl="6" w:tentative="1">
+      <w:start w:val="1"/>
+      <w:numFmt w:val="bullet"/>
+      <w:lvlText w:val=""/>
+      <w:lvlJc w:val="left"/>
+      <w:pPr>
+        <w:tabs>
+          <w:tab w:val="num" w:pos="5040"/>
+        </w:tabs>
+        <w:ind w:left="5040" w:hanging="360"/>
+      </w:pPr>
+      <w:rPr>
+        <w:rFonts w:ascii="Wingdings" w:hAnsi="Wingdings" w:hint="default"/>
+        <w:sz w:val="20"/>
+      </w:rPr>
+    </w:lvl>
+    <w:lvl w:ilvl="7" w:tentative="1">
+      <w:start w:val="1"/>
+      <w:numFmt w:val="bullet"/>
+      <w:lvlText w:val=""/>
+      <w:lvlJc w:val="left"/>
+      <w:pPr>
+        <w:tabs>
+          <w:tab w:val="num" w:pos="5760"/>
+        </w:tabs>
+        <w:ind w:left="5760" w:hanging="360"/>
+      </w:pPr>
+      <w:rPr>
+        <w:rFonts w:ascii="Wingdings" w:hAnsi="Wingdings" w:hint="default"/>
+        <w:sz w:val="20"/>
+      </w:rPr>
+    </w:lvl>
+    <w:lvl w:ilvl="8" w:tentative="1">
+      <w:start w:val="1"/>
+      <w:numFmt w:val="bullet"/>
+      <w:lvlText w:val=""/>
+      <w:lvlJc w:val="left"/>
+      <w:pPr>
+        <w:tabs>
+          <w:tab w:val="num" w:pos="6480"/>
+        </w:tabs>
+        <w:ind w:left="6480" w:hanging="360"/>
+      </w:pPr>
+      <w:rPr>
+        <w:rFonts w:ascii="Wingdings" w:hAnsi="Wingdings" w:hint="default"/>
+        <w:sz w:val="20"/>
+      </w:rPr>
+    </w:lvl>
+  </w:abstractNum>
+  <w:abstractNum w:abstractNumId="9" w15:restartNumberingAfterBreak="0">
     <w:nsid w:val="49630FA9"/>
     <w:multiLevelType w:val="hybridMultilevel"/>
     <w:tmpl w:val="C0306610"/>
@@ -9152,7 +14646,7 @@
       </w:rPr>
     </w:lvl>
   </w:abstractNum>
-  <w:abstractNum w:abstractNumId="8" w15:restartNumberingAfterBreak="0">
+  <w:abstractNum w:abstractNumId="10" w15:restartNumberingAfterBreak="0">
     <w:nsid w:val="5132348C"/>
     <w:multiLevelType w:val="hybridMultilevel"/>
     <w:tmpl w:val="296EA566"/>
@@ -9265,7 +14759,7 @@
       </w:rPr>
     </w:lvl>
   </w:abstractNum>
-  <w:abstractNum w:abstractNumId="9" w15:restartNumberingAfterBreak="0">
+  <w:abstractNum w:abstractNumId="11" w15:restartNumberingAfterBreak="0">
     <w:nsid w:val="5747184A"/>
     <w:multiLevelType w:val="hybridMultilevel"/>
     <w:tmpl w:val="291EEB3C"/>
@@ -9378,7 +14872,7 @@
       </w:rPr>
     </w:lvl>
   </w:abstractNum>
-  <w:abstractNum w:abstractNumId="10" w15:restartNumberingAfterBreak="0">
+  <w:abstractNum w:abstractNumId="12" w15:restartNumberingAfterBreak="0">
     <w:nsid w:val="7F8F6BFD"/>
     <w:multiLevelType w:val="multilevel"/>
     <w:tmpl w:val="3A2AC464"/>
@@ -9528,37 +15022,43 @@
     </w:lvl>
   </w:abstractNum>
   <w:num w:numId="1">
-    <w:abstractNumId w:val="1"/>
+    <w:abstractNumId w:val="2"/>
   </w:num>
   <w:num w:numId="2">
-    <w:abstractNumId w:val="8"/>
+    <w:abstractNumId w:val="10"/>
   </w:num>
   <w:num w:numId="3">
-    <w:abstractNumId w:val="10"/>
+    <w:abstractNumId w:val="12"/>
   </w:num>
   <w:num w:numId="4">
-    <w:abstractNumId w:val="2"/>
+    <w:abstractNumId w:val="3"/>
   </w:num>
   <w:num w:numId="5">
+    <w:abstractNumId w:val="9"/>
+  </w:num>
+  <w:num w:numId="6">
+    <w:abstractNumId w:val="11"/>
+  </w:num>
+  <w:num w:numId="7">
     <w:abstractNumId w:val="7"/>
   </w:num>
-  <w:num w:numId="6">
-    <w:abstractNumId w:val="9"/>
-  </w:num>
-  <w:num w:numId="7">
-    <w:abstractNumId w:val="6"/>
-  </w:num>
   <w:num w:numId="8">
-    <w:abstractNumId w:val="3"/>
+    <w:abstractNumId w:val="4"/>
   </w:num>
   <w:num w:numId="9">
-    <w:abstractNumId w:val="4"/>
+    <w:abstractNumId w:val="5"/>
   </w:num>
   <w:num w:numId="10">
-    <w:abstractNumId w:val="5"/>
+    <w:abstractNumId w:val="6"/>
   </w:num>
   <w:num w:numId="11">
     <w:abstractNumId w:val="0"/>
+  </w:num>
+  <w:num w:numId="12">
+    <w:abstractNumId w:val="1"/>
+  </w:num>
+  <w:num w:numId="13">
+    <w:abstractNumId w:val="8"/>
   </w:num>
 </w:numbering>
 </file>
@@ -9980,10 +15480,32 @@
       <w:szCs w:val="26"/>
     </w:rPr>
   </w:style>
+  <w:style w:type="paragraph" w:styleId="Heading3">
+    <w:name w:val="heading 3"/>
+    <w:basedOn w:val="Normal"/>
+    <w:next w:val="Normal"/>
+    <w:link w:val="Heading3Char"/>
+    <w:uiPriority w:val="9"/>
+    <w:semiHidden/>
+    <w:unhideWhenUsed/>
+    <w:qFormat/>
+    <w:rsid w:val="007E4745"/>
+    <w:pPr>
+      <w:keepNext/>
+      <w:keepLines/>
+      <w:spacing w:before="40" w:after="0"/>
+      <w:outlineLvl w:val="2"/>
+    </w:pPr>
+    <w:rPr>
+      <w:rFonts w:asciiTheme="majorHAnsi" w:eastAsiaTheme="majorEastAsia" w:hAnsiTheme="majorHAnsi" w:cstheme="majorBidi"/>
+      <w:color w:val="1F4D78" w:themeColor="accent1" w:themeShade="7F"/>
+      <w:sz w:val="24"/>
+      <w:szCs w:val="24"/>
+    </w:rPr>
+  </w:style>
   <w:style w:type="character" w:default="1" w:styleId="DefaultParagraphFont">
     <w:name w:val="Default Paragraph Font"/>
     <w:uiPriority w:val="1"/>
-    <w:semiHidden/>
     <w:unhideWhenUsed/>
   </w:style>
   <w:style w:type="table" w:default="1" w:styleId="TableNormal">
@@ -10109,6 +15631,106 @@
     <w:name w:val="doc"/>
     <w:basedOn w:val="DefaultParagraphFont"/>
     <w:rsid w:val="002E0AA3"/>
+  </w:style>
+  <w:style w:type="character" w:customStyle="1" w:styleId="Heading3Char">
+    <w:name w:val="Heading 3 Char"/>
+    <w:basedOn w:val="DefaultParagraphFont"/>
+    <w:link w:val="Heading3"/>
+    <w:uiPriority w:val="9"/>
+    <w:semiHidden/>
+    <w:rsid w:val="007E4745"/>
+    <w:rPr>
+      <w:rFonts w:asciiTheme="majorHAnsi" w:eastAsiaTheme="majorEastAsia" w:hAnsiTheme="majorHAnsi" w:cstheme="majorBidi"/>
+      <w:color w:val="1F4D78" w:themeColor="accent1" w:themeShade="7F"/>
+      <w:sz w:val="24"/>
+      <w:szCs w:val="24"/>
+    </w:rPr>
+  </w:style>
+  <w:style w:type="paragraph" w:styleId="HTMLPreformatted">
+    <w:name w:val="HTML Preformatted"/>
+    <w:basedOn w:val="Normal"/>
+    <w:link w:val="HTMLPreformattedChar"/>
+    <w:uiPriority w:val="99"/>
+    <w:unhideWhenUsed/>
+    <w:rsid w:val="007E4745"/>
+    <w:pPr>
+      <w:tabs>
+        <w:tab w:val="left" w:pos="916"/>
+        <w:tab w:val="left" w:pos="1832"/>
+        <w:tab w:val="left" w:pos="2748"/>
+        <w:tab w:val="left" w:pos="3664"/>
+        <w:tab w:val="left" w:pos="4580"/>
+        <w:tab w:val="left" w:pos="5496"/>
+        <w:tab w:val="left" w:pos="6412"/>
+        <w:tab w:val="left" w:pos="7328"/>
+        <w:tab w:val="left" w:pos="8244"/>
+        <w:tab w:val="left" w:pos="9160"/>
+        <w:tab w:val="left" w:pos="10076"/>
+        <w:tab w:val="left" w:pos="10992"/>
+        <w:tab w:val="left" w:pos="11908"/>
+        <w:tab w:val="left" w:pos="12824"/>
+        <w:tab w:val="left" w:pos="13740"/>
+        <w:tab w:val="left" w:pos="14656"/>
+      </w:tabs>
+      <w:spacing w:after="0" w:line="240" w:lineRule="auto"/>
+    </w:pPr>
+    <w:rPr>
+      <w:rFonts w:ascii="Courier New" w:eastAsia="Times New Roman" w:hAnsi="Courier New" w:cs="Courier New"/>
+      <w:sz w:val="20"/>
+      <w:szCs w:val="20"/>
+    </w:rPr>
+  </w:style>
+  <w:style w:type="character" w:customStyle="1" w:styleId="HTMLPreformattedChar">
+    <w:name w:val="HTML Preformatted Char"/>
+    <w:basedOn w:val="DefaultParagraphFont"/>
+    <w:link w:val="HTMLPreformatted"/>
+    <w:uiPriority w:val="99"/>
+    <w:rsid w:val="007E4745"/>
+    <w:rPr>
+      <w:rFonts w:ascii="Courier New" w:eastAsia="Times New Roman" w:hAnsi="Courier New" w:cs="Courier New"/>
+      <w:sz w:val="20"/>
+      <w:szCs w:val="20"/>
+    </w:rPr>
+  </w:style>
+  <w:style w:type="character" w:customStyle="1" w:styleId="n">
+    <w:name w:val="n"/>
+    <w:basedOn w:val="DefaultParagraphFont"/>
+    <w:rsid w:val="007E4745"/>
+  </w:style>
+  <w:style w:type="character" w:customStyle="1" w:styleId="o">
+    <w:name w:val="o"/>
+    <w:basedOn w:val="DefaultParagraphFont"/>
+    <w:rsid w:val="007E4745"/>
+  </w:style>
+  <w:style w:type="character" w:customStyle="1" w:styleId="p">
+    <w:name w:val="p"/>
+    <w:basedOn w:val="DefaultParagraphFont"/>
+    <w:rsid w:val="007E4745"/>
+  </w:style>
+  <w:style w:type="character" w:customStyle="1" w:styleId="s2">
+    <w:name w:val="s2"/>
+    <w:basedOn w:val="DefaultParagraphFont"/>
+    <w:rsid w:val="007E4745"/>
+  </w:style>
+  <w:style w:type="character" w:customStyle="1" w:styleId="gp">
+    <w:name w:val="gp"/>
+    <w:basedOn w:val="DefaultParagraphFont"/>
+    <w:rsid w:val="00887CA3"/>
+  </w:style>
+  <w:style w:type="character" w:customStyle="1" w:styleId="mi">
+    <w:name w:val="mi"/>
+    <w:basedOn w:val="DefaultParagraphFont"/>
+    <w:rsid w:val="00887CA3"/>
+  </w:style>
+  <w:style w:type="character" w:customStyle="1" w:styleId="go">
+    <w:name w:val="go"/>
+    <w:basedOn w:val="DefaultParagraphFont"/>
+    <w:rsid w:val="00887CA3"/>
+  </w:style>
+  <w:style w:type="character" w:customStyle="1" w:styleId="c1">
+    <w:name w:val="c1"/>
+    <w:basedOn w:val="DefaultParagraphFont"/>
+    <w:rsid w:val="00887CA3"/>
   </w:style>
 </w:styles>
 </file>
@@ -10379,7 +16001,7 @@
 </file>
 
 <file path=customXml/itemProps1.xml><?xml version="1.0" encoding="utf-8"?>
-<ds:datastoreItem xmlns:ds="http://schemas.openxmlformats.org/officeDocument/2006/customXml" ds:itemID="{7D553175-664E-4FB4-B780-FFB5FE0C804D}">
+<ds:datastoreItem xmlns:ds="http://schemas.openxmlformats.org/officeDocument/2006/customXml" ds:itemID="{85A76914-DEF5-468F-BEF1-6B4584F1861E}">
   <ds:schemaRefs>
     <ds:schemaRef ds:uri="http://schemas.openxmlformats.org/officeDocument/2006/bibliography"/>
   </ds:schemaRefs>

--- a/Django documentation.docx
+++ b/Django documentation.docx
@@ -139,29 +139,7 @@
           <w:szCs w:val="23"/>
           <w:shd w:val="clear" w:color="auto" w:fill="000000"/>
         </w:rPr>
-        <w:t xml:space="preserve">python -m </w:t>
-      </w:r>
-      <w:proofErr w:type="spellStart"/>
-      <w:r>
-        <w:rPr>
-          <w:rFonts w:ascii="Consolas" w:hAnsi="Consolas"/>
-          <w:color w:val="FFFFFF"/>
-          <w:sz w:val="23"/>
-          <w:szCs w:val="23"/>
-          <w:shd w:val="clear" w:color="auto" w:fill="000000"/>
-        </w:rPr>
-        <w:t>venv</w:t>
-      </w:r>
-      <w:proofErr w:type="spellEnd"/>
-      <w:r>
-        <w:rPr>
-          <w:rFonts w:ascii="Consolas" w:hAnsi="Consolas"/>
-          <w:color w:val="FFFFFF"/>
-          <w:sz w:val="23"/>
-          <w:szCs w:val="23"/>
-          <w:shd w:val="clear" w:color="auto" w:fill="000000"/>
-        </w:rPr>
-        <w:t xml:space="preserve"> </w:t>
+        <w:t xml:space="preserve">python -m venv </w:t>
       </w:r>
       <w:proofErr w:type="spellStart"/>
       <w:r>
@@ -13341,14 +13319,3220 @@
           <w:t>Django Caching 101: Understanding the Basics and Beyond - DEV Community</w:t>
         </w:r>
       </w:hyperlink>
+    </w:p>
+    <w:p>
+      <w:pPr>
+        <w:pStyle w:val="ListParagraph"/>
+        <w:numPr>
+          <w:ilvl w:val="0"/>
+          <w:numId w:val="14"/>
+        </w:numPr>
+      </w:pPr>
+      <w:r>
+        <w:br/>
+      </w:r>
+      <w:r>
+        <w:t>Asynchronous Django</w:t>
+      </w:r>
+    </w:p>
+    <w:p>
+      <w:pPr>
+        <w:pStyle w:val="ListParagraph"/>
+        <w:numPr>
+          <w:ilvl w:val="1"/>
+          <w:numId w:val="14"/>
+        </w:numPr>
+      </w:pPr>
+      <w:r>
+        <w:rPr>
+          <w:b/>
+          <w:bCs/>
+        </w:rPr>
+        <w:t>ASGI (Asynchronous Server Gateway Interface)</w:t>
+      </w:r>
+      <w:r>
+        <w:t> </w:t>
+      </w:r>
+    </w:p>
+    <w:p>
+      <w:pPr>
+        <w:pStyle w:val="ListParagraph"/>
+        <w:numPr>
+          <w:ilvl w:val="1"/>
+          <w:numId w:val="14"/>
+        </w:numPr>
+      </w:pPr>
+      <w:r>
+        <w:t> </w:t>
+      </w:r>
+      <w:r>
+        <w:rPr>
+          <w:b/>
+          <w:bCs/>
+        </w:rPr>
+        <w:t>WSGI (Web Server Gateway Interface)</w:t>
+      </w:r>
+    </w:p>
+    <w:p>
+      <w:pPr>
+        <w:pStyle w:val="ListParagraph"/>
+        <w:numPr>
+          <w:ilvl w:val="1"/>
+          <w:numId w:val="14"/>
+        </w:numPr>
+      </w:pPr>
+      <w:hyperlink r:id="rId32" w:history="1">
+        <w:r>
+          <w:rPr>
+            <w:rStyle w:val="Hyperlink"/>
+          </w:rPr>
+          <w:t xml:space="preserve">Difference Between ASGI and WSGI in Django - </w:t>
+        </w:r>
+        <w:proofErr w:type="spellStart"/>
+        <w:r>
+          <w:rPr>
+            <w:rStyle w:val="Hyperlink"/>
+          </w:rPr>
+          <w:t>GeeksforGeeks</w:t>
+        </w:r>
+        <w:proofErr w:type="spellEnd"/>
+      </w:hyperlink>
+    </w:p>
+    <w:p>
+      <w:pPr>
+        <w:pStyle w:val="ListParagraph"/>
+        <w:numPr>
+          <w:ilvl w:val="1"/>
+          <w:numId w:val="14"/>
+        </w:numPr>
+      </w:pPr>
+      <w:hyperlink r:id="rId33" w:history="1">
+        <w:r>
+          <w:rPr>
+            <w:rStyle w:val="Hyperlink"/>
+          </w:rPr>
+          <w:t xml:space="preserve">Unlocking Performance: A Guide to </w:t>
+        </w:r>
+        <w:proofErr w:type="spellStart"/>
+        <w:r>
+          <w:rPr>
+            <w:rStyle w:val="Hyperlink"/>
+          </w:rPr>
+          <w:t>Async</w:t>
+        </w:r>
+        <w:proofErr w:type="spellEnd"/>
+        <w:r>
+          <w:rPr>
+            <w:rStyle w:val="Hyperlink"/>
+          </w:rPr>
+          <w:t xml:space="preserve"> Support in Django - DEV Community</w:t>
+        </w:r>
+      </w:hyperlink>
+    </w:p>
+    <w:p>
+      <w:pPr>
+        <w:pStyle w:val="ListParagraph"/>
+        <w:numPr>
+          <w:ilvl w:val="1"/>
+          <w:numId w:val="14"/>
+        </w:numPr>
+      </w:pPr>
+      <w:proofErr w:type="spellStart"/>
+      <w:r>
+        <w:t>Uvicorn</w:t>
+      </w:r>
+      <w:proofErr w:type="spellEnd"/>
+      <w:r>
+        <w:t xml:space="preserve"> and Daphne are both ASGI server</w:t>
+      </w:r>
+    </w:p>
+    <w:p>
+      <w:pPr>
+        <w:pStyle w:val="ListParagraph"/>
+        <w:numPr>
+          <w:ilvl w:val="1"/>
+          <w:numId w:val="14"/>
+        </w:numPr>
+      </w:pPr>
+    </w:p>
+    <w:p>
+      <w:pPr>
+        <w:pStyle w:val="ListParagraph"/>
+        <w:numPr>
+          <w:ilvl w:val="0"/>
+          <w:numId w:val="14"/>
+        </w:numPr>
+      </w:pPr>
+      <w:proofErr w:type="spellStart"/>
+      <w:r>
+        <w:t>Aiohttp</w:t>
+      </w:r>
+      <w:proofErr w:type="spellEnd"/>
+    </w:p>
+    <w:p>
+      <w:pPr>
+        <w:pStyle w:val="ListParagraph"/>
+        <w:numPr>
+          <w:ilvl w:val="0"/>
+          <w:numId w:val="14"/>
+        </w:numPr>
+      </w:pPr>
+      <w:proofErr w:type="spellStart"/>
+      <w:r>
+        <w:t>asyncio</w:t>
+      </w:r>
+      <w:proofErr w:type="spellEnd"/>
+    </w:p>
+    <w:p>
+      <w:pPr>
+        <w:pStyle w:val="ListParagraph"/>
+        <w:numPr>
+          <w:ilvl w:val="1"/>
+          <w:numId w:val="14"/>
+        </w:numPr>
+      </w:pPr>
+    </w:p>
+    <w:p>
+      <w:pPr>
+        <w:ind w:left="1440"/>
+      </w:pPr>
+    </w:p>
+    <w:p>
+      <w:pPr>
+        <w:pStyle w:val="ListParagraph"/>
+        <w:numPr>
+          <w:ilvl w:val="0"/>
+          <w:numId w:val="14"/>
+        </w:numPr>
+      </w:pPr>
+      <w:r>
+        <w:t xml:space="preserve">Difference between sync and </w:t>
+      </w:r>
+      <w:proofErr w:type="spellStart"/>
+      <w:r>
+        <w:t>Async</w:t>
+      </w:r>
+      <w:proofErr w:type="spellEnd"/>
+      <w:r>
+        <w:t xml:space="preserve"> </w:t>
+      </w:r>
+    </w:p>
+    <w:p>
+      <w:pPr>
+        <w:pStyle w:val="ListParagraph"/>
+        <w:numPr>
+          <w:ilvl w:val="1"/>
+          <w:numId w:val="14"/>
+        </w:numPr>
+      </w:pPr>
+      <w:r>
+        <w:t xml:space="preserve">Both sync and </w:t>
+      </w:r>
+      <w:proofErr w:type="spellStart"/>
+      <w:r>
+        <w:t>async</w:t>
+      </w:r>
+      <w:proofErr w:type="spellEnd"/>
+      <w:r>
+        <w:t xml:space="preserve"> can be coded as in one file</w:t>
+      </w:r>
+    </w:p>
+    <w:p>
+      <w:pPr>
+        <w:pStyle w:val="ListParagraph"/>
+        <w:numPr>
+          <w:ilvl w:val="1"/>
+          <w:numId w:val="14"/>
+        </w:numPr>
+      </w:pPr>
+      <w:r>
+        <w:t xml:space="preserve">When running </w:t>
+      </w:r>
+      <w:proofErr w:type="spellStart"/>
+      <w:r>
+        <w:rPr>
+          <w:b/>
+        </w:rPr>
+        <w:t>async</w:t>
+      </w:r>
+      <w:proofErr w:type="spellEnd"/>
+      <w:r>
+        <w:rPr>
+          <w:b/>
+        </w:rPr>
+        <w:t xml:space="preserve"> view</w:t>
+      </w:r>
+      <w:r>
+        <w:t xml:space="preserve"> it </w:t>
+      </w:r>
+      <w:proofErr w:type="spellStart"/>
+      <w:proofErr w:type="gramStart"/>
+      <w:r>
+        <w:t>cant</w:t>
+      </w:r>
+      <w:proofErr w:type="spellEnd"/>
+      <w:proofErr w:type="gramEnd"/>
+      <w:r>
+        <w:t xml:space="preserve"> be performed on WSGI</w:t>
+      </w:r>
+    </w:p>
+    <w:p>
+      <w:pPr>
+        <w:pStyle w:val="ListParagraph"/>
+        <w:numPr>
+          <w:ilvl w:val="2"/>
+          <w:numId w:val="14"/>
+        </w:numPr>
+      </w:pPr>
+      <w:r>
+        <w:t xml:space="preserve">For this </w:t>
+      </w:r>
+      <w:proofErr w:type="spellStart"/>
+      <w:r>
+        <w:t>uvicorn</w:t>
+      </w:r>
+      <w:proofErr w:type="spellEnd"/>
+      <w:r>
+        <w:t xml:space="preserve"> is used and ASGI is used (required </w:t>
+      </w:r>
+      <w:proofErr w:type="spellStart"/>
+      <w:r>
+        <w:t>uvicorn</w:t>
+      </w:r>
+      <w:proofErr w:type="spellEnd"/>
+      <w:r>
+        <w:t xml:space="preserve"> setup)</w:t>
+      </w:r>
+    </w:p>
+    <w:p>
+      <w:pPr>
+        <w:pStyle w:val="ListParagraph"/>
+        <w:numPr>
+          <w:ilvl w:val="1"/>
+          <w:numId w:val="14"/>
+        </w:numPr>
+      </w:pPr>
+      <w:r>
+        <w:t>ASGI servers can run both WSGI and ASGI applications</w:t>
+      </w:r>
+    </w:p>
+    <w:p>
+      <w:pPr>
+        <w:pStyle w:val="ListParagraph"/>
+        <w:numPr>
+          <w:ilvl w:val="1"/>
+          <w:numId w:val="14"/>
+        </w:numPr>
+      </w:pPr>
+      <w:r>
+        <w:t xml:space="preserve">Requires </w:t>
+      </w:r>
+      <w:proofErr w:type="spellStart"/>
+      <w:r>
+        <w:t>httpx</w:t>
+      </w:r>
+      <w:proofErr w:type="spellEnd"/>
+    </w:p>
+    <w:p>
+      <w:pPr>
+        <w:pStyle w:val="ListParagraph"/>
+        <w:numPr>
+          <w:ilvl w:val="1"/>
+          <w:numId w:val="14"/>
+        </w:numPr>
+      </w:pPr>
+      <w:r>
+        <w:t xml:space="preserve">Requires </w:t>
+      </w:r>
+      <w:proofErr w:type="spellStart"/>
+      <w:r>
+        <w:t>asyncio</w:t>
+      </w:r>
+      <w:proofErr w:type="spellEnd"/>
+    </w:p>
+    <w:p>
+      <w:pPr>
+        <w:pStyle w:val="ListParagraph"/>
+        <w:numPr>
+          <w:ilvl w:val="1"/>
+          <w:numId w:val="14"/>
+        </w:numPr>
+      </w:pPr>
+      <w:r>
+        <w:t xml:space="preserve">Checking </w:t>
+      </w:r>
+    </w:p>
+    <w:p>
+      <w:pPr>
+        <w:pStyle w:val="ListParagraph"/>
+        <w:numPr>
+          <w:ilvl w:val="0"/>
+          <w:numId w:val="14"/>
+        </w:numPr>
+      </w:pPr>
+      <w:proofErr w:type="gramStart"/>
+      <w:r>
+        <w:t>Sync(</w:t>
+      </w:r>
+      <w:proofErr w:type="gramEnd"/>
+      <w:r>
+        <w:t xml:space="preserve">) to </w:t>
+      </w:r>
+      <w:proofErr w:type="spellStart"/>
+      <w:r>
+        <w:t>async</w:t>
+      </w:r>
+      <w:proofErr w:type="spellEnd"/>
+      <w:r>
+        <w:t>() and vice versa</w:t>
+      </w:r>
+    </w:p>
+    <w:p>
+      <w:pPr>
+        <w:pStyle w:val="ListParagraph"/>
+        <w:numPr>
+          <w:ilvl w:val="1"/>
+          <w:numId w:val="14"/>
+        </w:numPr>
+      </w:pPr>
+      <w:r>
+        <w:t xml:space="preserve">Example based on sync to </w:t>
+      </w:r>
+      <w:proofErr w:type="spellStart"/>
+      <w:r>
+        <w:t>async</w:t>
+      </w:r>
+      <w:proofErr w:type="spellEnd"/>
+    </w:p>
+    <w:p>
+      <w:pPr>
+        <w:pStyle w:val="ListParagraph"/>
+        <w:numPr>
+          <w:ilvl w:val="2"/>
+          <w:numId w:val="14"/>
+        </w:numPr>
+      </w:pPr>
+      <w:r>
+        <w:t>Using a model</w:t>
+      </w:r>
+    </w:p>
+    <w:p>
+      <w:pPr>
+        <w:pStyle w:val="ListParagraph"/>
+        <w:numPr>
+          <w:ilvl w:val="2"/>
+          <w:numId w:val="14"/>
+        </w:numPr>
+      </w:pPr>
+      <w:r>
+        <w:t>Using helper methods and lambda function</w:t>
+      </w:r>
+    </w:p>
+    <w:p>
+      <w:pPr>
+        <w:pStyle w:val="ListParagraph"/>
+        <w:numPr>
+          <w:ilvl w:val="0"/>
+          <w:numId w:val="14"/>
+        </w:numPr>
+      </w:pPr>
+      <w:r>
+        <w:t xml:space="preserve">Django </w:t>
+      </w:r>
+      <w:proofErr w:type="spellStart"/>
+      <w:r>
+        <w:t>async</w:t>
+      </w:r>
+      <w:proofErr w:type="spellEnd"/>
+      <w:r>
+        <w:t xml:space="preserve"> ORM</w:t>
+      </w:r>
+    </w:p>
+    <w:p>
+      <w:pPr>
+        <w:pStyle w:val="ListParagraph"/>
+        <w:numPr>
+          <w:ilvl w:val="1"/>
+          <w:numId w:val="14"/>
+        </w:numPr>
+      </w:pPr>
+      <w:r>
+        <w:t>Creating project, app, models</w:t>
+      </w:r>
+    </w:p>
+    <w:p>
+      <w:pPr>
+        <w:pStyle w:val="ListParagraph"/>
+        <w:numPr>
+          <w:ilvl w:val="1"/>
+          <w:numId w:val="14"/>
+        </w:numPr>
+      </w:pPr>
+      <w:proofErr w:type="spellStart"/>
+      <w:r>
+        <w:t>Css</w:t>
+      </w:r>
+      <w:proofErr w:type="spellEnd"/>
+      <w:r>
+        <w:t xml:space="preserve"> configuration</w:t>
+      </w:r>
+    </w:p>
+    <w:p>
+      <w:pPr>
+        <w:pStyle w:val="ListParagraph"/>
+        <w:ind w:left="1080"/>
+      </w:pPr>
+    </w:p>
+    <w:p>
+      <w:pPr>
+        <w:pStyle w:val="ListParagraph"/>
+        <w:numPr>
+          <w:ilvl w:val="0"/>
+          <w:numId w:val="14"/>
+        </w:numPr>
+      </w:pPr>
+      <w:r>
+        <w:t xml:space="preserve">ASGI </w:t>
+      </w:r>
+      <w:proofErr w:type="gramStart"/>
+      <w:r>
+        <w:t>server ,</w:t>
+      </w:r>
+      <w:proofErr w:type="gramEnd"/>
+      <w:r>
+        <w:t xml:space="preserve"> installing </w:t>
+      </w:r>
+      <w:proofErr w:type="spellStart"/>
+      <w:r>
+        <w:t>uvicorn</w:t>
+      </w:r>
+      <w:proofErr w:type="spellEnd"/>
+      <w:r>
+        <w:t xml:space="preserve"> and the setup</w:t>
+      </w:r>
+    </w:p>
+    <w:p>
+      <w:pPr>
+        <w:pStyle w:val="ListParagraph"/>
+        <w:numPr>
+          <w:ilvl w:val="1"/>
+          <w:numId w:val="14"/>
+        </w:numPr>
+      </w:pPr>
+      <w:r>
+        <w:t xml:space="preserve">Running on </w:t>
+      </w:r>
+      <w:proofErr w:type="spellStart"/>
+      <w:r>
+        <w:t>uvicorn</w:t>
+      </w:r>
+      <w:proofErr w:type="spellEnd"/>
+    </w:p>
+    <w:p>
+      <w:pPr>
+        <w:pStyle w:val="ListParagraph"/>
+        <w:numPr>
+          <w:ilvl w:val="1"/>
+          <w:numId w:val="14"/>
+        </w:numPr>
+      </w:pPr>
+      <w:r>
+        <w:t xml:space="preserve">Creating management commands </w:t>
+      </w:r>
+      <w:proofErr w:type="gramStart"/>
+      <w:r>
+        <w:t>( manually</w:t>
+      </w:r>
+      <w:proofErr w:type="gramEnd"/>
+      <w:r>
+        <w:t xml:space="preserve"> creating runuvicorn.py)</w:t>
+      </w:r>
+    </w:p>
+    <w:p>
+      <w:pPr>
+        <w:pStyle w:val="ListParagraph"/>
+        <w:numPr>
+          <w:ilvl w:val="2"/>
+          <w:numId w:val="14"/>
+        </w:numPr>
+      </w:pPr>
+      <w:r>
+        <w:t>Created inside app not in project directory</w:t>
+      </w:r>
+    </w:p>
+    <w:p>
+      <w:pPr>
+        <w:pStyle w:val="ListParagraph"/>
+        <w:numPr>
+          <w:ilvl w:val="2"/>
+          <w:numId w:val="14"/>
+        </w:numPr>
+      </w:pPr>
+      <w:r>
+        <w:t xml:space="preserve">Python manage.py </w:t>
+      </w:r>
+      <w:proofErr w:type="spellStart"/>
+      <w:r>
+        <w:t>runuvicorn</w:t>
+      </w:r>
+      <w:proofErr w:type="spellEnd"/>
+    </w:p>
+    <w:p>
+      <w:pPr>
+        <w:pStyle w:val="ListParagraph"/>
+        <w:numPr>
+          <w:ilvl w:val="2"/>
+          <w:numId w:val="14"/>
+        </w:numPr>
+      </w:pPr>
+      <w:r>
+        <w:t xml:space="preserve">Now while using </w:t>
+      </w:r>
+      <w:proofErr w:type="spellStart"/>
+      <w:r>
+        <w:t>uvicorn</w:t>
+      </w:r>
+      <w:proofErr w:type="spellEnd"/>
+      <w:r>
+        <w:t xml:space="preserve"> (</w:t>
+      </w:r>
+      <w:proofErr w:type="spellStart"/>
+      <w:r>
+        <w:t>asgi</w:t>
+      </w:r>
+      <w:proofErr w:type="spellEnd"/>
+      <w:r>
+        <w:t xml:space="preserve"> server) run this command</w:t>
+      </w:r>
+    </w:p>
+    <w:p>
+      <w:pPr>
+        <w:pStyle w:val="ListParagraph"/>
+        <w:numPr>
+          <w:ilvl w:val="3"/>
+          <w:numId w:val="14"/>
+        </w:numPr>
+      </w:pPr>
+      <w:r>
+        <w:t>Python manage.py runuvicorn.py</w:t>
+      </w:r>
+    </w:p>
+    <w:p>
+      <w:pPr>
+        <w:pStyle w:val="ListParagraph"/>
+        <w:ind w:left="3240"/>
+      </w:pPr>
+    </w:p>
+    <w:p>
+      <w:pPr>
+        <w:pStyle w:val="ListParagraph"/>
+        <w:ind w:left="3240"/>
+      </w:pPr>
+    </w:p>
+    <w:p>
+      <w:r>
+        <w:t>-&gt; CORS</w:t>
+      </w:r>
+    </w:p>
+    <w:p>
+      <w:r>
+        <w:t>CORS = Cross-Origin Resource Sharing</w:t>
+      </w:r>
+    </w:p>
+    <w:p>
+      <w:r>
+        <w:t>Can one website (origin) request data from another website (origin)?</w:t>
+      </w:r>
+    </w:p>
+    <w:p>
+      <w:r>
+        <w:t xml:space="preserve">An </w:t>
+      </w:r>
+      <w:r>
+        <w:rPr>
+          <w:b/>
+          <w:bCs/>
+        </w:rPr>
+        <w:t>origin</w:t>
+      </w:r>
+      <w:r>
+        <w:t xml:space="preserve"> is made from 3 things:</w:t>
+      </w:r>
+    </w:p>
+    <w:p>
+      <w:pPr>
+        <w:pStyle w:val="ListParagraph"/>
+      </w:pPr>
+      <w:r>
+        <w:rPr>
+          <w:b/>
+          <w:bCs/>
+        </w:rPr>
+        <w:t>Protocol</w:t>
+      </w:r>
+      <w:r>
+        <w:t xml:space="preserve"> (http / https)</w:t>
+      </w:r>
+      <w:r>
+        <w:br/>
+      </w:r>
+      <w:r>
+        <w:rPr>
+          <w:b/>
+          <w:bCs/>
+        </w:rPr>
+        <w:t>Domain</w:t>
+      </w:r>
+      <w:r>
+        <w:t xml:space="preserve"> (examp</w:t>
+      </w:r>
+      <w:r>
+        <w:t>le.com / localhost / 127.0.0.1)</w:t>
+      </w:r>
+    </w:p>
+    <w:p>
+      <w:pPr>
+        <w:pStyle w:val="ListParagraph"/>
+      </w:pPr>
+      <w:r>
+        <w:rPr>
+          <w:b/>
+          <w:bCs/>
+        </w:rPr>
+        <w:t>Port</w:t>
+      </w:r>
+      <w:r>
+        <w:t xml:space="preserve"> (8000 / 3000 / 5173)</w:t>
+      </w:r>
+    </w:p>
+    <w:p>
+      <w:r>
+        <w:t xml:space="preserve">Example </w:t>
+      </w:r>
+    </w:p>
+    <w:p>
+      <w:pPr>
+        <w:pStyle w:val="NormalWeb"/>
+      </w:pPr>
+      <w:proofErr w:type="gramStart"/>
+      <w:r>
+        <w:rPr>
+          <w:rFonts w:hAnsi="Symbol"/>
+        </w:rPr>
+        <w:t></w:t>
+      </w:r>
+      <w:r>
+        <w:t xml:space="preserve">  </w:t>
+      </w:r>
+      <w:r>
+        <w:rPr>
+          <w:rStyle w:val="HTMLCode"/>
+          <w:rFonts w:eastAsiaTheme="majorEastAsia"/>
+        </w:rPr>
+        <w:t>http://127.0.0.1:8000</w:t>
+      </w:r>
+      <w:proofErr w:type="gramEnd"/>
+    </w:p>
+    <w:p>
+      <w:pPr>
+        <w:pStyle w:val="NormalWeb"/>
+        <w:rPr>
+          <w:rStyle w:val="HTMLCode"/>
+          <w:rFonts w:eastAsiaTheme="majorEastAsia"/>
+        </w:rPr>
+      </w:pPr>
+      <w:r>
+        <w:rPr>
+          <w:rFonts w:hAnsi="Symbol"/>
+        </w:rPr>
+        <w:t></w:t>
+      </w:r>
+      <w:r>
+        <w:t xml:space="preserve">  </w:t>
+      </w:r>
+      <w:hyperlink r:id="rId34" w:history="1">
+        <w:r>
+          <w:rPr>
+            <w:rStyle w:val="Hyperlink"/>
+            <w:rFonts w:ascii="Courier New" w:hAnsi="Courier New" w:cs="Courier New"/>
+            <w:sz w:val="20"/>
+            <w:szCs w:val="20"/>
+          </w:rPr>
+          <w:t>http://127.0.0.1:3000</w:t>
+        </w:r>
+      </w:hyperlink>
+    </w:p>
+    <w:p>
+      <w:pPr>
+        <w:pStyle w:val="NormalWeb"/>
+        <w:rPr>
+          <w:b/>
+          <w:bCs/>
+        </w:rPr>
+      </w:pPr>
+      <w:r>
+        <w:rPr>
+          <w:b/>
+          <w:bCs/>
+        </w:rPr>
+        <w:t>When do you face CORS error?</w:t>
+      </w:r>
+    </w:p>
+    <w:p>
+      <w:pPr>
+        <w:pStyle w:val="NormalWeb"/>
+      </w:pPr>
+      <w:r>
+        <w:lastRenderedPageBreak/>
+        <w:t xml:space="preserve">When your </w:t>
+      </w:r>
+      <w:r>
+        <w:rPr>
+          <w:b/>
+          <w:bCs/>
+        </w:rPr>
+        <w:t>frontend</w:t>
+      </w:r>
+      <w:r>
+        <w:t xml:space="preserve"> and </w:t>
+      </w:r>
+      <w:r>
+        <w:rPr>
+          <w:b/>
+          <w:bCs/>
+        </w:rPr>
+        <w:t>backend</w:t>
+      </w:r>
+      <w:r>
+        <w:t xml:space="preserve"> are on different origins.</w:t>
+      </w:r>
+    </w:p>
+    <w:p>
+      <w:pPr>
+        <w:pStyle w:val="NormalWeb"/>
+      </w:pPr>
+      <w:r>
+        <w:t>Example:</w:t>
+      </w:r>
+      <w:r>
+        <w:br/>
+        <w:t>Frontend (React): http://localhost:3000</w:t>
+      </w:r>
+      <w:r>
+        <w:br/>
+        <w:t>Backend (Django API): http://127.0.0.1:8000</w:t>
+      </w:r>
+    </w:p>
+    <w:p>
+      <w:pPr>
+        <w:pStyle w:val="NormalWeb"/>
+      </w:pPr>
+      <w:r>
+        <w:t>React tries to call:</w:t>
+      </w:r>
+      <w:r>
+        <w:br/>
+        <w:t>http://127.0.0.1:8000/api/...</w:t>
+      </w:r>
+    </w:p>
+    <w:p>
+      <w:pPr>
+        <w:pStyle w:val="NormalWeb"/>
+      </w:pPr>
+      <w:r>
+        <w:t xml:space="preserve">Browser </w:t>
+      </w:r>
+      <w:proofErr w:type="gramStart"/>
+      <w:r>
+        <w:t>says :</w:t>
+      </w:r>
+      <w:proofErr w:type="gramEnd"/>
+    </w:p>
+    <w:p>
+      <w:pPr>
+        <w:pStyle w:val="NormalWeb"/>
+      </w:pPr>
+      <w:r>
+        <w:t>Blocked by CORS policy</w:t>
+      </w:r>
+    </w:p>
+    <w:p>
+      <w:pPr>
+        <w:pStyle w:val="NormalWeb"/>
+        <w:rPr>
+          <w:b/>
+          <w:bCs/>
+        </w:rPr>
+      </w:pPr>
+      <w:r>
+        <w:rPr>
+          <w:b/>
+          <w:bCs/>
+        </w:rPr>
+        <w:t>How does backend allow CORS?</w:t>
+      </w:r>
+    </w:p>
+    <w:p>
+      <w:pPr>
+        <w:pStyle w:val="NormalWeb"/>
+      </w:pPr>
+      <w:r>
+        <w:t>Backend must send response headers like:</w:t>
+      </w:r>
+    </w:p>
+    <w:p>
+      <w:pPr>
+        <w:pStyle w:val="NormalWeb"/>
+      </w:pPr>
+      <w:r>
+        <w:t>Access-Control-Allow-Origin: http://localhost:3000</w:t>
+      </w:r>
+    </w:p>
+    <w:p>
+      <w:pPr>
+        <w:pStyle w:val="NormalWeb"/>
+      </w:pPr>
+      <w:r>
+        <w:t>That tells browser:</w:t>
+      </w:r>
+    </w:p>
+    <w:p>
+      <w:pPr>
+        <w:pStyle w:val="NormalWeb"/>
+      </w:pPr>
+      <w:r>
+        <w:t xml:space="preserve"> “Yes, this frontend is allowed”</w:t>
+      </w:r>
+    </w:p>
+    <w:p>
+      <w:pPr>
+        <w:spacing w:before="100" w:beforeAutospacing="1" w:after="100" w:afterAutospacing="1" w:line="240" w:lineRule="auto"/>
+        <w:outlineLvl w:val="1"/>
+        <w:rPr>
+          <w:rFonts w:ascii="Times New Roman" w:eastAsia="Times New Roman" w:hAnsi="Times New Roman" w:cs="Times New Roman"/>
+          <w:b/>
+          <w:bCs/>
+          <w:sz w:val="24"/>
+          <w:szCs w:val="36"/>
+        </w:rPr>
+      </w:pPr>
+      <w:r>
+        <w:rPr>
+          <w:rFonts w:ascii="Times New Roman" w:eastAsia="Times New Roman" w:hAnsi="Times New Roman" w:cs="Times New Roman"/>
+          <w:b/>
+          <w:bCs/>
+          <w:sz w:val="24"/>
+          <w:szCs w:val="36"/>
+        </w:rPr>
+        <w:t>In Django: How to fix CORS?</w:t>
+      </w:r>
+    </w:p>
+    <w:p>
+      <w:pPr>
+        <w:spacing w:before="100" w:beforeAutospacing="1" w:after="100" w:afterAutospacing="1" w:line="240" w:lineRule="auto"/>
+        <w:rPr>
+          <w:rFonts w:ascii="Times New Roman" w:eastAsia="Times New Roman" w:hAnsi="Times New Roman" w:cs="Times New Roman"/>
+          <w:sz w:val="24"/>
+          <w:szCs w:val="24"/>
+        </w:rPr>
+      </w:pPr>
+      <w:r>
+        <w:rPr>
+          <w:rFonts w:ascii="Times New Roman" w:eastAsia="Times New Roman" w:hAnsi="Times New Roman" w:cs="Times New Roman"/>
+          <w:sz w:val="24"/>
+          <w:szCs w:val="24"/>
+        </w:rPr>
+        <w:t>You use a package:</w:t>
+      </w:r>
+    </w:p>
+    <w:p>
+      <w:pPr>
+        <w:spacing w:before="100" w:beforeAutospacing="1" w:after="100" w:afterAutospacing="1" w:line="240" w:lineRule="auto"/>
+        <w:rPr>
+          <w:rFonts w:ascii="Times New Roman" w:eastAsia="Times New Roman" w:hAnsi="Times New Roman" w:cs="Times New Roman"/>
+          <w:sz w:val="24"/>
+          <w:szCs w:val="24"/>
+        </w:rPr>
+      </w:pPr>
+      <w:proofErr w:type="spellStart"/>
+      <w:r>
+        <w:rPr>
+          <w:rFonts w:ascii="Courier New" w:eastAsia="Times New Roman" w:hAnsi="Courier New" w:cs="Courier New"/>
+          <w:sz w:val="20"/>
+          <w:szCs w:val="20"/>
+        </w:rPr>
+        <w:t>django</w:t>
+      </w:r>
+      <w:proofErr w:type="spellEnd"/>
+      <w:r>
+        <w:rPr>
+          <w:rFonts w:ascii="Courier New" w:eastAsia="Times New Roman" w:hAnsi="Courier New" w:cs="Courier New"/>
+          <w:sz w:val="20"/>
+          <w:szCs w:val="20"/>
+        </w:rPr>
+        <w:t>-</w:t>
+      </w:r>
+      <w:proofErr w:type="spellStart"/>
+      <w:r>
+        <w:rPr>
+          <w:rFonts w:ascii="Courier New" w:eastAsia="Times New Roman" w:hAnsi="Courier New" w:cs="Courier New"/>
+          <w:sz w:val="20"/>
+          <w:szCs w:val="20"/>
+        </w:rPr>
+        <w:t>cors</w:t>
+      </w:r>
+      <w:proofErr w:type="spellEnd"/>
+      <w:r>
+        <w:rPr>
+          <w:rFonts w:ascii="Courier New" w:eastAsia="Times New Roman" w:hAnsi="Courier New" w:cs="Courier New"/>
+          <w:sz w:val="20"/>
+          <w:szCs w:val="20"/>
+        </w:rPr>
+        <w:t>-headers</w:t>
+      </w:r>
+    </w:p>
+    <w:p>
+      <w:pPr>
+        <w:spacing w:before="100" w:beforeAutospacing="1" w:after="100" w:afterAutospacing="1" w:line="240" w:lineRule="auto"/>
+        <w:rPr>
+          <w:rFonts w:ascii="Times New Roman" w:eastAsia="Times New Roman" w:hAnsi="Times New Roman" w:cs="Times New Roman"/>
+          <w:sz w:val="24"/>
+          <w:szCs w:val="24"/>
+        </w:rPr>
+      </w:pPr>
+      <w:r>
+        <w:rPr>
+          <w:rFonts w:ascii="Times New Roman" w:eastAsia="Times New Roman" w:hAnsi="Times New Roman" w:cs="Times New Roman"/>
+          <w:sz w:val="24"/>
+          <w:szCs w:val="24"/>
+        </w:rPr>
+        <w:t>And allow your frontend URL.</w:t>
+      </w:r>
+    </w:p>
+    <w:p>
+      <w:pPr>
+        <w:spacing w:before="100" w:beforeAutospacing="1" w:after="100" w:afterAutospacing="1" w:line="240" w:lineRule="auto"/>
+        <w:rPr>
+          <w:rFonts w:ascii="Times New Roman" w:eastAsia="Times New Roman" w:hAnsi="Times New Roman" w:cs="Times New Roman"/>
+          <w:sz w:val="24"/>
+          <w:szCs w:val="24"/>
+        </w:rPr>
+      </w:pPr>
+      <w:r>
+        <w:rPr>
+          <w:rFonts w:ascii="Times New Roman" w:eastAsia="Times New Roman" w:hAnsi="Times New Roman" w:cs="Times New Roman"/>
+          <w:sz w:val="24"/>
+          <w:szCs w:val="24"/>
+        </w:rPr>
+        <w:t xml:space="preserve">In settings.py </w:t>
+      </w:r>
+    </w:p>
+    <w:p>
+      <w:pPr>
+        <w:spacing w:before="100" w:beforeAutospacing="1" w:after="100" w:afterAutospacing="1" w:line="240" w:lineRule="auto"/>
+        <w:rPr>
+          <w:rFonts w:ascii="Times New Roman" w:eastAsia="Times New Roman" w:hAnsi="Times New Roman" w:cs="Times New Roman"/>
+          <w:sz w:val="24"/>
+          <w:szCs w:val="24"/>
+        </w:rPr>
+      </w:pPr>
+      <w:r>
+        <w:rPr>
+          <w:rFonts w:ascii="Times New Roman" w:eastAsia="Times New Roman" w:hAnsi="Times New Roman" w:cs="Times New Roman"/>
+          <w:sz w:val="24"/>
+          <w:szCs w:val="24"/>
+        </w:rPr>
+        <w:t>MIDDLEWARE = [</w:t>
+      </w:r>
+    </w:p>
+    <w:p>
+      <w:pPr>
+        <w:spacing w:before="100" w:beforeAutospacing="1" w:after="100" w:afterAutospacing="1" w:line="240" w:lineRule="auto"/>
+        <w:rPr>
+          <w:rFonts w:ascii="Times New Roman" w:eastAsia="Times New Roman" w:hAnsi="Times New Roman" w:cs="Times New Roman"/>
+          <w:sz w:val="24"/>
+          <w:szCs w:val="24"/>
+        </w:rPr>
+      </w:pPr>
+      <w:r>
+        <w:rPr>
+          <w:rFonts w:ascii="Times New Roman" w:eastAsia="Times New Roman" w:hAnsi="Times New Roman" w:cs="Times New Roman"/>
+          <w:sz w:val="24"/>
+          <w:szCs w:val="24"/>
+        </w:rPr>
+        <w:t xml:space="preserve">    "</w:t>
+      </w:r>
+      <w:proofErr w:type="spellStart"/>
+      <w:proofErr w:type="gramStart"/>
+      <w:r>
+        <w:rPr>
+          <w:rFonts w:ascii="Times New Roman" w:eastAsia="Times New Roman" w:hAnsi="Times New Roman" w:cs="Times New Roman"/>
+          <w:sz w:val="24"/>
+          <w:szCs w:val="24"/>
+        </w:rPr>
+        <w:t>corsheaders.middleware</w:t>
+      </w:r>
+      <w:proofErr w:type="gramEnd"/>
+      <w:r>
+        <w:rPr>
+          <w:rFonts w:ascii="Times New Roman" w:eastAsia="Times New Roman" w:hAnsi="Times New Roman" w:cs="Times New Roman"/>
+          <w:sz w:val="24"/>
+          <w:szCs w:val="24"/>
+        </w:rPr>
+        <w:t>.CorsMiddleware</w:t>
+      </w:r>
+      <w:proofErr w:type="spellEnd"/>
+      <w:r>
+        <w:rPr>
+          <w:rFonts w:ascii="Times New Roman" w:eastAsia="Times New Roman" w:hAnsi="Times New Roman" w:cs="Times New Roman"/>
+          <w:sz w:val="24"/>
+          <w:szCs w:val="24"/>
+        </w:rPr>
+        <w:t>",</w:t>
+      </w:r>
+    </w:p>
+    <w:p>
+      <w:pPr>
+        <w:spacing w:before="100" w:beforeAutospacing="1" w:after="100" w:afterAutospacing="1" w:line="240" w:lineRule="auto"/>
+        <w:rPr>
+          <w:rFonts w:ascii="Times New Roman" w:eastAsia="Times New Roman" w:hAnsi="Times New Roman" w:cs="Times New Roman"/>
+          <w:sz w:val="24"/>
+          <w:szCs w:val="24"/>
+        </w:rPr>
+      </w:pPr>
+      <w:r>
+        <w:rPr>
+          <w:rFonts w:ascii="Times New Roman" w:eastAsia="Times New Roman" w:hAnsi="Times New Roman" w:cs="Times New Roman"/>
+          <w:sz w:val="24"/>
+          <w:szCs w:val="24"/>
+        </w:rPr>
+        <w:t xml:space="preserve">    "</w:t>
+      </w:r>
+      <w:proofErr w:type="spellStart"/>
+      <w:proofErr w:type="gramStart"/>
+      <w:r>
+        <w:rPr>
+          <w:rFonts w:ascii="Times New Roman" w:eastAsia="Times New Roman" w:hAnsi="Times New Roman" w:cs="Times New Roman"/>
+          <w:sz w:val="24"/>
+          <w:szCs w:val="24"/>
+        </w:rPr>
+        <w:t>django.middl</w:t>
+      </w:r>
+      <w:r>
+        <w:rPr>
+          <w:rFonts w:ascii="Times New Roman" w:eastAsia="Times New Roman" w:hAnsi="Times New Roman" w:cs="Times New Roman"/>
+          <w:sz w:val="24"/>
+          <w:szCs w:val="24"/>
+        </w:rPr>
+        <w:t>eware</w:t>
+      </w:r>
+      <w:proofErr w:type="gramEnd"/>
+      <w:r>
+        <w:rPr>
+          <w:rFonts w:ascii="Times New Roman" w:eastAsia="Times New Roman" w:hAnsi="Times New Roman" w:cs="Times New Roman"/>
+          <w:sz w:val="24"/>
+          <w:szCs w:val="24"/>
+        </w:rPr>
+        <w:t>.common.CommonMiddleware</w:t>
+      </w:r>
+      <w:proofErr w:type="spellEnd"/>
+      <w:r>
+        <w:rPr>
+          <w:rFonts w:ascii="Times New Roman" w:eastAsia="Times New Roman" w:hAnsi="Times New Roman" w:cs="Times New Roman"/>
+          <w:sz w:val="24"/>
+          <w:szCs w:val="24"/>
+        </w:rPr>
+        <w:t>",</w:t>
+      </w:r>
+    </w:p>
+    <w:p>
+      <w:pPr>
+        <w:spacing w:before="100" w:beforeAutospacing="1" w:after="100" w:afterAutospacing="1" w:line="240" w:lineRule="auto"/>
+        <w:rPr>
+          <w:rFonts w:ascii="Times New Roman" w:eastAsia="Times New Roman" w:hAnsi="Times New Roman" w:cs="Times New Roman"/>
+          <w:sz w:val="24"/>
+          <w:szCs w:val="24"/>
+        </w:rPr>
+      </w:pPr>
+      <w:r>
+        <w:rPr>
+          <w:rFonts w:ascii="Times New Roman" w:eastAsia="Times New Roman" w:hAnsi="Times New Roman" w:cs="Times New Roman"/>
+          <w:sz w:val="24"/>
+          <w:szCs w:val="24"/>
+        </w:rPr>
+        <w:t>]</w:t>
+      </w:r>
+    </w:p>
+    <w:p>
+      <w:pPr>
+        <w:numPr>
+          <w:ilvl w:val="0"/>
+          <w:numId w:val="15"/>
+        </w:numPr>
+        <w:spacing w:before="100" w:beforeAutospacing="1" w:after="100" w:afterAutospacing="1" w:line="240" w:lineRule="auto"/>
+        <w:rPr>
+          <w:rFonts w:ascii="Times New Roman" w:eastAsia="Times New Roman" w:hAnsi="Times New Roman" w:cs="Times New Roman"/>
+          <w:sz w:val="24"/>
+          <w:szCs w:val="24"/>
+        </w:rPr>
+      </w:pPr>
+      <w:r>
+        <w:rPr>
+          <w:rFonts w:ascii="Times New Roman" w:eastAsia="Times New Roman" w:hAnsi="Times New Roman" w:cs="Times New Roman"/>
+          <w:sz w:val="24"/>
+          <w:szCs w:val="24"/>
+        </w:rPr>
+        <w:t>CORS_ALLOWED_ORIGINS</w:t>
+      </w:r>
+    </w:p>
+    <w:p>
+      <w:pPr>
+        <w:numPr>
+          <w:ilvl w:val="1"/>
+          <w:numId w:val="15"/>
+        </w:numPr>
+        <w:spacing w:before="100" w:beforeAutospacing="1" w:after="100" w:afterAutospacing="1" w:line="240" w:lineRule="auto"/>
+        <w:rPr>
+          <w:rFonts w:ascii="Times New Roman" w:eastAsia="Times New Roman" w:hAnsi="Times New Roman" w:cs="Times New Roman"/>
+          <w:b/>
+          <w:bCs/>
+          <w:sz w:val="24"/>
+          <w:szCs w:val="24"/>
+        </w:rPr>
+      </w:pPr>
+      <w:r>
+        <w:rPr>
+          <w:rFonts w:ascii="Times New Roman" w:eastAsia="Times New Roman" w:hAnsi="Times New Roman" w:cs="Times New Roman"/>
+          <w:b/>
+          <w:bCs/>
+          <w:sz w:val="24"/>
+          <w:szCs w:val="24"/>
+        </w:rPr>
+        <w:t>CORS_ALLOWED_ORIGINS: Sequence[</w:t>
+      </w:r>
+      <w:proofErr w:type="spellStart"/>
+      <w:r>
+        <w:rPr>
+          <w:rFonts w:ascii="Times New Roman" w:eastAsia="Times New Roman" w:hAnsi="Times New Roman" w:cs="Times New Roman"/>
+          <w:b/>
+          <w:bCs/>
+          <w:sz w:val="24"/>
+          <w:szCs w:val="24"/>
+        </w:rPr>
+        <w:t>str</w:t>
+      </w:r>
+      <w:proofErr w:type="spellEnd"/>
+      <w:r>
+        <w:rPr>
+          <w:rFonts w:ascii="Times New Roman" w:eastAsia="Times New Roman" w:hAnsi="Times New Roman" w:cs="Times New Roman"/>
+          <w:b/>
+          <w:bCs/>
+          <w:sz w:val="24"/>
+          <w:szCs w:val="24"/>
+        </w:rPr>
+        <w:t>]</w:t>
+      </w:r>
+    </w:p>
+    <w:p>
+      <w:pPr>
+        <w:numPr>
+          <w:ilvl w:val="0"/>
+          <w:numId w:val="15"/>
+        </w:numPr>
+        <w:spacing w:before="100" w:beforeAutospacing="1" w:after="100" w:afterAutospacing="1" w:line="240" w:lineRule="auto"/>
+        <w:rPr>
+          <w:rFonts w:ascii="Times New Roman" w:eastAsia="Times New Roman" w:hAnsi="Times New Roman" w:cs="Times New Roman"/>
+          <w:sz w:val="24"/>
+          <w:szCs w:val="24"/>
+        </w:rPr>
+      </w:pPr>
+      <w:r>
+        <w:rPr>
+          <w:rFonts w:ascii="Times New Roman" w:eastAsia="Times New Roman" w:hAnsi="Times New Roman" w:cs="Times New Roman"/>
+          <w:sz w:val="24"/>
+          <w:szCs w:val="24"/>
+        </w:rPr>
+        <w:t>CORS_ALLOWED_ORIGIN_REGEXES</w:t>
+      </w:r>
+    </w:p>
+    <w:p>
+      <w:pPr>
+        <w:numPr>
+          <w:ilvl w:val="1"/>
+          <w:numId w:val="15"/>
+        </w:numPr>
+        <w:spacing w:before="100" w:beforeAutospacing="1" w:after="100" w:afterAutospacing="1" w:line="240" w:lineRule="auto"/>
+        <w:rPr>
+          <w:rFonts w:ascii="Times New Roman" w:eastAsia="Times New Roman" w:hAnsi="Times New Roman" w:cs="Times New Roman"/>
+          <w:b/>
+          <w:bCs/>
+          <w:sz w:val="24"/>
+          <w:szCs w:val="24"/>
+        </w:rPr>
+      </w:pPr>
+      <w:r>
+        <w:rPr>
+          <w:rFonts w:ascii="Times New Roman" w:eastAsia="Times New Roman" w:hAnsi="Times New Roman" w:cs="Times New Roman"/>
+          <w:b/>
+          <w:bCs/>
+          <w:sz w:val="24"/>
+          <w:szCs w:val="24"/>
+        </w:rPr>
+        <w:t xml:space="preserve">CORS_ALLOWED_ORIGIN_REGEXES: </w:t>
+      </w:r>
+      <w:proofErr w:type="gramStart"/>
+      <w:r>
+        <w:rPr>
+          <w:rFonts w:ascii="Times New Roman" w:eastAsia="Times New Roman" w:hAnsi="Times New Roman" w:cs="Times New Roman"/>
+          <w:b/>
+          <w:bCs/>
+          <w:sz w:val="24"/>
+          <w:szCs w:val="24"/>
+        </w:rPr>
+        <w:t>Sequence[</w:t>
+      </w:r>
+      <w:proofErr w:type="spellStart"/>
+      <w:proofErr w:type="gramEnd"/>
+      <w:r>
+        <w:rPr>
+          <w:rFonts w:ascii="Times New Roman" w:eastAsia="Times New Roman" w:hAnsi="Times New Roman" w:cs="Times New Roman"/>
+          <w:b/>
+          <w:bCs/>
+          <w:sz w:val="24"/>
+          <w:szCs w:val="24"/>
+        </w:rPr>
+        <w:t>str</w:t>
+      </w:r>
+      <w:proofErr w:type="spellEnd"/>
+      <w:r>
+        <w:rPr>
+          <w:rFonts w:ascii="Times New Roman" w:eastAsia="Times New Roman" w:hAnsi="Times New Roman" w:cs="Times New Roman"/>
+          <w:b/>
+          <w:bCs/>
+          <w:sz w:val="24"/>
+          <w:szCs w:val="24"/>
+        </w:rPr>
+        <w:t xml:space="preserve"> | Pattern[</w:t>
+      </w:r>
+      <w:proofErr w:type="spellStart"/>
+      <w:r>
+        <w:rPr>
+          <w:rFonts w:ascii="Times New Roman" w:eastAsia="Times New Roman" w:hAnsi="Times New Roman" w:cs="Times New Roman"/>
+          <w:b/>
+          <w:bCs/>
+          <w:sz w:val="24"/>
+          <w:szCs w:val="24"/>
+        </w:rPr>
+        <w:t>str</w:t>
+      </w:r>
+      <w:proofErr w:type="spellEnd"/>
+      <w:r>
+        <w:rPr>
+          <w:rFonts w:ascii="Times New Roman" w:eastAsia="Times New Roman" w:hAnsi="Times New Roman" w:cs="Times New Roman"/>
+          <w:b/>
+          <w:bCs/>
+          <w:sz w:val="24"/>
+          <w:szCs w:val="24"/>
+        </w:rPr>
+        <w:t>]]</w:t>
+      </w:r>
+    </w:p>
+    <w:p>
+      <w:pPr>
+        <w:numPr>
+          <w:ilvl w:val="0"/>
+          <w:numId w:val="15"/>
+        </w:numPr>
+        <w:spacing w:before="100" w:beforeAutospacing="1" w:after="100" w:afterAutospacing="1" w:line="240" w:lineRule="auto"/>
+        <w:rPr>
+          <w:rFonts w:ascii="Times New Roman" w:eastAsia="Times New Roman" w:hAnsi="Times New Roman" w:cs="Times New Roman"/>
+          <w:sz w:val="24"/>
+          <w:szCs w:val="24"/>
+        </w:rPr>
+      </w:pPr>
+      <w:r>
+        <w:rPr>
+          <w:rFonts w:ascii="Times New Roman" w:eastAsia="Times New Roman" w:hAnsi="Times New Roman" w:cs="Times New Roman"/>
+          <w:sz w:val="24"/>
+          <w:szCs w:val="24"/>
+        </w:rPr>
+        <w:t>CORS_ALLOW_ALL_ORIGINS</w:t>
+      </w:r>
+      <w:r>
+        <w:rPr>
+          <w:rFonts w:ascii="Times New Roman" w:eastAsia="Times New Roman" w:hAnsi="Times New Roman" w:cs="Times New Roman"/>
+          <w:sz w:val="24"/>
+          <w:szCs w:val="24"/>
+        </w:rPr>
+        <w:t xml:space="preserve"> </w:t>
+      </w:r>
+    </w:p>
+    <w:p>
+      <w:pPr>
+        <w:numPr>
+          <w:ilvl w:val="1"/>
+          <w:numId w:val="15"/>
+        </w:numPr>
+        <w:spacing w:before="100" w:beforeAutospacing="1" w:after="100" w:afterAutospacing="1" w:line="240" w:lineRule="auto"/>
+        <w:rPr>
+          <w:rFonts w:ascii="Times New Roman" w:eastAsia="Times New Roman" w:hAnsi="Times New Roman" w:cs="Times New Roman"/>
+          <w:b/>
+          <w:bCs/>
+          <w:sz w:val="24"/>
+          <w:szCs w:val="24"/>
+        </w:rPr>
+      </w:pPr>
+      <w:r>
+        <w:rPr>
+          <w:rFonts w:ascii="Times New Roman" w:eastAsia="Times New Roman" w:hAnsi="Times New Roman" w:cs="Times New Roman"/>
+          <w:b/>
+          <w:bCs/>
+          <w:sz w:val="24"/>
+          <w:szCs w:val="24"/>
+        </w:rPr>
+        <w:lastRenderedPageBreak/>
+        <w:t>CORS_ALLOW_ALL_ORIGINS: bool</w:t>
+      </w:r>
+    </w:p>
+    <w:p>
+      <w:pPr>
+        <w:spacing w:before="100" w:beforeAutospacing="1" w:after="100" w:afterAutospacing="1" w:line="240" w:lineRule="auto"/>
+        <w:rPr>
+          <w:rFonts w:ascii="Times New Roman" w:eastAsia="Times New Roman" w:hAnsi="Times New Roman" w:cs="Times New Roman"/>
+          <w:b/>
+          <w:bCs/>
+          <w:sz w:val="24"/>
+          <w:szCs w:val="24"/>
+        </w:rPr>
+      </w:pPr>
+    </w:p>
+    <w:p>
+      <w:pPr>
+        <w:pStyle w:val="ListParagraph"/>
+        <w:numPr>
+          <w:ilvl w:val="0"/>
+          <w:numId w:val="14"/>
+        </w:numPr>
+        <w:spacing w:before="100" w:beforeAutospacing="1" w:after="100" w:afterAutospacing="1" w:line="240" w:lineRule="auto"/>
+        <w:rPr>
+          <w:rFonts w:ascii="Times New Roman" w:eastAsia="Times New Roman" w:hAnsi="Times New Roman" w:cs="Times New Roman"/>
+          <w:b/>
+          <w:bCs/>
+          <w:sz w:val="24"/>
+          <w:szCs w:val="24"/>
+        </w:rPr>
+      </w:pPr>
+      <w:r>
+        <w:rPr>
+          <w:rFonts w:ascii="Times New Roman" w:eastAsia="Times New Roman" w:hAnsi="Times New Roman" w:cs="Times New Roman"/>
+          <w:b/>
+          <w:bCs/>
+          <w:sz w:val="24"/>
+          <w:szCs w:val="24"/>
+        </w:rPr>
+        <w:t xml:space="preserve">Signals </w:t>
+      </w:r>
+    </w:p>
+    <w:p>
+      <w:pPr>
+        <w:pStyle w:val="ListParagraph"/>
+        <w:numPr>
+          <w:ilvl w:val="1"/>
+          <w:numId w:val="14"/>
+        </w:numPr>
+        <w:spacing w:before="100" w:beforeAutospacing="1" w:after="100" w:afterAutospacing="1" w:line="240" w:lineRule="auto"/>
+        <w:rPr>
+          <w:rFonts w:ascii="Times New Roman" w:eastAsia="Times New Roman" w:hAnsi="Times New Roman" w:cs="Times New Roman"/>
+          <w:b/>
+          <w:bCs/>
+          <w:sz w:val="24"/>
+          <w:szCs w:val="24"/>
+        </w:rPr>
+      </w:pPr>
+      <w:r>
+        <w:rPr>
+          <w:rFonts w:ascii="Times New Roman" w:eastAsia="Times New Roman" w:hAnsi="Times New Roman" w:cs="Times New Roman"/>
+          <w:b/>
+          <w:bCs/>
+          <w:sz w:val="24"/>
+          <w:szCs w:val="24"/>
+        </w:rPr>
+        <w:t xml:space="preserve">It has built in signals </w:t>
+      </w:r>
+    </w:p>
+    <w:p>
+      <w:pPr>
+        <w:pStyle w:val="ListParagraph"/>
+        <w:numPr>
+          <w:ilvl w:val="2"/>
+          <w:numId w:val="14"/>
+        </w:numPr>
+        <w:spacing w:before="100" w:beforeAutospacing="1" w:after="100" w:afterAutospacing="1" w:line="240" w:lineRule="auto"/>
+        <w:rPr>
+          <w:rFonts w:ascii="Times New Roman" w:eastAsia="Times New Roman" w:hAnsi="Times New Roman" w:cs="Times New Roman"/>
+          <w:b/>
+          <w:bCs/>
+          <w:sz w:val="24"/>
+          <w:szCs w:val="24"/>
+        </w:rPr>
+      </w:pPr>
+      <w:r>
+        <w:rPr>
+          <w:rFonts w:ascii="Times New Roman" w:eastAsia="Times New Roman" w:hAnsi="Times New Roman" w:cs="Times New Roman"/>
+          <w:b/>
+          <w:bCs/>
+          <w:sz w:val="24"/>
+          <w:szCs w:val="24"/>
+        </w:rPr>
+        <w:t>Login/logout currently used in example</w:t>
+      </w:r>
+    </w:p>
+    <w:p>
+      <w:pPr>
+        <w:pStyle w:val="ListParagraph"/>
+        <w:numPr>
+          <w:ilvl w:val="3"/>
+          <w:numId w:val="14"/>
+        </w:numPr>
+        <w:spacing w:before="100" w:beforeAutospacing="1" w:after="100" w:afterAutospacing="1" w:line="240" w:lineRule="auto"/>
+        <w:rPr>
+          <w:rFonts w:ascii="Times New Roman" w:eastAsia="Times New Roman" w:hAnsi="Times New Roman" w:cs="Times New Roman"/>
+          <w:b/>
+          <w:bCs/>
+          <w:sz w:val="24"/>
+          <w:szCs w:val="24"/>
+        </w:rPr>
+      </w:pPr>
+      <w:proofErr w:type="spellStart"/>
+      <w:r>
+        <w:rPr>
+          <w:rFonts w:ascii="Times New Roman" w:eastAsia="Times New Roman" w:hAnsi="Times New Roman" w:cs="Times New Roman"/>
+          <w:b/>
+          <w:bCs/>
+          <w:sz w:val="24"/>
+          <w:szCs w:val="24"/>
+        </w:rPr>
+        <w:t>user_logged_</w:t>
+      </w:r>
+      <w:proofErr w:type="gramStart"/>
+      <w:r>
+        <w:rPr>
+          <w:rFonts w:ascii="Times New Roman" w:eastAsia="Times New Roman" w:hAnsi="Times New Roman" w:cs="Times New Roman"/>
+          <w:b/>
+          <w:bCs/>
+          <w:sz w:val="24"/>
+          <w:szCs w:val="24"/>
+        </w:rPr>
+        <w:t>in</w:t>
+      </w:r>
+      <w:proofErr w:type="spellEnd"/>
+      <w:r>
+        <w:rPr>
+          <w:rFonts w:ascii="Times New Roman" w:eastAsia="Times New Roman" w:hAnsi="Times New Roman" w:cs="Times New Roman"/>
+          <w:b/>
+          <w:bCs/>
+          <w:sz w:val="24"/>
+          <w:szCs w:val="24"/>
+        </w:rPr>
+        <w:t>(</w:t>
+      </w:r>
+      <w:proofErr w:type="gramEnd"/>
+      <w:r>
+        <w:rPr>
+          <w:rFonts w:ascii="Times New Roman" w:eastAsia="Times New Roman" w:hAnsi="Times New Roman" w:cs="Times New Roman"/>
+          <w:b/>
+          <w:bCs/>
+          <w:sz w:val="24"/>
+          <w:szCs w:val="24"/>
+        </w:rPr>
+        <w:t>)</w:t>
+      </w:r>
+    </w:p>
+    <w:p>
+      <w:pPr>
+        <w:pStyle w:val="ListParagraph"/>
+        <w:numPr>
+          <w:ilvl w:val="3"/>
+          <w:numId w:val="14"/>
+        </w:numPr>
+        <w:spacing w:before="100" w:beforeAutospacing="1" w:after="100" w:afterAutospacing="1" w:line="240" w:lineRule="auto"/>
+        <w:rPr>
+          <w:rFonts w:ascii="Times New Roman" w:eastAsia="Times New Roman" w:hAnsi="Times New Roman" w:cs="Times New Roman"/>
+          <w:b/>
+          <w:bCs/>
+          <w:sz w:val="24"/>
+          <w:szCs w:val="24"/>
+        </w:rPr>
+      </w:pPr>
+      <w:proofErr w:type="spellStart"/>
+      <w:r>
+        <w:rPr>
+          <w:rFonts w:ascii="Times New Roman" w:eastAsia="Times New Roman" w:hAnsi="Times New Roman" w:cs="Times New Roman"/>
+          <w:b/>
+          <w:bCs/>
+          <w:sz w:val="24"/>
+          <w:szCs w:val="24"/>
+        </w:rPr>
+        <w:t>user_logged_</w:t>
+      </w:r>
+      <w:proofErr w:type="gramStart"/>
+      <w:r>
+        <w:rPr>
+          <w:rFonts w:ascii="Times New Roman" w:eastAsia="Times New Roman" w:hAnsi="Times New Roman" w:cs="Times New Roman"/>
+          <w:b/>
+          <w:bCs/>
+          <w:sz w:val="24"/>
+          <w:szCs w:val="24"/>
+        </w:rPr>
+        <w:t>out</w:t>
+      </w:r>
+      <w:proofErr w:type="spellEnd"/>
+      <w:r>
+        <w:rPr>
+          <w:rFonts w:ascii="Times New Roman" w:eastAsia="Times New Roman" w:hAnsi="Times New Roman" w:cs="Times New Roman"/>
+          <w:b/>
+          <w:bCs/>
+          <w:sz w:val="24"/>
+          <w:szCs w:val="24"/>
+        </w:rPr>
+        <w:t>(</w:t>
+      </w:r>
+      <w:proofErr w:type="gramEnd"/>
+      <w:r>
+        <w:rPr>
+          <w:rFonts w:ascii="Times New Roman" w:eastAsia="Times New Roman" w:hAnsi="Times New Roman" w:cs="Times New Roman"/>
+          <w:b/>
+          <w:bCs/>
+          <w:sz w:val="24"/>
+          <w:szCs w:val="24"/>
+        </w:rPr>
+        <w:t>)</w:t>
+      </w:r>
+    </w:p>
+    <w:p>
+      <w:pPr>
+        <w:pStyle w:val="ListParagraph"/>
+        <w:numPr>
+          <w:ilvl w:val="3"/>
+          <w:numId w:val="14"/>
+        </w:numPr>
+        <w:spacing w:before="100" w:beforeAutospacing="1" w:after="100" w:afterAutospacing="1" w:line="240" w:lineRule="auto"/>
+        <w:rPr>
+          <w:rFonts w:ascii="Times New Roman" w:eastAsia="Times New Roman" w:hAnsi="Times New Roman" w:cs="Times New Roman"/>
+          <w:b/>
+          <w:bCs/>
+          <w:sz w:val="24"/>
+          <w:szCs w:val="24"/>
+        </w:rPr>
+      </w:pPr>
+      <w:proofErr w:type="spellStart"/>
+      <w:r>
+        <w:rPr>
+          <w:rFonts w:ascii="Times New Roman" w:eastAsia="Times New Roman" w:hAnsi="Times New Roman" w:cs="Times New Roman"/>
+          <w:b/>
+          <w:bCs/>
+          <w:sz w:val="24"/>
+          <w:szCs w:val="24"/>
+        </w:rPr>
+        <w:t>user_login_</w:t>
+      </w:r>
+      <w:proofErr w:type="gramStart"/>
+      <w:r>
+        <w:rPr>
+          <w:rFonts w:ascii="Times New Roman" w:eastAsia="Times New Roman" w:hAnsi="Times New Roman" w:cs="Times New Roman"/>
+          <w:b/>
+          <w:bCs/>
+          <w:sz w:val="24"/>
+          <w:szCs w:val="24"/>
+        </w:rPr>
+        <w:t>failed</w:t>
+      </w:r>
+      <w:proofErr w:type="spellEnd"/>
+      <w:r>
+        <w:rPr>
+          <w:rFonts w:ascii="Times New Roman" w:eastAsia="Times New Roman" w:hAnsi="Times New Roman" w:cs="Times New Roman"/>
+          <w:b/>
+          <w:bCs/>
+          <w:sz w:val="24"/>
+          <w:szCs w:val="24"/>
+        </w:rPr>
+        <w:t>(</w:t>
+      </w:r>
+      <w:proofErr w:type="gramEnd"/>
+      <w:r>
+        <w:rPr>
+          <w:rFonts w:ascii="Times New Roman" w:eastAsia="Times New Roman" w:hAnsi="Times New Roman" w:cs="Times New Roman"/>
+          <w:b/>
+          <w:bCs/>
+          <w:sz w:val="24"/>
+          <w:szCs w:val="24"/>
+        </w:rPr>
+        <w:t>) [when user fails to login]</w:t>
+      </w:r>
+    </w:p>
+    <w:p>
+      <w:pPr>
+        <w:pStyle w:val="ListParagraph"/>
+        <w:numPr>
+          <w:ilvl w:val="1"/>
+          <w:numId w:val="14"/>
+        </w:numPr>
+        <w:spacing w:before="100" w:beforeAutospacing="1" w:after="100" w:afterAutospacing="1" w:line="240" w:lineRule="auto"/>
+        <w:rPr>
+          <w:rFonts w:ascii="Times New Roman" w:eastAsia="Times New Roman" w:hAnsi="Times New Roman" w:cs="Times New Roman"/>
+          <w:b/>
+          <w:bCs/>
+          <w:sz w:val="24"/>
+          <w:szCs w:val="24"/>
+        </w:rPr>
+      </w:pPr>
+      <w:r>
+        <w:rPr>
+          <w:rFonts w:ascii="Times New Roman" w:eastAsia="Times New Roman" w:hAnsi="Times New Roman" w:cs="Times New Roman"/>
+          <w:b/>
+          <w:bCs/>
+          <w:sz w:val="24"/>
+          <w:szCs w:val="24"/>
+        </w:rPr>
+        <w:t xml:space="preserve">creating signals </w:t>
+      </w:r>
+    </w:p>
+    <w:p>
+      <w:pPr>
+        <w:pStyle w:val="ListParagraph"/>
+        <w:numPr>
+          <w:ilvl w:val="2"/>
+          <w:numId w:val="14"/>
+        </w:numPr>
+        <w:spacing w:before="100" w:beforeAutospacing="1" w:after="100" w:afterAutospacing="1" w:line="240" w:lineRule="auto"/>
+        <w:rPr>
+          <w:rFonts w:ascii="Times New Roman" w:eastAsia="Times New Roman" w:hAnsi="Times New Roman" w:cs="Times New Roman"/>
+          <w:b/>
+          <w:bCs/>
+          <w:sz w:val="24"/>
+          <w:szCs w:val="24"/>
+        </w:rPr>
+      </w:pPr>
+      <w:r>
+        <w:rPr>
+          <w:rFonts w:ascii="Times New Roman" w:eastAsia="Times New Roman" w:hAnsi="Times New Roman" w:cs="Times New Roman"/>
+          <w:b/>
+          <w:bCs/>
+          <w:sz w:val="24"/>
+          <w:szCs w:val="24"/>
+        </w:rPr>
+        <w:t>signal.py in blog</w:t>
+      </w:r>
+    </w:p>
+    <w:p>
+      <w:pPr>
+        <w:pStyle w:val="ListParagraph"/>
+        <w:numPr>
+          <w:ilvl w:val="1"/>
+          <w:numId w:val="14"/>
+        </w:numPr>
+        <w:spacing w:before="100" w:beforeAutospacing="1" w:after="100" w:afterAutospacing="1" w:line="240" w:lineRule="auto"/>
+        <w:rPr>
+          <w:rFonts w:ascii="Times New Roman" w:eastAsia="Times New Roman" w:hAnsi="Times New Roman" w:cs="Times New Roman"/>
+          <w:b/>
+          <w:bCs/>
+          <w:sz w:val="24"/>
+          <w:szCs w:val="24"/>
+        </w:rPr>
+      </w:pPr>
+      <w:r>
+        <w:rPr>
+          <w:rFonts w:ascii="Times New Roman" w:eastAsia="Times New Roman" w:hAnsi="Times New Roman" w:cs="Times New Roman"/>
+          <w:b/>
+          <w:bCs/>
+          <w:sz w:val="24"/>
+          <w:szCs w:val="24"/>
+        </w:rPr>
+        <w:t>importing signals to apps.py inside blog</w:t>
+      </w:r>
+    </w:p>
+    <w:p>
+      <w:pPr>
+        <w:shd w:val="clear" w:color="auto" w:fill="1F1F1F"/>
+        <w:spacing w:after="0" w:line="285" w:lineRule="atLeast"/>
+        <w:ind w:left="720"/>
+        <w:rPr>
+          <w:rFonts w:ascii="Consolas" w:eastAsia="Times New Roman" w:hAnsi="Consolas" w:cs="Times New Roman"/>
+          <w:color w:val="FFFFFF" w:themeColor="background1"/>
+          <w:sz w:val="21"/>
+          <w:szCs w:val="21"/>
+        </w:rPr>
+      </w:pPr>
+      <w:r>
+        <w:rPr>
+          <w:rFonts w:ascii="Consolas" w:eastAsia="Times New Roman" w:hAnsi="Consolas" w:cs="Times New Roman"/>
+          <w:color w:val="FFFFFF" w:themeColor="background1"/>
+          <w:sz w:val="21"/>
+          <w:szCs w:val="21"/>
+        </w:rPr>
+        <w:t># app.py/blog</w:t>
+      </w:r>
+    </w:p>
+    <w:p>
+      <w:pPr>
+        <w:shd w:val="clear" w:color="auto" w:fill="1F1F1F"/>
+        <w:spacing w:after="0" w:line="285" w:lineRule="atLeast"/>
+        <w:ind w:left="720"/>
+        <w:rPr>
+          <w:rFonts w:ascii="Consolas" w:eastAsia="Times New Roman" w:hAnsi="Consolas" w:cs="Times New Roman"/>
+          <w:color w:val="CCCCCC"/>
+          <w:sz w:val="21"/>
+          <w:szCs w:val="21"/>
+        </w:rPr>
+      </w:pPr>
+      <w:r>
+        <w:rPr>
+          <w:rFonts w:ascii="Consolas" w:eastAsia="Times New Roman" w:hAnsi="Consolas" w:cs="Times New Roman"/>
+          <w:color w:val="C586C0"/>
+          <w:sz w:val="21"/>
+          <w:szCs w:val="21"/>
+        </w:rPr>
+        <w:t>from</w:t>
+      </w:r>
+      <w:r>
+        <w:rPr>
+          <w:rFonts w:ascii="Consolas" w:eastAsia="Times New Roman" w:hAnsi="Consolas" w:cs="Times New Roman"/>
+          <w:color w:val="CCCCCC"/>
+          <w:sz w:val="21"/>
+          <w:szCs w:val="21"/>
+        </w:rPr>
+        <w:t xml:space="preserve"> </w:t>
+      </w:r>
+      <w:proofErr w:type="spellStart"/>
+      <w:proofErr w:type="gramStart"/>
+      <w:r>
+        <w:rPr>
+          <w:rFonts w:ascii="Consolas" w:eastAsia="Times New Roman" w:hAnsi="Consolas" w:cs="Times New Roman"/>
+          <w:color w:val="4EC9B0"/>
+          <w:sz w:val="21"/>
+          <w:szCs w:val="21"/>
+        </w:rPr>
+        <w:t>django</w:t>
+      </w:r>
+      <w:r>
+        <w:rPr>
+          <w:rFonts w:ascii="Consolas" w:eastAsia="Times New Roman" w:hAnsi="Consolas" w:cs="Times New Roman"/>
+          <w:color w:val="CCCCCC"/>
+          <w:sz w:val="21"/>
+          <w:szCs w:val="21"/>
+        </w:rPr>
+        <w:t>.</w:t>
+      </w:r>
+      <w:r>
+        <w:rPr>
+          <w:rFonts w:ascii="Consolas" w:eastAsia="Times New Roman" w:hAnsi="Consolas" w:cs="Times New Roman"/>
+          <w:color w:val="4EC9B0"/>
+          <w:sz w:val="21"/>
+          <w:szCs w:val="21"/>
+        </w:rPr>
+        <w:t>apps</w:t>
+      </w:r>
+      <w:proofErr w:type="spellEnd"/>
+      <w:proofErr w:type="gramEnd"/>
+      <w:r>
+        <w:rPr>
+          <w:rFonts w:ascii="Consolas" w:eastAsia="Times New Roman" w:hAnsi="Consolas" w:cs="Times New Roman"/>
+          <w:color w:val="CCCCCC"/>
+          <w:sz w:val="21"/>
+          <w:szCs w:val="21"/>
+        </w:rPr>
+        <w:t xml:space="preserve"> </w:t>
+      </w:r>
+      <w:r>
+        <w:rPr>
+          <w:rFonts w:ascii="Consolas" w:eastAsia="Times New Roman" w:hAnsi="Consolas" w:cs="Times New Roman"/>
+          <w:color w:val="C586C0"/>
+          <w:sz w:val="21"/>
+          <w:szCs w:val="21"/>
+        </w:rPr>
+        <w:t>import</w:t>
+      </w:r>
+      <w:r>
+        <w:rPr>
+          <w:rFonts w:ascii="Consolas" w:eastAsia="Times New Roman" w:hAnsi="Consolas" w:cs="Times New Roman"/>
+          <w:color w:val="CCCCCC"/>
+          <w:sz w:val="21"/>
+          <w:szCs w:val="21"/>
+        </w:rPr>
+        <w:t xml:space="preserve"> </w:t>
+      </w:r>
+      <w:proofErr w:type="spellStart"/>
+      <w:r>
+        <w:rPr>
+          <w:rFonts w:ascii="Consolas" w:eastAsia="Times New Roman" w:hAnsi="Consolas" w:cs="Times New Roman"/>
+          <w:color w:val="4EC9B0"/>
+          <w:sz w:val="21"/>
+          <w:szCs w:val="21"/>
+        </w:rPr>
+        <w:t>AppConfig</w:t>
+      </w:r>
+      <w:proofErr w:type="spellEnd"/>
+    </w:p>
+    <w:p>
+      <w:pPr>
+        <w:shd w:val="clear" w:color="auto" w:fill="1F1F1F"/>
+        <w:spacing w:after="240" w:line="285" w:lineRule="atLeast"/>
+        <w:ind w:left="720"/>
+        <w:rPr>
+          <w:rFonts w:ascii="Consolas" w:eastAsia="Times New Roman" w:hAnsi="Consolas" w:cs="Times New Roman"/>
+          <w:color w:val="CCCCCC"/>
+          <w:sz w:val="21"/>
+          <w:szCs w:val="21"/>
+        </w:rPr>
+      </w:pPr>
+    </w:p>
+    <w:p>
+      <w:pPr>
+        <w:shd w:val="clear" w:color="auto" w:fill="1F1F1F"/>
+        <w:spacing w:after="0" w:line="285" w:lineRule="atLeast"/>
+        <w:ind w:left="720"/>
+        <w:rPr>
+          <w:rFonts w:ascii="Consolas" w:eastAsia="Times New Roman" w:hAnsi="Consolas" w:cs="Times New Roman"/>
+          <w:color w:val="CCCCCC"/>
+          <w:sz w:val="21"/>
+          <w:szCs w:val="21"/>
+        </w:rPr>
+      </w:pPr>
+      <w:r>
+        <w:rPr>
+          <w:rFonts w:ascii="Consolas" w:eastAsia="Times New Roman" w:hAnsi="Consolas" w:cs="Times New Roman"/>
+          <w:color w:val="569CD6"/>
+          <w:sz w:val="21"/>
+          <w:szCs w:val="21"/>
+        </w:rPr>
+        <w:t>class</w:t>
+      </w:r>
+      <w:r>
+        <w:rPr>
+          <w:rFonts w:ascii="Consolas" w:eastAsia="Times New Roman" w:hAnsi="Consolas" w:cs="Times New Roman"/>
+          <w:color w:val="CCCCCC"/>
+          <w:sz w:val="21"/>
+          <w:szCs w:val="21"/>
+        </w:rPr>
+        <w:t xml:space="preserve"> </w:t>
+      </w:r>
+      <w:proofErr w:type="spellStart"/>
+      <w:r>
+        <w:rPr>
+          <w:rFonts w:ascii="Consolas" w:eastAsia="Times New Roman" w:hAnsi="Consolas" w:cs="Times New Roman"/>
+          <w:color w:val="4EC9B0"/>
+          <w:sz w:val="21"/>
+          <w:szCs w:val="21"/>
+        </w:rPr>
+        <w:t>BlogConfig</w:t>
+      </w:r>
+      <w:proofErr w:type="spellEnd"/>
+      <w:r>
+        <w:rPr>
+          <w:rFonts w:ascii="Consolas" w:eastAsia="Times New Roman" w:hAnsi="Consolas" w:cs="Times New Roman"/>
+          <w:color w:val="CCCCCC"/>
+          <w:sz w:val="21"/>
+          <w:szCs w:val="21"/>
+        </w:rPr>
+        <w:t>(</w:t>
+      </w:r>
+      <w:proofErr w:type="spellStart"/>
+      <w:r>
+        <w:rPr>
+          <w:rFonts w:ascii="Consolas" w:eastAsia="Times New Roman" w:hAnsi="Consolas" w:cs="Times New Roman"/>
+          <w:color w:val="4EC9B0"/>
+          <w:sz w:val="21"/>
+          <w:szCs w:val="21"/>
+        </w:rPr>
+        <w:t>AppConfig</w:t>
+      </w:r>
+      <w:proofErr w:type="spellEnd"/>
+      <w:r>
+        <w:rPr>
+          <w:rFonts w:ascii="Consolas" w:eastAsia="Times New Roman" w:hAnsi="Consolas" w:cs="Times New Roman"/>
+          <w:color w:val="CCCCCC"/>
+          <w:sz w:val="21"/>
+          <w:szCs w:val="21"/>
+        </w:rPr>
+        <w:t>):</w:t>
+      </w:r>
+    </w:p>
+    <w:p>
+      <w:pPr>
+        <w:shd w:val="clear" w:color="auto" w:fill="1F1F1F"/>
+        <w:spacing w:after="0" w:line="285" w:lineRule="atLeast"/>
+        <w:ind w:left="720"/>
+        <w:rPr>
+          <w:rFonts w:ascii="Consolas" w:eastAsia="Times New Roman" w:hAnsi="Consolas" w:cs="Times New Roman"/>
+          <w:color w:val="CCCCCC"/>
+          <w:sz w:val="21"/>
+          <w:szCs w:val="21"/>
+        </w:rPr>
+      </w:pPr>
+      <w:r>
+        <w:rPr>
+          <w:rFonts w:ascii="Consolas" w:eastAsia="Times New Roman" w:hAnsi="Consolas" w:cs="Times New Roman"/>
+          <w:color w:val="CCCCCC"/>
+          <w:sz w:val="21"/>
+          <w:szCs w:val="21"/>
+        </w:rPr>
+        <w:t xml:space="preserve">    </w:t>
+      </w:r>
+      <w:r>
+        <w:rPr>
+          <w:rFonts w:ascii="Consolas" w:eastAsia="Times New Roman" w:hAnsi="Consolas" w:cs="Times New Roman"/>
+          <w:color w:val="9CDCFE"/>
+          <w:sz w:val="21"/>
+          <w:szCs w:val="21"/>
+        </w:rPr>
+        <w:t>name</w:t>
+      </w:r>
+      <w:r>
+        <w:rPr>
+          <w:rFonts w:ascii="Consolas" w:eastAsia="Times New Roman" w:hAnsi="Consolas" w:cs="Times New Roman"/>
+          <w:color w:val="CCCCCC"/>
+          <w:sz w:val="21"/>
+          <w:szCs w:val="21"/>
+        </w:rPr>
+        <w:t xml:space="preserve"> </w:t>
+      </w:r>
+      <w:r>
+        <w:rPr>
+          <w:rFonts w:ascii="Consolas" w:eastAsia="Times New Roman" w:hAnsi="Consolas" w:cs="Times New Roman"/>
+          <w:color w:val="D4D4D4"/>
+          <w:sz w:val="21"/>
+          <w:szCs w:val="21"/>
+        </w:rPr>
+        <w:t>=</w:t>
+      </w:r>
+      <w:r>
+        <w:rPr>
+          <w:rFonts w:ascii="Consolas" w:eastAsia="Times New Roman" w:hAnsi="Consolas" w:cs="Times New Roman"/>
+          <w:color w:val="CCCCCC"/>
+          <w:sz w:val="21"/>
+          <w:szCs w:val="21"/>
+        </w:rPr>
+        <w:t xml:space="preserve"> </w:t>
+      </w:r>
+      <w:r>
+        <w:rPr>
+          <w:rFonts w:ascii="Consolas" w:eastAsia="Times New Roman" w:hAnsi="Consolas" w:cs="Times New Roman"/>
+          <w:color w:val="CE9178"/>
+          <w:sz w:val="21"/>
+          <w:szCs w:val="21"/>
+        </w:rPr>
+        <w:t>'blog'</w:t>
+      </w:r>
+    </w:p>
+    <w:p>
+      <w:pPr>
+        <w:shd w:val="clear" w:color="auto" w:fill="1F1F1F"/>
+        <w:spacing w:after="240" w:line="285" w:lineRule="atLeast"/>
+        <w:ind w:left="720"/>
+        <w:rPr>
+          <w:rFonts w:ascii="Consolas" w:eastAsia="Times New Roman" w:hAnsi="Consolas" w:cs="Times New Roman"/>
+          <w:color w:val="CCCCCC"/>
+          <w:sz w:val="21"/>
+          <w:szCs w:val="21"/>
+        </w:rPr>
+      </w:pPr>
+    </w:p>
+    <w:p>
+      <w:pPr>
+        <w:shd w:val="clear" w:color="auto" w:fill="1F1F1F"/>
+        <w:spacing w:after="0" w:line="285" w:lineRule="atLeast"/>
+        <w:ind w:left="720"/>
+        <w:rPr>
+          <w:rFonts w:ascii="Consolas" w:eastAsia="Times New Roman" w:hAnsi="Consolas" w:cs="Times New Roman"/>
+          <w:color w:val="CCCCCC"/>
+          <w:sz w:val="21"/>
+          <w:szCs w:val="21"/>
+        </w:rPr>
+      </w:pPr>
+      <w:r>
+        <w:rPr>
+          <w:rFonts w:ascii="Consolas" w:eastAsia="Times New Roman" w:hAnsi="Consolas" w:cs="Times New Roman"/>
+          <w:color w:val="CCCCCC"/>
+          <w:sz w:val="21"/>
+          <w:szCs w:val="21"/>
+        </w:rPr>
+        <w:t xml:space="preserve">    </w:t>
+      </w:r>
+      <w:proofErr w:type="spellStart"/>
+      <w:r>
+        <w:rPr>
+          <w:rFonts w:ascii="Consolas" w:eastAsia="Times New Roman" w:hAnsi="Consolas" w:cs="Times New Roman"/>
+          <w:color w:val="569CD6"/>
+          <w:sz w:val="21"/>
+          <w:szCs w:val="21"/>
+        </w:rPr>
+        <w:t>def</w:t>
+      </w:r>
+      <w:proofErr w:type="spellEnd"/>
+      <w:r>
+        <w:rPr>
+          <w:rFonts w:ascii="Consolas" w:eastAsia="Times New Roman" w:hAnsi="Consolas" w:cs="Times New Roman"/>
+          <w:color w:val="CCCCCC"/>
+          <w:sz w:val="21"/>
+          <w:szCs w:val="21"/>
+        </w:rPr>
+        <w:t xml:space="preserve"> </w:t>
+      </w:r>
+      <w:r>
+        <w:rPr>
+          <w:rFonts w:ascii="Consolas" w:eastAsia="Times New Roman" w:hAnsi="Consolas" w:cs="Times New Roman"/>
+          <w:color w:val="DCDCAA"/>
+          <w:sz w:val="21"/>
+          <w:szCs w:val="21"/>
+        </w:rPr>
+        <w:t>ready</w:t>
+      </w:r>
+      <w:r>
+        <w:rPr>
+          <w:rFonts w:ascii="Consolas" w:eastAsia="Times New Roman" w:hAnsi="Consolas" w:cs="Times New Roman"/>
+          <w:color w:val="CCCCCC"/>
+          <w:sz w:val="21"/>
+          <w:szCs w:val="21"/>
+        </w:rPr>
+        <w:t>(</w:t>
+      </w:r>
+      <w:r>
+        <w:rPr>
+          <w:rFonts w:ascii="Consolas" w:eastAsia="Times New Roman" w:hAnsi="Consolas" w:cs="Times New Roman"/>
+          <w:color w:val="9CDCFE"/>
+          <w:sz w:val="21"/>
+          <w:szCs w:val="21"/>
+        </w:rPr>
+        <w:t>self</w:t>
+      </w:r>
+      <w:r>
+        <w:rPr>
+          <w:rFonts w:ascii="Consolas" w:eastAsia="Times New Roman" w:hAnsi="Consolas" w:cs="Times New Roman"/>
+          <w:color w:val="CCCCCC"/>
+          <w:sz w:val="21"/>
+          <w:szCs w:val="21"/>
+        </w:rPr>
+        <w:t>):</w:t>
+      </w:r>
+    </w:p>
+    <w:p>
+      <w:pPr>
+        <w:shd w:val="clear" w:color="auto" w:fill="1F1F1F"/>
+        <w:spacing w:after="0" w:line="285" w:lineRule="atLeast"/>
+        <w:ind w:left="720"/>
+        <w:rPr>
+          <w:rFonts w:ascii="Consolas" w:eastAsia="Times New Roman" w:hAnsi="Consolas" w:cs="Times New Roman"/>
+          <w:color w:val="CCCCCC"/>
+          <w:sz w:val="21"/>
+          <w:szCs w:val="21"/>
+        </w:rPr>
+      </w:pPr>
+      <w:r>
+        <w:rPr>
+          <w:rFonts w:ascii="Consolas" w:eastAsia="Times New Roman" w:hAnsi="Consolas" w:cs="Times New Roman"/>
+          <w:color w:val="CCCCCC"/>
+          <w:sz w:val="21"/>
+          <w:szCs w:val="21"/>
+        </w:rPr>
+        <w:t xml:space="preserve">        </w:t>
+      </w:r>
+      <w:r>
+        <w:rPr>
+          <w:rFonts w:ascii="Consolas" w:eastAsia="Times New Roman" w:hAnsi="Consolas" w:cs="Times New Roman"/>
+          <w:color w:val="C586C0"/>
+          <w:sz w:val="21"/>
+          <w:szCs w:val="21"/>
+        </w:rPr>
+        <w:t>import</w:t>
+      </w:r>
+      <w:r>
+        <w:rPr>
+          <w:rFonts w:ascii="Consolas" w:eastAsia="Times New Roman" w:hAnsi="Consolas" w:cs="Times New Roman"/>
+          <w:color w:val="CCCCCC"/>
+          <w:sz w:val="21"/>
+          <w:szCs w:val="21"/>
+        </w:rPr>
+        <w:t xml:space="preserve"> </w:t>
+      </w:r>
+      <w:proofErr w:type="spellStart"/>
+      <w:proofErr w:type="gramStart"/>
+      <w:r>
+        <w:rPr>
+          <w:rFonts w:ascii="Consolas" w:eastAsia="Times New Roman" w:hAnsi="Consolas" w:cs="Times New Roman"/>
+          <w:color w:val="4EC9B0"/>
+          <w:sz w:val="21"/>
+          <w:szCs w:val="21"/>
+        </w:rPr>
+        <w:t>blog</w:t>
+      </w:r>
+      <w:r>
+        <w:rPr>
+          <w:rFonts w:ascii="Consolas" w:eastAsia="Times New Roman" w:hAnsi="Consolas" w:cs="Times New Roman"/>
+          <w:color w:val="CCCCCC"/>
+          <w:sz w:val="21"/>
+          <w:szCs w:val="21"/>
+        </w:rPr>
+        <w:t>.</w:t>
+      </w:r>
+      <w:r>
+        <w:rPr>
+          <w:rFonts w:ascii="Consolas" w:eastAsia="Times New Roman" w:hAnsi="Consolas" w:cs="Times New Roman"/>
+          <w:color w:val="4EC9B0"/>
+          <w:sz w:val="21"/>
+          <w:szCs w:val="21"/>
+        </w:rPr>
+        <w:t>signals</w:t>
+      </w:r>
+      <w:proofErr w:type="spellEnd"/>
+      <w:proofErr w:type="gramEnd"/>
+    </w:p>
+    <w:p>
+      <w:pPr>
+        <w:pStyle w:val="ListParagraph"/>
+        <w:numPr>
+          <w:ilvl w:val="1"/>
+          <w:numId w:val="14"/>
+        </w:numPr>
+        <w:spacing w:before="100" w:beforeAutospacing="1" w:after="100" w:afterAutospacing="1" w:line="240" w:lineRule="auto"/>
+        <w:rPr>
+          <w:rFonts w:ascii="Times New Roman" w:eastAsia="Times New Roman" w:hAnsi="Times New Roman" w:cs="Times New Roman"/>
+          <w:b/>
+          <w:bCs/>
+          <w:sz w:val="24"/>
+          <w:szCs w:val="24"/>
+        </w:rPr>
+      </w:pPr>
+      <w:proofErr w:type="spellStart"/>
+      <w:r>
+        <w:rPr>
+          <w:rFonts w:ascii="Times New Roman" w:eastAsia="Times New Roman" w:hAnsi="Times New Roman" w:cs="Times New Roman"/>
+          <w:b/>
+          <w:bCs/>
+          <w:sz w:val="24"/>
+          <w:szCs w:val="24"/>
+        </w:rPr>
+        <w:t>default_app_config</w:t>
+      </w:r>
+      <w:proofErr w:type="spellEnd"/>
+      <w:r>
+        <w:rPr>
+          <w:rFonts w:ascii="Times New Roman" w:eastAsia="Times New Roman" w:hAnsi="Times New Roman" w:cs="Times New Roman"/>
+          <w:b/>
+          <w:bCs/>
+          <w:sz w:val="24"/>
+          <w:szCs w:val="24"/>
+        </w:rPr>
+        <w:t>='</w:t>
+      </w:r>
+      <w:proofErr w:type="spellStart"/>
+      <w:proofErr w:type="gramStart"/>
+      <w:r>
+        <w:rPr>
+          <w:rFonts w:ascii="Times New Roman" w:eastAsia="Times New Roman" w:hAnsi="Times New Roman" w:cs="Times New Roman"/>
+          <w:b/>
+          <w:bCs/>
+          <w:sz w:val="24"/>
+          <w:szCs w:val="24"/>
+        </w:rPr>
+        <w:t>blog.apps</w:t>
+      </w:r>
+      <w:proofErr w:type="gramEnd"/>
+      <w:r>
+        <w:rPr>
+          <w:rFonts w:ascii="Times New Roman" w:eastAsia="Times New Roman" w:hAnsi="Times New Roman" w:cs="Times New Roman"/>
+          <w:b/>
+          <w:bCs/>
+          <w:sz w:val="24"/>
+          <w:szCs w:val="24"/>
+        </w:rPr>
+        <w:t>.BlogConfig</w:t>
+      </w:r>
+      <w:proofErr w:type="spellEnd"/>
+      <w:r>
+        <w:rPr>
+          <w:rFonts w:ascii="Times New Roman" w:eastAsia="Times New Roman" w:hAnsi="Times New Roman" w:cs="Times New Roman"/>
+          <w:b/>
+          <w:bCs/>
+          <w:sz w:val="24"/>
+          <w:szCs w:val="24"/>
+        </w:rPr>
+        <w:t>'</w:t>
+      </w:r>
+    </w:p>
+    <w:p>
+      <w:pPr>
+        <w:pStyle w:val="ListParagraph"/>
+        <w:numPr>
+          <w:ilvl w:val="2"/>
+          <w:numId w:val="14"/>
+        </w:numPr>
+        <w:spacing w:before="100" w:beforeAutospacing="1" w:after="100" w:afterAutospacing="1" w:line="240" w:lineRule="auto"/>
+        <w:rPr>
+          <w:rFonts w:ascii="Times New Roman" w:eastAsia="Times New Roman" w:hAnsi="Times New Roman" w:cs="Times New Roman"/>
+          <w:b/>
+          <w:bCs/>
+          <w:sz w:val="24"/>
+          <w:szCs w:val="24"/>
+        </w:rPr>
+      </w:pPr>
+      <w:r>
+        <w:rPr>
+          <w:rFonts w:ascii="Times New Roman" w:eastAsia="Times New Roman" w:hAnsi="Times New Roman" w:cs="Times New Roman"/>
+          <w:b/>
+          <w:bCs/>
+          <w:sz w:val="24"/>
+          <w:szCs w:val="24"/>
+        </w:rPr>
+        <w:t>add this in __init__.py file while making separate signal file</w:t>
+      </w:r>
+      <w:r>
+        <w:rPr>
+          <w:rFonts w:ascii="Times New Roman" w:eastAsia="Times New Roman" w:hAnsi="Times New Roman" w:cs="Times New Roman"/>
+          <w:b/>
+          <w:bCs/>
+          <w:sz w:val="24"/>
+          <w:szCs w:val="24"/>
+        </w:rPr>
+        <w:t>[preferred]</w:t>
+      </w:r>
+    </w:p>
+    <w:p>
+      <w:pPr>
+        <w:pStyle w:val="ListParagraph"/>
+        <w:numPr>
+          <w:ilvl w:val="2"/>
+          <w:numId w:val="14"/>
+        </w:numPr>
+        <w:spacing w:before="100" w:beforeAutospacing="1" w:after="100" w:afterAutospacing="1" w:line="240" w:lineRule="auto"/>
+        <w:rPr>
+          <w:rFonts w:ascii="Times New Roman" w:eastAsia="Times New Roman" w:hAnsi="Times New Roman" w:cs="Times New Roman"/>
+          <w:b/>
+          <w:bCs/>
+          <w:sz w:val="24"/>
+          <w:szCs w:val="24"/>
+        </w:rPr>
+      </w:pPr>
+      <w:r>
+        <w:rPr>
+          <w:rFonts w:ascii="Times New Roman" w:eastAsia="Times New Roman" w:hAnsi="Times New Roman" w:cs="Times New Roman"/>
+          <w:b/>
+          <w:bCs/>
+          <w:sz w:val="24"/>
+          <w:szCs w:val="24"/>
+        </w:rPr>
+        <w:t>__init__.py</w:t>
+      </w:r>
+      <w:r>
+        <w:rPr>
+          <w:rFonts w:ascii="Times New Roman" w:eastAsia="Times New Roman" w:hAnsi="Times New Roman" w:cs="Times New Roman"/>
+          <w:b/>
+          <w:bCs/>
+          <w:sz w:val="24"/>
+          <w:szCs w:val="24"/>
+        </w:rPr>
+        <w:t xml:space="preserve"> this should be inside blog(app)</w:t>
+      </w:r>
+    </w:p>
+    <w:p>
+      <w:pPr>
+        <w:pStyle w:val="ListParagraph"/>
+        <w:numPr>
+          <w:ilvl w:val="1"/>
+          <w:numId w:val="14"/>
+        </w:numPr>
+        <w:spacing w:before="100" w:beforeAutospacing="1" w:after="100" w:afterAutospacing="1" w:line="240" w:lineRule="auto"/>
+        <w:rPr>
+          <w:rFonts w:ascii="Times New Roman" w:eastAsia="Times New Roman" w:hAnsi="Times New Roman" w:cs="Times New Roman"/>
+          <w:b/>
+          <w:bCs/>
+          <w:sz w:val="24"/>
+          <w:szCs w:val="24"/>
+        </w:rPr>
+      </w:pPr>
+      <w:r>
+        <w:rPr>
+          <w:rFonts w:ascii="Times New Roman" w:eastAsia="Times New Roman" w:hAnsi="Times New Roman" w:cs="Times New Roman"/>
+          <w:b/>
+          <w:bCs/>
+          <w:sz w:val="24"/>
+          <w:szCs w:val="24"/>
+        </w:rPr>
+        <w:t xml:space="preserve">alternate way to do so is </w:t>
+      </w:r>
+      <w:proofErr w:type="gramStart"/>
+      <w:r>
+        <w:rPr>
+          <w:rFonts w:ascii="Times New Roman" w:eastAsia="Times New Roman" w:hAnsi="Times New Roman" w:cs="Times New Roman"/>
+          <w:b/>
+          <w:bCs/>
+          <w:sz w:val="24"/>
+          <w:szCs w:val="24"/>
+        </w:rPr>
+        <w:t xml:space="preserve">to </w:t>
+      </w:r>
+      <w:r>
+        <w:rPr>
+          <w:rFonts w:ascii="Times New Roman" w:eastAsia="Times New Roman" w:hAnsi="Times New Roman" w:cs="Times New Roman"/>
+          <w:b/>
+          <w:bCs/>
+          <w:sz w:val="24"/>
+          <w:szCs w:val="24"/>
+        </w:rPr>
+        <w:t xml:space="preserve"> set</w:t>
+      </w:r>
+      <w:proofErr w:type="gramEnd"/>
+      <w:r>
+        <w:rPr>
+          <w:rFonts w:ascii="Times New Roman" w:eastAsia="Times New Roman" w:hAnsi="Times New Roman" w:cs="Times New Roman"/>
+          <w:b/>
+          <w:bCs/>
+          <w:sz w:val="24"/>
+          <w:szCs w:val="24"/>
+        </w:rPr>
+        <w:t xml:space="preserve"> this in settings.py </w:t>
+      </w:r>
+      <w:r>
+        <w:rPr>
+          <w:rFonts w:ascii="Times New Roman" w:eastAsia="Times New Roman" w:hAnsi="Times New Roman" w:cs="Times New Roman"/>
+          <w:b/>
+          <w:bCs/>
+          <w:sz w:val="24"/>
+          <w:szCs w:val="24"/>
+        </w:rPr>
+        <w:t>'</w:t>
+      </w:r>
+      <w:proofErr w:type="spellStart"/>
+      <w:r>
+        <w:rPr>
+          <w:rFonts w:ascii="Times New Roman" w:eastAsia="Times New Roman" w:hAnsi="Times New Roman" w:cs="Times New Roman"/>
+          <w:b/>
+          <w:bCs/>
+          <w:sz w:val="24"/>
+          <w:szCs w:val="24"/>
+        </w:rPr>
+        <w:t>blog.apps.BlogConfig</w:t>
+      </w:r>
+      <w:proofErr w:type="spellEnd"/>
+      <w:r>
+        <w:rPr>
+          <w:rFonts w:ascii="Times New Roman" w:eastAsia="Times New Roman" w:hAnsi="Times New Roman" w:cs="Times New Roman"/>
+          <w:b/>
+          <w:bCs/>
+          <w:sz w:val="24"/>
+          <w:szCs w:val="24"/>
+        </w:rPr>
+        <w:t>'</w:t>
+      </w:r>
+      <w:r>
+        <w:rPr>
+          <w:rFonts w:ascii="Times New Roman" w:eastAsia="Times New Roman" w:hAnsi="Times New Roman" w:cs="Times New Roman"/>
+          <w:b/>
+          <w:bCs/>
+          <w:sz w:val="24"/>
+          <w:szCs w:val="24"/>
+        </w:rPr>
+        <w:t xml:space="preserve"> </w:t>
+      </w:r>
+    </w:p>
+    <w:p>
+      <w:pPr>
+        <w:pStyle w:val="ListParagraph"/>
+        <w:numPr>
+          <w:ilvl w:val="1"/>
+          <w:numId w:val="14"/>
+        </w:numPr>
+        <w:spacing w:before="100" w:beforeAutospacing="1" w:after="100" w:afterAutospacing="1" w:line="240" w:lineRule="auto"/>
+        <w:rPr>
+          <w:rFonts w:ascii="Times New Roman" w:eastAsia="Times New Roman" w:hAnsi="Times New Roman" w:cs="Times New Roman"/>
+          <w:b/>
+          <w:bCs/>
+          <w:sz w:val="24"/>
+          <w:szCs w:val="24"/>
+        </w:rPr>
+      </w:pPr>
+      <w:r>
+        <w:rPr>
+          <w:rFonts w:ascii="Times New Roman" w:eastAsia="Times New Roman" w:hAnsi="Times New Roman" w:cs="Times New Roman"/>
+          <w:b/>
+          <w:bCs/>
+          <w:sz w:val="24"/>
+          <w:szCs w:val="24"/>
+        </w:rPr>
+        <w:t>migrate and create super user</w:t>
+      </w:r>
+    </w:p>
+    <w:p>
+      <w:pPr>
+        <w:pStyle w:val="ListParagraph"/>
+        <w:numPr>
+          <w:ilvl w:val="3"/>
+          <w:numId w:val="14"/>
+        </w:numPr>
+        <w:spacing w:before="100" w:beforeAutospacing="1" w:after="100" w:afterAutospacing="1" w:line="240" w:lineRule="auto"/>
+        <w:rPr>
+          <w:rFonts w:ascii="Times New Roman" w:eastAsia="Times New Roman" w:hAnsi="Times New Roman" w:cs="Times New Roman"/>
+          <w:b/>
+          <w:bCs/>
+          <w:sz w:val="24"/>
+          <w:szCs w:val="24"/>
+        </w:rPr>
+      </w:pPr>
+      <w:proofErr w:type="gramStart"/>
+      <w:r>
+        <w:rPr>
+          <w:rFonts w:ascii="Times New Roman" w:eastAsia="Times New Roman" w:hAnsi="Times New Roman" w:cs="Times New Roman"/>
+          <w:b/>
+          <w:bCs/>
+          <w:sz w:val="24"/>
+          <w:szCs w:val="24"/>
+        </w:rPr>
+        <w:t>username :</w:t>
+      </w:r>
+      <w:proofErr w:type="gramEnd"/>
+      <w:r>
+        <w:rPr>
+          <w:rFonts w:ascii="Times New Roman" w:eastAsia="Times New Roman" w:hAnsi="Times New Roman" w:cs="Times New Roman"/>
+          <w:b/>
+          <w:bCs/>
+          <w:sz w:val="24"/>
+          <w:szCs w:val="24"/>
+        </w:rPr>
+        <w:t xml:space="preserve"> admin</w:t>
+      </w:r>
+    </w:p>
+    <w:p>
+      <w:pPr>
+        <w:pStyle w:val="ListParagraph"/>
+        <w:numPr>
+          <w:ilvl w:val="3"/>
+          <w:numId w:val="14"/>
+        </w:numPr>
+        <w:spacing w:before="100" w:beforeAutospacing="1" w:after="100" w:afterAutospacing="1" w:line="240" w:lineRule="auto"/>
+        <w:rPr>
+          <w:rFonts w:ascii="Times New Roman" w:eastAsia="Times New Roman" w:hAnsi="Times New Roman" w:cs="Times New Roman"/>
+          <w:b/>
+          <w:bCs/>
+          <w:sz w:val="24"/>
+          <w:szCs w:val="24"/>
+        </w:rPr>
+      </w:pPr>
+      <w:r>
+        <w:rPr>
+          <w:rFonts w:ascii="Times New Roman" w:eastAsia="Times New Roman" w:hAnsi="Times New Roman" w:cs="Times New Roman"/>
+          <w:b/>
+          <w:bCs/>
+          <w:sz w:val="24"/>
+          <w:szCs w:val="24"/>
+        </w:rPr>
+        <w:t>password: admin</w:t>
+      </w:r>
+    </w:p>
+    <w:p>
+      <w:pPr>
+        <w:pStyle w:val="ListParagraph"/>
+        <w:numPr>
+          <w:ilvl w:val="1"/>
+          <w:numId w:val="14"/>
+        </w:numPr>
+        <w:spacing w:before="100" w:beforeAutospacing="1" w:after="100" w:afterAutospacing="1" w:line="240" w:lineRule="auto"/>
+        <w:rPr>
+          <w:rFonts w:ascii="Times New Roman" w:eastAsia="Times New Roman" w:hAnsi="Times New Roman" w:cs="Times New Roman"/>
+          <w:b/>
+          <w:bCs/>
+          <w:sz w:val="24"/>
+          <w:szCs w:val="24"/>
+        </w:rPr>
+      </w:pPr>
+      <w:r>
+        <w:rPr>
+          <w:rFonts w:ascii="Times New Roman" w:eastAsia="Times New Roman" w:hAnsi="Times New Roman" w:cs="Times New Roman"/>
+          <w:b/>
+          <w:bCs/>
+          <w:sz w:val="24"/>
+          <w:szCs w:val="24"/>
+        </w:rPr>
+        <w:t xml:space="preserve">according to the </w:t>
+      </w:r>
+      <w:proofErr w:type="spellStart"/>
+      <w:proofErr w:type="gramStart"/>
+      <w:r>
+        <w:rPr>
+          <w:rFonts w:ascii="Times New Roman" w:eastAsia="Times New Roman" w:hAnsi="Times New Roman" w:cs="Times New Roman"/>
+          <w:b/>
+          <w:bCs/>
+          <w:sz w:val="24"/>
+          <w:szCs w:val="24"/>
+        </w:rPr>
+        <w:t>eg</w:t>
+      </w:r>
+      <w:proofErr w:type="spellEnd"/>
+      <w:r>
+        <w:rPr>
+          <w:rFonts w:ascii="Times New Roman" w:eastAsia="Times New Roman" w:hAnsi="Times New Roman" w:cs="Times New Roman"/>
+          <w:b/>
+          <w:bCs/>
+          <w:sz w:val="24"/>
+          <w:szCs w:val="24"/>
+        </w:rPr>
+        <w:t xml:space="preserve"> </w:t>
+      </w:r>
+      <w:r>
+        <w:rPr>
+          <w:rFonts w:ascii="Times New Roman" w:eastAsia="Times New Roman" w:hAnsi="Times New Roman" w:cs="Times New Roman"/>
+          <w:b/>
+          <w:bCs/>
+          <w:sz w:val="24"/>
+          <w:szCs w:val="24"/>
+        </w:rPr>
+        <w:t>,</w:t>
+      </w:r>
+      <w:proofErr w:type="gramEnd"/>
+      <w:r>
+        <w:rPr>
+          <w:rFonts w:ascii="Times New Roman" w:eastAsia="Times New Roman" w:hAnsi="Times New Roman" w:cs="Times New Roman"/>
+          <w:b/>
+          <w:bCs/>
+          <w:sz w:val="24"/>
+          <w:szCs w:val="24"/>
+        </w:rPr>
+        <w:t xml:space="preserve"> </w:t>
+      </w:r>
+      <w:proofErr w:type="spellStart"/>
+      <w:r>
+        <w:rPr>
+          <w:rFonts w:ascii="Times New Roman" w:eastAsia="Times New Roman" w:hAnsi="Times New Roman" w:cs="Times New Roman"/>
+          <w:b/>
+          <w:bCs/>
+          <w:sz w:val="24"/>
+          <w:szCs w:val="24"/>
+        </w:rPr>
+        <w:t>user_logged_in</w:t>
+      </w:r>
+      <w:proofErr w:type="spellEnd"/>
+      <w:r>
+        <w:rPr>
+          <w:rFonts w:ascii="Times New Roman" w:eastAsia="Times New Roman" w:hAnsi="Times New Roman" w:cs="Times New Roman"/>
+          <w:b/>
+          <w:bCs/>
+          <w:sz w:val="24"/>
+          <w:szCs w:val="24"/>
+        </w:rPr>
+        <w:t>()</w:t>
+      </w:r>
+      <w:r>
+        <w:rPr>
+          <w:rFonts w:ascii="Times New Roman" w:eastAsia="Times New Roman" w:hAnsi="Times New Roman" w:cs="Times New Roman"/>
+          <w:b/>
+          <w:bCs/>
+          <w:sz w:val="24"/>
+          <w:szCs w:val="24"/>
+        </w:rPr>
+        <w:t xml:space="preserve"> signal is used which prints the details on the terminal</w:t>
+      </w:r>
+      <w:r>
+        <w:rPr>
+          <w:rFonts w:ascii="Times New Roman" w:eastAsia="Times New Roman" w:hAnsi="Times New Roman" w:cs="Times New Roman"/>
+          <w:b/>
+          <w:bCs/>
+          <w:sz w:val="24"/>
+          <w:szCs w:val="24"/>
+        </w:rPr>
+        <w:t xml:space="preserve"> when user is logged in </w:t>
+      </w:r>
+    </w:p>
+    <w:p>
+      <w:pPr>
+        <w:pStyle w:val="ListParagraph"/>
+        <w:numPr>
+          <w:ilvl w:val="1"/>
+          <w:numId w:val="14"/>
+        </w:numPr>
+        <w:spacing w:before="100" w:beforeAutospacing="1" w:after="100" w:afterAutospacing="1" w:line="240" w:lineRule="auto"/>
+        <w:rPr>
+          <w:rFonts w:ascii="Times New Roman" w:eastAsia="Times New Roman" w:hAnsi="Times New Roman" w:cs="Times New Roman"/>
+          <w:b/>
+          <w:bCs/>
+          <w:sz w:val="24"/>
+          <w:szCs w:val="24"/>
+        </w:rPr>
+      </w:pPr>
+      <w:r>
+        <w:rPr>
+          <w:rFonts w:ascii="Times New Roman" w:eastAsia="Times New Roman" w:hAnsi="Times New Roman" w:cs="Times New Roman"/>
+          <w:b/>
+          <w:bCs/>
+          <w:sz w:val="24"/>
+          <w:szCs w:val="24"/>
+        </w:rPr>
+        <w:t>this is useful to track the detail the of the user like:</w:t>
+      </w:r>
+    </w:p>
+    <w:p>
+      <w:pPr>
+        <w:pStyle w:val="ListParagraph"/>
+        <w:numPr>
+          <w:ilvl w:val="2"/>
+          <w:numId w:val="14"/>
+        </w:numPr>
+        <w:spacing w:before="100" w:beforeAutospacing="1" w:after="100" w:afterAutospacing="1" w:line="240" w:lineRule="auto"/>
+        <w:rPr>
+          <w:rFonts w:ascii="Times New Roman" w:eastAsia="Times New Roman" w:hAnsi="Times New Roman" w:cs="Times New Roman"/>
+          <w:b/>
+          <w:bCs/>
+          <w:sz w:val="24"/>
+          <w:szCs w:val="24"/>
+        </w:rPr>
+      </w:pPr>
+      <w:r>
+        <w:rPr>
+          <w:rFonts w:ascii="Times New Roman" w:eastAsia="Times New Roman" w:hAnsi="Times New Roman" w:cs="Times New Roman"/>
+          <w:b/>
+          <w:bCs/>
+          <w:sz w:val="24"/>
+          <w:szCs w:val="24"/>
+        </w:rPr>
+        <w:t>username</w:t>
+      </w:r>
+    </w:p>
+    <w:p>
+      <w:pPr>
+        <w:pStyle w:val="ListParagraph"/>
+        <w:numPr>
+          <w:ilvl w:val="2"/>
+          <w:numId w:val="14"/>
+        </w:numPr>
+        <w:spacing w:before="100" w:beforeAutospacing="1" w:after="100" w:afterAutospacing="1" w:line="240" w:lineRule="auto"/>
+        <w:rPr>
+          <w:rFonts w:ascii="Times New Roman" w:eastAsia="Times New Roman" w:hAnsi="Times New Roman" w:cs="Times New Roman"/>
+          <w:b/>
+          <w:bCs/>
+          <w:sz w:val="24"/>
+          <w:szCs w:val="24"/>
+        </w:rPr>
+      </w:pPr>
+      <w:r>
+        <w:rPr>
+          <w:rFonts w:ascii="Times New Roman" w:eastAsia="Times New Roman" w:hAnsi="Times New Roman" w:cs="Times New Roman"/>
+          <w:b/>
+          <w:bCs/>
+          <w:sz w:val="24"/>
+          <w:szCs w:val="24"/>
+        </w:rPr>
+        <w:t>password(hashed)</w:t>
+      </w:r>
+    </w:p>
+    <w:p>
+      <w:pPr>
+        <w:pStyle w:val="ListParagraph"/>
+        <w:numPr>
+          <w:ilvl w:val="2"/>
+          <w:numId w:val="14"/>
+        </w:numPr>
+        <w:spacing w:before="100" w:beforeAutospacing="1" w:after="100" w:afterAutospacing="1" w:line="240" w:lineRule="auto"/>
+        <w:rPr>
+          <w:rFonts w:ascii="Times New Roman" w:eastAsia="Times New Roman" w:hAnsi="Times New Roman" w:cs="Times New Roman"/>
+          <w:b/>
+          <w:bCs/>
+          <w:sz w:val="24"/>
+          <w:szCs w:val="24"/>
+        </w:rPr>
+      </w:pPr>
+      <w:r>
+        <w:rPr>
+          <w:rFonts w:ascii="Times New Roman" w:eastAsia="Times New Roman" w:hAnsi="Times New Roman" w:cs="Times New Roman"/>
+          <w:b/>
+          <w:bCs/>
+          <w:sz w:val="24"/>
+          <w:szCs w:val="24"/>
+        </w:rPr>
+        <w:t xml:space="preserve">how many times user logged </w:t>
+      </w:r>
+      <w:proofErr w:type="gramStart"/>
+      <w:r>
+        <w:rPr>
+          <w:rFonts w:ascii="Times New Roman" w:eastAsia="Times New Roman" w:hAnsi="Times New Roman" w:cs="Times New Roman"/>
+          <w:b/>
+          <w:bCs/>
+          <w:sz w:val="24"/>
+          <w:szCs w:val="24"/>
+        </w:rPr>
+        <w:t>in</w:t>
+      </w:r>
+      <w:proofErr w:type="gramEnd"/>
+    </w:p>
+    <w:p>
+      <w:pPr>
+        <w:pStyle w:val="ListParagraph"/>
+        <w:numPr>
+          <w:ilvl w:val="2"/>
+          <w:numId w:val="14"/>
+        </w:numPr>
+        <w:spacing w:before="100" w:beforeAutospacing="1" w:after="100" w:afterAutospacing="1" w:line="240" w:lineRule="auto"/>
+        <w:rPr>
+          <w:rFonts w:ascii="Times New Roman" w:eastAsia="Times New Roman" w:hAnsi="Times New Roman" w:cs="Times New Roman"/>
+          <w:b/>
+          <w:bCs/>
+          <w:sz w:val="24"/>
+          <w:szCs w:val="24"/>
+        </w:rPr>
+      </w:pPr>
+      <w:r>
+        <w:rPr>
+          <w:rFonts w:ascii="Times New Roman" w:eastAsia="Times New Roman" w:hAnsi="Times New Roman" w:cs="Times New Roman"/>
+          <w:b/>
+          <w:bCs/>
+          <w:sz w:val="24"/>
+          <w:szCs w:val="24"/>
+        </w:rPr>
+        <w:t xml:space="preserve">tracking </w:t>
+      </w:r>
+      <w:proofErr w:type="spellStart"/>
+      <w:r>
+        <w:rPr>
+          <w:rFonts w:ascii="Times New Roman" w:eastAsia="Times New Roman" w:hAnsi="Times New Roman" w:cs="Times New Roman"/>
+          <w:b/>
+          <w:bCs/>
+          <w:sz w:val="24"/>
+          <w:szCs w:val="24"/>
+        </w:rPr>
+        <w:t>ip</w:t>
+      </w:r>
+      <w:proofErr w:type="spellEnd"/>
+      <w:r>
+        <w:rPr>
+          <w:rFonts w:ascii="Times New Roman" w:eastAsia="Times New Roman" w:hAnsi="Times New Roman" w:cs="Times New Roman"/>
+          <w:b/>
+          <w:bCs/>
+          <w:sz w:val="24"/>
+          <w:szCs w:val="24"/>
+        </w:rPr>
+        <w:t xml:space="preserve"> address and geo location of user </w:t>
+      </w:r>
+    </w:p>
+    <w:p>
+      <w:pPr>
+        <w:spacing w:before="100" w:beforeAutospacing="1" w:after="100" w:afterAutospacing="1" w:line="240" w:lineRule="auto"/>
+        <w:ind w:left="2070"/>
+        <w:rPr>
+          <w:rFonts w:ascii="Times New Roman" w:eastAsia="Times New Roman" w:hAnsi="Times New Roman" w:cs="Times New Roman"/>
+          <w:b/>
+          <w:bCs/>
+          <w:sz w:val="24"/>
+          <w:szCs w:val="24"/>
+        </w:rPr>
+      </w:pPr>
+    </w:p>
+    <w:p>
+      <w:pPr>
+        <w:pStyle w:val="ListParagraph"/>
+        <w:numPr>
+          <w:ilvl w:val="1"/>
+          <w:numId w:val="14"/>
+        </w:numPr>
+        <w:spacing w:before="100" w:beforeAutospacing="1" w:after="100" w:afterAutospacing="1" w:line="240" w:lineRule="auto"/>
+        <w:rPr>
+          <w:rFonts w:ascii="Times New Roman" w:eastAsia="Times New Roman" w:hAnsi="Times New Roman" w:cs="Times New Roman"/>
+          <w:b/>
+          <w:bCs/>
+          <w:sz w:val="24"/>
+          <w:szCs w:val="24"/>
+        </w:rPr>
+      </w:pPr>
+      <w:r>
+        <w:rPr>
+          <w:rFonts w:ascii="Times New Roman" w:eastAsia="Times New Roman" w:hAnsi="Times New Roman" w:cs="Times New Roman"/>
+          <w:b/>
+          <w:bCs/>
+          <w:sz w:val="24"/>
+          <w:szCs w:val="24"/>
+        </w:rPr>
+        <w:t xml:space="preserve">second way of using signals adding decorators to </w:t>
+      </w:r>
+      <w:proofErr w:type="gramStart"/>
+      <w:r>
+        <w:rPr>
+          <w:rFonts w:ascii="Times New Roman" w:eastAsia="Times New Roman" w:hAnsi="Times New Roman" w:cs="Times New Roman"/>
+          <w:b/>
+          <w:bCs/>
+          <w:sz w:val="24"/>
+          <w:szCs w:val="24"/>
+        </w:rPr>
+        <w:t>function[</w:t>
+      </w:r>
+      <w:proofErr w:type="gramEnd"/>
+      <w:r>
+        <w:rPr>
+          <w:rFonts w:ascii="Times New Roman" w:eastAsia="Times New Roman" w:hAnsi="Times New Roman" w:cs="Times New Roman"/>
+          <w:b/>
+          <w:bCs/>
+          <w:sz w:val="24"/>
+          <w:szCs w:val="24"/>
+        </w:rPr>
+        <w:t>preferred way]</w:t>
+      </w:r>
+    </w:p>
+    <w:p>
+      <w:pPr>
+        <w:pStyle w:val="ListParagraph"/>
+        <w:numPr>
+          <w:ilvl w:val="1"/>
+          <w:numId w:val="14"/>
+        </w:numPr>
+        <w:spacing w:before="100" w:beforeAutospacing="1" w:after="100" w:afterAutospacing="1" w:line="240" w:lineRule="auto"/>
+        <w:rPr>
+          <w:rFonts w:ascii="Times New Roman" w:eastAsia="Times New Roman" w:hAnsi="Times New Roman" w:cs="Times New Roman"/>
+          <w:b/>
+          <w:bCs/>
+          <w:sz w:val="24"/>
+          <w:szCs w:val="24"/>
+        </w:rPr>
+      </w:pPr>
+      <w:r>
+        <w:rPr>
+          <w:rFonts w:ascii="Times New Roman" w:eastAsia="Times New Roman" w:hAnsi="Times New Roman" w:cs="Times New Roman"/>
+          <w:b/>
+          <w:bCs/>
+          <w:sz w:val="24"/>
+          <w:szCs w:val="24"/>
+        </w:rPr>
+        <w:t xml:space="preserve">using decorators </w:t>
+      </w:r>
+    </w:p>
+    <w:p>
+      <w:pPr>
+        <w:pStyle w:val="ListParagraph"/>
+        <w:numPr>
+          <w:ilvl w:val="2"/>
+          <w:numId w:val="14"/>
+        </w:numPr>
+        <w:spacing w:before="100" w:beforeAutospacing="1" w:after="100" w:afterAutospacing="1" w:line="240" w:lineRule="auto"/>
+        <w:rPr>
+          <w:rFonts w:ascii="Times New Roman" w:eastAsia="Times New Roman" w:hAnsi="Times New Roman" w:cs="Times New Roman"/>
+          <w:b/>
+          <w:bCs/>
+          <w:sz w:val="24"/>
+          <w:szCs w:val="24"/>
+        </w:rPr>
+      </w:pPr>
+      <w:r>
+        <w:rPr>
+          <w:rFonts w:ascii="Times New Roman" w:eastAsia="Times New Roman" w:hAnsi="Times New Roman" w:cs="Times New Roman"/>
+          <w:b/>
+          <w:bCs/>
+          <w:sz w:val="24"/>
+          <w:szCs w:val="24"/>
+        </w:rPr>
+        <w:t xml:space="preserve">import </w:t>
+      </w:r>
+      <w:proofErr w:type="gramStart"/>
+      <w:r>
+        <w:rPr>
+          <w:rFonts w:ascii="Times New Roman" w:eastAsia="Times New Roman" w:hAnsi="Times New Roman" w:cs="Times New Roman"/>
+          <w:b/>
+          <w:bCs/>
+          <w:sz w:val="24"/>
+          <w:szCs w:val="24"/>
+        </w:rPr>
+        <w:t xml:space="preserve">decorators </w:t>
+      </w:r>
+      <w:r>
+        <w:rPr>
+          <w:rFonts w:ascii="Times New Roman" w:eastAsia="Times New Roman" w:hAnsi="Times New Roman" w:cs="Times New Roman"/>
+          <w:b/>
+          <w:bCs/>
+          <w:sz w:val="24"/>
+          <w:szCs w:val="24"/>
+        </w:rPr>
+        <w:t>,</w:t>
+      </w:r>
+      <w:proofErr w:type="gramEnd"/>
+      <w:r>
+        <w:rPr>
+          <w:rFonts w:ascii="Times New Roman" w:eastAsia="Times New Roman" w:hAnsi="Times New Roman" w:cs="Times New Roman"/>
+          <w:b/>
+          <w:bCs/>
+          <w:sz w:val="24"/>
+          <w:szCs w:val="24"/>
+        </w:rPr>
+        <w:t xml:space="preserve"> </w:t>
+      </w:r>
+      <w:r>
+        <w:rPr>
+          <w:rFonts w:ascii="Times New Roman" w:eastAsia="Times New Roman" w:hAnsi="Times New Roman" w:cs="Times New Roman"/>
+          <w:b/>
+          <w:bCs/>
+          <w:sz w:val="24"/>
+          <w:szCs w:val="24"/>
+        </w:rPr>
+        <w:t xml:space="preserve">from </w:t>
+      </w:r>
+      <w:proofErr w:type="spellStart"/>
+      <w:r>
+        <w:rPr>
+          <w:rFonts w:ascii="Times New Roman" w:eastAsia="Times New Roman" w:hAnsi="Times New Roman" w:cs="Times New Roman"/>
+          <w:b/>
+          <w:bCs/>
+          <w:sz w:val="24"/>
+          <w:szCs w:val="24"/>
+        </w:rPr>
+        <w:t>django.dispatch</w:t>
+      </w:r>
+      <w:proofErr w:type="spellEnd"/>
+      <w:r>
+        <w:rPr>
+          <w:rFonts w:ascii="Times New Roman" w:eastAsia="Times New Roman" w:hAnsi="Times New Roman" w:cs="Times New Roman"/>
+          <w:b/>
+          <w:bCs/>
+          <w:sz w:val="24"/>
+          <w:szCs w:val="24"/>
+        </w:rPr>
+        <w:t xml:space="preserve"> import receiver</w:t>
+      </w:r>
+    </w:p>
+    <w:p>
+      <w:pPr>
+        <w:pStyle w:val="ListParagraph"/>
+        <w:numPr>
+          <w:ilvl w:val="2"/>
+          <w:numId w:val="14"/>
+        </w:numPr>
+        <w:spacing w:before="100" w:beforeAutospacing="1" w:after="100" w:afterAutospacing="1" w:line="240" w:lineRule="auto"/>
+        <w:rPr>
+          <w:rFonts w:ascii="Times New Roman" w:eastAsia="Times New Roman" w:hAnsi="Times New Roman" w:cs="Times New Roman"/>
+          <w:b/>
+          <w:bCs/>
+          <w:sz w:val="24"/>
+          <w:szCs w:val="24"/>
+        </w:rPr>
+      </w:pPr>
+      <w:r>
+        <w:rPr>
+          <w:rFonts w:ascii="Times New Roman" w:eastAsia="Times New Roman" w:hAnsi="Times New Roman" w:cs="Times New Roman"/>
+          <w:b/>
+          <w:bCs/>
+          <w:sz w:val="24"/>
+          <w:szCs w:val="24"/>
+        </w:rPr>
+        <w:lastRenderedPageBreak/>
+        <w:t xml:space="preserve">logout and login again to check the working of @receiver </w:t>
+      </w:r>
+      <w:proofErr w:type="spellStart"/>
+      <w:r>
+        <w:rPr>
+          <w:rFonts w:ascii="Times New Roman" w:eastAsia="Times New Roman" w:hAnsi="Times New Roman" w:cs="Times New Roman"/>
+          <w:b/>
+          <w:bCs/>
+          <w:sz w:val="24"/>
+          <w:szCs w:val="24"/>
+        </w:rPr>
+        <w:t>decorater</w:t>
+      </w:r>
+      <w:proofErr w:type="spellEnd"/>
+      <w:r>
+        <w:rPr>
+          <w:rFonts w:ascii="Times New Roman" w:eastAsia="Times New Roman" w:hAnsi="Times New Roman" w:cs="Times New Roman"/>
+          <w:b/>
+          <w:bCs/>
+          <w:sz w:val="24"/>
+          <w:szCs w:val="24"/>
+        </w:rPr>
+        <w:t xml:space="preserve"> [it works]</w:t>
+      </w:r>
+    </w:p>
+    <w:p>
+      <w:pPr>
+        <w:pStyle w:val="ListParagraph"/>
+        <w:numPr>
+          <w:ilvl w:val="2"/>
+          <w:numId w:val="14"/>
+        </w:numPr>
+        <w:spacing w:before="100" w:beforeAutospacing="1" w:after="100" w:afterAutospacing="1" w:line="240" w:lineRule="auto"/>
+        <w:rPr>
+          <w:rFonts w:ascii="Times New Roman" w:eastAsia="Times New Roman" w:hAnsi="Times New Roman" w:cs="Times New Roman"/>
+          <w:b/>
+          <w:bCs/>
+          <w:sz w:val="24"/>
+          <w:szCs w:val="24"/>
+        </w:rPr>
+      </w:pPr>
+      <w:r>
+        <w:rPr>
+          <w:rFonts w:ascii="Times New Roman" w:eastAsia="Times New Roman" w:hAnsi="Times New Roman" w:cs="Times New Roman"/>
+          <w:b/>
+          <w:bCs/>
+          <w:sz w:val="24"/>
+          <w:szCs w:val="24"/>
+        </w:rPr>
+        <w:t xml:space="preserve">similarly create function for </w:t>
+      </w:r>
+      <w:proofErr w:type="gramStart"/>
+      <w:r>
+        <w:rPr>
+          <w:rFonts w:ascii="Times New Roman" w:eastAsia="Times New Roman" w:hAnsi="Times New Roman" w:cs="Times New Roman"/>
+          <w:b/>
+          <w:bCs/>
+          <w:sz w:val="24"/>
+          <w:szCs w:val="24"/>
+        </w:rPr>
+        <w:t>logout ,</w:t>
+      </w:r>
+      <w:proofErr w:type="gramEnd"/>
+      <w:r>
+        <w:rPr>
+          <w:rFonts w:ascii="Times New Roman" w:eastAsia="Times New Roman" w:hAnsi="Times New Roman" w:cs="Times New Roman"/>
+          <w:b/>
+          <w:bCs/>
+          <w:sz w:val="24"/>
+          <w:szCs w:val="24"/>
+        </w:rPr>
+        <w:t xml:space="preserve"> login failed</w:t>
+      </w:r>
+      <w:r>
+        <w:rPr>
+          <w:rFonts w:ascii="Times New Roman" w:eastAsia="Times New Roman" w:hAnsi="Times New Roman" w:cs="Times New Roman"/>
+          <w:b/>
+          <w:bCs/>
+          <w:sz w:val="24"/>
+          <w:szCs w:val="24"/>
+        </w:rPr>
+        <w:t xml:space="preserve"> using decorators</w:t>
+      </w:r>
+    </w:p>
+    <w:p>
+      <w:pPr>
+        <w:pStyle w:val="ListParagraph"/>
+        <w:numPr>
+          <w:ilvl w:val="2"/>
+          <w:numId w:val="14"/>
+        </w:numPr>
+        <w:spacing w:before="100" w:beforeAutospacing="1" w:after="100" w:afterAutospacing="1" w:line="240" w:lineRule="auto"/>
+        <w:rPr>
+          <w:rFonts w:ascii="Times New Roman" w:eastAsia="Times New Roman" w:hAnsi="Times New Roman" w:cs="Times New Roman"/>
+          <w:b/>
+          <w:bCs/>
+          <w:sz w:val="24"/>
+          <w:szCs w:val="24"/>
+        </w:rPr>
+      </w:pPr>
+      <w:r>
+        <w:rPr>
+          <w:rFonts w:ascii="Times New Roman" w:eastAsia="Times New Roman" w:hAnsi="Times New Roman" w:cs="Times New Roman"/>
+          <w:b/>
+          <w:bCs/>
+          <w:sz w:val="24"/>
+          <w:szCs w:val="24"/>
+        </w:rPr>
+        <w:t>again login with false credentials to check login failed [works]</w:t>
+      </w:r>
+    </w:p>
+    <w:p>
+      <w:pPr>
+        <w:pStyle w:val="ListParagraph"/>
+        <w:numPr>
+          <w:ilvl w:val="2"/>
+          <w:numId w:val="14"/>
+        </w:numPr>
+        <w:spacing w:before="100" w:beforeAutospacing="1" w:after="100" w:afterAutospacing="1" w:line="240" w:lineRule="auto"/>
+        <w:rPr>
+          <w:rFonts w:ascii="Times New Roman" w:eastAsia="Times New Roman" w:hAnsi="Times New Roman" w:cs="Times New Roman"/>
+          <w:b/>
+          <w:bCs/>
+          <w:sz w:val="24"/>
+          <w:szCs w:val="24"/>
+        </w:rPr>
+      </w:pPr>
+      <w:r>
+        <w:rPr>
+          <w:rFonts w:ascii="Times New Roman" w:eastAsia="Times New Roman" w:hAnsi="Times New Roman" w:cs="Times New Roman"/>
+          <w:b/>
+          <w:bCs/>
+          <w:sz w:val="24"/>
+          <w:szCs w:val="24"/>
+        </w:rPr>
+        <w:t>same way logout to check the working of logout [works]</w:t>
+      </w:r>
       <w:bookmarkStart w:id="0" w:name="_GoBack"/>
       <w:bookmarkEnd w:id="0"/>
-    </w:p>
-    <w:p>
-      <w:r>
+      <w:r>
+        <w:rPr>
+          <w:rFonts w:ascii="Times New Roman" w:eastAsia="Times New Roman" w:hAnsi="Times New Roman" w:cs="Times New Roman"/>
+          <w:b/>
+          <w:bCs/>
+          <w:sz w:val="24"/>
+          <w:szCs w:val="24"/>
+        </w:rPr>
         <w:br/>
       </w:r>
-    </w:p>
+      <w:r>
+        <w:rPr>
+          <w:rFonts w:ascii="Times New Roman" w:eastAsia="Times New Roman" w:hAnsi="Times New Roman" w:cs="Times New Roman"/>
+          <w:b/>
+          <w:bCs/>
+          <w:sz w:val="24"/>
+          <w:szCs w:val="24"/>
+        </w:rPr>
+        <w:br/>
+      </w:r>
+      <w:r>
+        <w:rPr>
+          <w:rFonts w:ascii="Times New Roman" w:eastAsia="Times New Roman" w:hAnsi="Times New Roman" w:cs="Times New Roman"/>
+          <w:b/>
+          <w:bCs/>
+          <w:sz w:val="24"/>
+          <w:szCs w:val="24"/>
+        </w:rPr>
+        <w:br/>
+      </w:r>
+    </w:p>
+    <w:p>
+      <w:pPr>
+        <w:pStyle w:val="ListParagraph"/>
+        <w:spacing w:before="100" w:beforeAutospacing="1" w:after="100" w:afterAutospacing="1" w:line="240" w:lineRule="auto"/>
+        <w:ind w:left="1800"/>
+        <w:rPr>
+          <w:rFonts w:ascii="Times New Roman" w:eastAsia="Times New Roman" w:hAnsi="Times New Roman" w:cs="Times New Roman"/>
+          <w:b/>
+          <w:bCs/>
+          <w:sz w:val="24"/>
+          <w:szCs w:val="24"/>
+        </w:rPr>
+      </w:pPr>
+    </w:p>
+    <w:p>
+      <w:pPr>
+        <w:spacing w:before="100" w:beforeAutospacing="1" w:after="100" w:afterAutospacing="1" w:line="240" w:lineRule="auto"/>
+        <w:ind w:left="2880"/>
+        <w:rPr>
+          <w:rFonts w:ascii="Times New Roman" w:eastAsia="Times New Roman" w:hAnsi="Times New Roman" w:cs="Times New Roman"/>
+          <w:b/>
+          <w:bCs/>
+          <w:sz w:val="24"/>
+          <w:szCs w:val="24"/>
+        </w:rPr>
+      </w:pPr>
+    </w:p>
+    <w:p>
+      <w:pPr>
+        <w:pStyle w:val="ListParagraph"/>
+        <w:spacing w:before="100" w:beforeAutospacing="1" w:after="100" w:afterAutospacing="1" w:line="240" w:lineRule="auto"/>
+        <w:ind w:left="3240"/>
+        <w:rPr>
+          <w:rFonts w:ascii="Times New Roman" w:eastAsia="Times New Roman" w:hAnsi="Times New Roman" w:cs="Times New Roman"/>
+          <w:b/>
+          <w:bCs/>
+          <w:sz w:val="24"/>
+          <w:szCs w:val="24"/>
+        </w:rPr>
+      </w:pPr>
+    </w:p>
+    <w:p/>
+    <w:p>
+      <w:r>
+        <w:tab/>
+      </w:r>
+    </w:p>
+    <w:p/>
+    <w:p/>
     <w:p>
       <w:pPr>
         <w:ind w:left="2520"/>
@@ -13383,7 +16567,6 @@
     </w:p>
     <w:p>
       <w:r>
-        <w:lastRenderedPageBreak/>
         <w:tab/>
       </w:r>
     </w:p>
@@ -13430,6 +16613,7 @@
         <w:ind w:left="1440"/>
       </w:pPr>
       <w:r>
+        <w:lastRenderedPageBreak/>
         <w:t xml:space="preserve"> </w:t>
       </w:r>
     </w:p>
@@ -13446,6 +16630,118 @@
 <file path=word/numbering.xml><?xml version="1.0" encoding="utf-8"?>
 <w:numbering xmlns:wpc="http://schemas.microsoft.com/office/word/2010/wordprocessingCanvas" xmlns:cx="http://schemas.microsoft.com/office/drawing/2014/chartex" xmlns:mc="http://schemas.openxmlformats.org/markup-compatibility/2006" xmlns:o="urn:schemas-microsoft-com:office:office" xmlns:r="http://schemas.openxmlformats.org/officeDocument/2006/relationships" xmlns:m="http://schemas.openxmlformats.org/officeDocument/2006/math" xmlns:v="urn:schemas-microsoft-com:vml" xmlns:wp14="http://schemas.microsoft.com/office/word/2010/wordprocessingDrawing" xmlns:wp="http://schemas.openxmlformats.org/drawingml/2006/wordprocessingDrawing" xmlns:w10="urn:schemas-microsoft-com:office:word" xmlns:w="http://schemas.openxmlformats.org/wordprocessingml/2006/main" xmlns:w14="http://schemas.microsoft.com/office/word/2010/wordml" xmlns:w15="http://schemas.microsoft.com/office/word/2012/wordml" xmlns:w16se="http://schemas.microsoft.com/office/word/2015/wordml/symex" xmlns:wpg="http://schemas.microsoft.com/office/word/2010/wordprocessingGroup" xmlns:wpi="http://schemas.microsoft.com/office/word/2010/wordprocessingInk" xmlns:wne="http://schemas.microsoft.com/office/word/2006/wordml" xmlns:wps="http://schemas.microsoft.com/office/word/2010/wordprocessingShape" mc:Ignorable="w14 w15 w16se wp14">
   <w:abstractNum w:abstractNumId="0" w15:restartNumberingAfterBreak="0">
+    <w:nsid w:val="0157150E"/>
+    <w:multiLevelType w:val="hybridMultilevel"/>
+    <w:tmpl w:val="67CA1824"/>
+    <w:lvl w:ilvl="0" w:tplc="F520535C">
+      <w:numFmt w:val="bullet"/>
+      <w:lvlText w:val=""/>
+      <w:lvlJc w:val="left"/>
+      <w:pPr>
+        <w:ind w:left="1080" w:hanging="360"/>
+      </w:pPr>
+      <w:rPr>
+        <w:rFonts w:ascii="Wingdings" w:eastAsiaTheme="minorHAnsi" w:hAnsi="Wingdings" w:cstheme="minorBidi" w:hint="default"/>
+      </w:rPr>
+    </w:lvl>
+    <w:lvl w:ilvl="1" w:tplc="04090003">
+      <w:start w:val="1"/>
+      <w:numFmt w:val="bullet"/>
+      <w:lvlText w:val="o"/>
+      <w:lvlJc w:val="left"/>
+      <w:pPr>
+        <w:ind w:left="1800" w:hanging="360"/>
+      </w:pPr>
+      <w:rPr>
+        <w:rFonts w:ascii="Courier New" w:hAnsi="Courier New" w:cs="Courier New" w:hint="default"/>
+      </w:rPr>
+    </w:lvl>
+    <w:lvl w:ilvl="2" w:tplc="04090005">
+      <w:start w:val="1"/>
+      <w:numFmt w:val="bullet"/>
+      <w:lvlText w:val=""/>
+      <w:lvlJc w:val="left"/>
+      <w:pPr>
+        <w:ind w:left="2430" w:hanging="360"/>
+      </w:pPr>
+      <w:rPr>
+        <w:rFonts w:ascii="Wingdings" w:hAnsi="Wingdings" w:hint="default"/>
+      </w:rPr>
+    </w:lvl>
+    <w:lvl w:ilvl="3" w:tplc="04090001">
+      <w:start w:val="1"/>
+      <w:numFmt w:val="bullet"/>
+      <w:lvlText w:val=""/>
+      <w:lvlJc w:val="left"/>
+      <w:pPr>
+        <w:ind w:left="3240" w:hanging="360"/>
+      </w:pPr>
+      <w:rPr>
+        <w:rFonts w:ascii="Symbol" w:hAnsi="Symbol" w:hint="default"/>
+      </w:rPr>
+    </w:lvl>
+    <w:lvl w:ilvl="4" w:tplc="04090003">
+      <w:start w:val="1"/>
+      <w:numFmt w:val="bullet"/>
+      <w:lvlText w:val="o"/>
+      <w:lvlJc w:val="left"/>
+      <w:pPr>
+        <w:ind w:left="3960" w:hanging="360"/>
+      </w:pPr>
+      <w:rPr>
+        <w:rFonts w:ascii="Courier New" w:hAnsi="Courier New" w:cs="Courier New" w:hint="default"/>
+      </w:rPr>
+    </w:lvl>
+    <w:lvl w:ilvl="5" w:tplc="04090005">
+      <w:start w:val="1"/>
+      <w:numFmt w:val="bullet"/>
+      <w:lvlText w:val=""/>
+      <w:lvlJc w:val="left"/>
+      <w:pPr>
+        <w:ind w:left="4680" w:hanging="360"/>
+      </w:pPr>
+      <w:rPr>
+        <w:rFonts w:ascii="Wingdings" w:hAnsi="Wingdings" w:hint="default"/>
+      </w:rPr>
+    </w:lvl>
+    <w:lvl w:ilvl="6" w:tplc="04090001">
+      <w:start w:val="1"/>
+      <w:numFmt w:val="bullet"/>
+      <w:lvlText w:val=""/>
+      <w:lvlJc w:val="left"/>
+      <w:pPr>
+        <w:ind w:left="5400" w:hanging="360"/>
+      </w:pPr>
+      <w:rPr>
+        <w:rFonts w:ascii="Symbol" w:hAnsi="Symbol" w:hint="default"/>
+      </w:rPr>
+    </w:lvl>
+    <w:lvl w:ilvl="7" w:tplc="04090003">
+      <w:start w:val="1"/>
+      <w:numFmt w:val="bullet"/>
+      <w:lvlText w:val="o"/>
+      <w:lvlJc w:val="left"/>
+      <w:pPr>
+        <w:ind w:left="6120" w:hanging="360"/>
+      </w:pPr>
+      <w:rPr>
+        <w:rFonts w:ascii="Courier New" w:hAnsi="Courier New" w:cs="Courier New" w:hint="default"/>
+      </w:rPr>
+    </w:lvl>
+    <w:lvl w:ilvl="8" w:tplc="04090005">
+      <w:start w:val="1"/>
+      <w:numFmt w:val="bullet"/>
+      <w:lvlText w:val=""/>
+      <w:lvlJc w:val="left"/>
+      <w:pPr>
+        <w:ind w:left="6840" w:hanging="360"/>
+      </w:pPr>
+      <w:rPr>
+        <w:rFonts w:ascii="Wingdings" w:hAnsi="Wingdings" w:hint="default"/>
+      </w:rPr>
+    </w:lvl>
+  </w:abstractNum>
+  <w:abstractNum w:abstractNumId="1" w15:restartNumberingAfterBreak="0">
     <w:nsid w:val="02063DFC"/>
     <w:multiLevelType w:val="multilevel"/>
     <w:tmpl w:val="6DD4F67C"/>
@@ -13558,7 +16854,7 @@
       </w:pPr>
     </w:lvl>
   </w:abstractNum>
-  <w:abstractNum w:abstractNumId="1" w15:restartNumberingAfterBreak="0">
+  <w:abstractNum w:abstractNumId="2" w15:restartNumberingAfterBreak="0">
     <w:nsid w:val="07E47289"/>
     <w:multiLevelType w:val="multilevel"/>
     <w:tmpl w:val="71542D34"/>
@@ -13707,7 +17003,7 @@
       </w:rPr>
     </w:lvl>
   </w:abstractNum>
-  <w:abstractNum w:abstractNumId="2" w15:restartNumberingAfterBreak="0">
+  <w:abstractNum w:abstractNumId="3" w15:restartNumberingAfterBreak="0">
     <w:nsid w:val="0CEA24DF"/>
     <w:multiLevelType w:val="hybridMultilevel"/>
     <w:tmpl w:val="BB5659B0"/>
@@ -13820,7 +17116,7 @@
       </w:rPr>
     </w:lvl>
   </w:abstractNum>
-  <w:abstractNum w:abstractNumId="3" w15:restartNumberingAfterBreak="0">
+  <w:abstractNum w:abstractNumId="4" w15:restartNumberingAfterBreak="0">
     <w:nsid w:val="1A4D2502"/>
     <w:multiLevelType w:val="hybridMultilevel"/>
     <w:tmpl w:val="48208896"/>
@@ -13933,7 +17229,7 @@
       </w:rPr>
     </w:lvl>
   </w:abstractNum>
-  <w:abstractNum w:abstractNumId="4" w15:restartNumberingAfterBreak="0">
+  <w:abstractNum w:abstractNumId="5" w15:restartNumberingAfterBreak="0">
     <w:nsid w:val="28F15D2A"/>
     <w:multiLevelType w:val="hybridMultilevel"/>
     <w:tmpl w:val="F7E82782"/>
@@ -14046,7 +17342,7 @@
       </w:rPr>
     </w:lvl>
   </w:abstractNum>
-  <w:abstractNum w:abstractNumId="5" w15:restartNumberingAfterBreak="0">
+  <w:abstractNum w:abstractNumId="6" w15:restartNumberingAfterBreak="0">
     <w:nsid w:val="2BDE0E42"/>
     <w:multiLevelType w:val="hybridMultilevel"/>
     <w:tmpl w:val="448E91C2"/>
@@ -14159,7 +17455,7 @@
       </w:rPr>
     </w:lvl>
   </w:abstractNum>
-  <w:abstractNum w:abstractNumId="6" w15:restartNumberingAfterBreak="0">
+  <w:abstractNum w:abstractNumId="7" w15:restartNumberingAfterBreak="0">
     <w:nsid w:val="2C7362A1"/>
     <w:multiLevelType w:val="hybridMultilevel"/>
     <w:tmpl w:val="43241E58"/>
@@ -14271,7 +17567,7 @@
       </w:rPr>
     </w:lvl>
   </w:abstractNum>
-  <w:abstractNum w:abstractNumId="7" w15:restartNumberingAfterBreak="0">
+  <w:abstractNum w:abstractNumId="8" w15:restartNumberingAfterBreak="0">
     <w:nsid w:val="38E15079"/>
     <w:multiLevelType w:val="hybridMultilevel"/>
     <w:tmpl w:val="D414BFFC"/>
@@ -14384,7 +17680,7 @@
       </w:rPr>
     </w:lvl>
   </w:abstractNum>
-  <w:abstractNum w:abstractNumId="8" w15:restartNumberingAfterBreak="0">
+  <w:abstractNum w:abstractNumId="9" w15:restartNumberingAfterBreak="0">
     <w:nsid w:val="3D6E7845"/>
     <w:multiLevelType w:val="multilevel"/>
     <w:tmpl w:val="9DA687E4"/>
@@ -14533,7 +17829,7 @@
       </w:rPr>
     </w:lvl>
   </w:abstractNum>
-  <w:abstractNum w:abstractNumId="9" w15:restartNumberingAfterBreak="0">
+  <w:abstractNum w:abstractNumId="10" w15:restartNumberingAfterBreak="0">
     <w:nsid w:val="49630FA9"/>
     <w:multiLevelType w:val="hybridMultilevel"/>
     <w:tmpl w:val="C0306610"/>
@@ -14646,7 +17942,7 @@
       </w:rPr>
     </w:lvl>
   </w:abstractNum>
-  <w:abstractNum w:abstractNumId="10" w15:restartNumberingAfterBreak="0">
+  <w:abstractNum w:abstractNumId="11" w15:restartNumberingAfterBreak="0">
     <w:nsid w:val="5132348C"/>
     <w:multiLevelType w:val="hybridMultilevel"/>
     <w:tmpl w:val="296EA566"/>
@@ -14759,7 +18055,7 @@
       </w:rPr>
     </w:lvl>
   </w:abstractNum>
-  <w:abstractNum w:abstractNumId="11" w15:restartNumberingAfterBreak="0">
+  <w:abstractNum w:abstractNumId="12" w15:restartNumberingAfterBreak="0">
     <w:nsid w:val="5747184A"/>
     <w:multiLevelType w:val="hybridMultilevel"/>
     <w:tmpl w:val="291EEB3C"/>
@@ -14872,7 +18168,156 @@
       </w:rPr>
     </w:lvl>
   </w:abstractNum>
-  <w:abstractNum w:abstractNumId="12" w15:restartNumberingAfterBreak="0">
+  <w:abstractNum w:abstractNumId="13" w15:restartNumberingAfterBreak="0">
+    <w:nsid w:val="5CE32E7D"/>
+    <w:multiLevelType w:val="multilevel"/>
+    <w:tmpl w:val="549425FC"/>
+    <w:lvl w:ilvl="0">
+      <w:start w:val="1"/>
+      <w:numFmt w:val="bullet"/>
+      <w:lvlText w:val=""/>
+      <w:lvlJc w:val="left"/>
+      <w:pPr>
+        <w:tabs>
+          <w:tab w:val="num" w:pos="720"/>
+        </w:tabs>
+        <w:ind w:left="720" w:hanging="360"/>
+      </w:pPr>
+      <w:rPr>
+        <w:rFonts w:ascii="Symbol" w:hAnsi="Symbol" w:hint="default"/>
+        <w:sz w:val="20"/>
+      </w:rPr>
+    </w:lvl>
+    <w:lvl w:ilvl="1">
+      <w:start w:val="1"/>
+      <w:numFmt w:val="bullet"/>
+      <w:lvlText w:val=""/>
+      <w:lvlJc w:val="left"/>
+      <w:pPr>
+        <w:tabs>
+          <w:tab w:val="num" w:pos="1440"/>
+        </w:tabs>
+        <w:ind w:left="1440" w:hanging="360"/>
+      </w:pPr>
+      <w:rPr>
+        <w:rFonts w:ascii="Symbol" w:hAnsi="Symbol" w:hint="default"/>
+        <w:sz w:val="20"/>
+      </w:rPr>
+    </w:lvl>
+    <w:lvl w:ilvl="2" w:tentative="1">
+      <w:start w:val="1"/>
+      <w:numFmt w:val="bullet"/>
+      <w:lvlText w:val=""/>
+      <w:lvlJc w:val="left"/>
+      <w:pPr>
+        <w:tabs>
+          <w:tab w:val="num" w:pos="2160"/>
+        </w:tabs>
+        <w:ind w:left="2160" w:hanging="360"/>
+      </w:pPr>
+      <w:rPr>
+        <w:rFonts w:ascii="Symbol" w:hAnsi="Symbol" w:hint="default"/>
+        <w:sz w:val="20"/>
+      </w:rPr>
+    </w:lvl>
+    <w:lvl w:ilvl="3" w:tentative="1">
+      <w:start w:val="1"/>
+      <w:numFmt w:val="bullet"/>
+      <w:lvlText w:val=""/>
+      <w:lvlJc w:val="left"/>
+      <w:pPr>
+        <w:tabs>
+          <w:tab w:val="num" w:pos="2880"/>
+        </w:tabs>
+        <w:ind w:left="2880" w:hanging="360"/>
+      </w:pPr>
+      <w:rPr>
+        <w:rFonts w:ascii="Symbol" w:hAnsi="Symbol" w:hint="default"/>
+        <w:sz w:val="20"/>
+      </w:rPr>
+    </w:lvl>
+    <w:lvl w:ilvl="4" w:tentative="1">
+      <w:start w:val="1"/>
+      <w:numFmt w:val="bullet"/>
+      <w:lvlText w:val=""/>
+      <w:lvlJc w:val="left"/>
+      <w:pPr>
+        <w:tabs>
+          <w:tab w:val="num" w:pos="3600"/>
+        </w:tabs>
+        <w:ind w:left="3600" w:hanging="360"/>
+      </w:pPr>
+      <w:rPr>
+        <w:rFonts w:ascii="Symbol" w:hAnsi="Symbol" w:hint="default"/>
+        <w:sz w:val="20"/>
+      </w:rPr>
+    </w:lvl>
+    <w:lvl w:ilvl="5" w:tentative="1">
+      <w:start w:val="1"/>
+      <w:numFmt w:val="bullet"/>
+      <w:lvlText w:val=""/>
+      <w:lvlJc w:val="left"/>
+      <w:pPr>
+        <w:tabs>
+          <w:tab w:val="num" w:pos="4320"/>
+        </w:tabs>
+        <w:ind w:left="4320" w:hanging="360"/>
+      </w:pPr>
+      <w:rPr>
+        <w:rFonts w:ascii="Symbol" w:hAnsi="Symbol" w:hint="default"/>
+        <w:sz w:val="20"/>
+      </w:rPr>
+    </w:lvl>
+    <w:lvl w:ilvl="6" w:tentative="1">
+      <w:start w:val="1"/>
+      <w:numFmt w:val="bullet"/>
+      <w:lvlText w:val=""/>
+      <w:lvlJc w:val="left"/>
+      <w:pPr>
+        <w:tabs>
+          <w:tab w:val="num" w:pos="5040"/>
+        </w:tabs>
+        <w:ind w:left="5040" w:hanging="360"/>
+      </w:pPr>
+      <w:rPr>
+        <w:rFonts w:ascii="Symbol" w:hAnsi="Symbol" w:hint="default"/>
+        <w:sz w:val="20"/>
+      </w:rPr>
+    </w:lvl>
+    <w:lvl w:ilvl="7" w:tentative="1">
+      <w:start w:val="1"/>
+      <w:numFmt w:val="bullet"/>
+      <w:lvlText w:val=""/>
+      <w:lvlJc w:val="left"/>
+      <w:pPr>
+        <w:tabs>
+          <w:tab w:val="num" w:pos="5760"/>
+        </w:tabs>
+        <w:ind w:left="5760" w:hanging="360"/>
+      </w:pPr>
+      <w:rPr>
+        <w:rFonts w:ascii="Symbol" w:hAnsi="Symbol" w:hint="default"/>
+        <w:sz w:val="20"/>
+      </w:rPr>
+    </w:lvl>
+    <w:lvl w:ilvl="8" w:tentative="1">
+      <w:start w:val="1"/>
+      <w:numFmt w:val="bullet"/>
+      <w:lvlText w:val=""/>
+      <w:lvlJc w:val="left"/>
+      <w:pPr>
+        <w:tabs>
+          <w:tab w:val="num" w:pos="6480"/>
+        </w:tabs>
+        <w:ind w:left="6480" w:hanging="360"/>
+      </w:pPr>
+      <w:rPr>
+        <w:rFonts w:ascii="Symbol" w:hAnsi="Symbol" w:hint="default"/>
+        <w:sz w:val="20"/>
+      </w:rPr>
+    </w:lvl>
+  </w:abstractNum>
+  <w:abstractNum w:abstractNumId="14" w15:restartNumberingAfterBreak="0">
     <w:nsid w:val="7F8F6BFD"/>
     <w:multiLevelType w:val="multilevel"/>
     <w:tmpl w:val="3A2AC464"/>
@@ -15022,43 +18467,49 @@
     </w:lvl>
   </w:abstractNum>
   <w:num w:numId="1">
+    <w:abstractNumId w:val="3"/>
+  </w:num>
+  <w:num w:numId="2">
+    <w:abstractNumId w:val="11"/>
+  </w:num>
+  <w:num w:numId="3">
+    <w:abstractNumId w:val="14"/>
+  </w:num>
+  <w:num w:numId="4">
+    <w:abstractNumId w:val="4"/>
+  </w:num>
+  <w:num w:numId="5">
+    <w:abstractNumId w:val="10"/>
+  </w:num>
+  <w:num w:numId="6">
+    <w:abstractNumId w:val="12"/>
+  </w:num>
+  <w:num w:numId="7">
+    <w:abstractNumId w:val="8"/>
+  </w:num>
+  <w:num w:numId="8">
+    <w:abstractNumId w:val="5"/>
+  </w:num>
+  <w:num w:numId="9">
+    <w:abstractNumId w:val="6"/>
+  </w:num>
+  <w:num w:numId="10">
+    <w:abstractNumId w:val="7"/>
+  </w:num>
+  <w:num w:numId="11">
+    <w:abstractNumId w:val="1"/>
+  </w:num>
+  <w:num w:numId="12">
     <w:abstractNumId w:val="2"/>
   </w:num>
-  <w:num w:numId="2">
-    <w:abstractNumId w:val="10"/>
-  </w:num>
-  <w:num w:numId="3">
-    <w:abstractNumId w:val="12"/>
-  </w:num>
-  <w:num w:numId="4">
-    <w:abstractNumId w:val="3"/>
-  </w:num>
-  <w:num w:numId="5">
+  <w:num w:numId="13">
     <w:abstractNumId w:val="9"/>
   </w:num>
-  <w:num w:numId="6">
-    <w:abstractNumId w:val="11"/>
-  </w:num>
-  <w:num w:numId="7">
-    <w:abstractNumId w:val="7"/>
-  </w:num>
-  <w:num w:numId="8">
-    <w:abstractNumId w:val="4"/>
-  </w:num>
-  <w:num w:numId="9">
-    <w:abstractNumId w:val="5"/>
-  </w:num>
-  <w:num w:numId="10">
-    <w:abstractNumId w:val="6"/>
-  </w:num>
-  <w:num w:numId="11">
+  <w:num w:numId="14">
     <w:abstractNumId w:val="0"/>
   </w:num>
-  <w:num w:numId="12">
-    <w:abstractNumId w:val="1"/>
-  </w:num>
-  <w:num w:numId="13">
-    <w:abstractNumId w:val="8"/>
+  <w:num w:numId="15">
+    <w:abstractNumId w:val="13"/>
   </w:num>
 </w:numbering>
 </file>
@@ -15588,7 +19039,6 @@
     <w:name w:val="Hyperlink"/>
     <w:basedOn w:val="DefaultParagraphFont"/>
     <w:uiPriority w:val="99"/>
-    <w:semiHidden/>
     <w:unhideWhenUsed/>
     <w:rsid w:val="009C796A"/>
     <w:rPr>
@@ -16001,7 +19451,7 @@
 </file>
 
 <file path=customXml/itemProps1.xml><?xml version="1.0" encoding="utf-8"?>
-<ds:datastoreItem xmlns:ds="http://schemas.openxmlformats.org/officeDocument/2006/customXml" ds:itemID="{85A76914-DEF5-468F-BEF1-6B4584F1861E}">
+<ds:datastoreItem xmlns:ds="http://schemas.openxmlformats.org/officeDocument/2006/customXml" ds:itemID="{22918448-BAA5-4AD3-8D24-F9F9B1D2CB44}">
   <ds:schemaRefs>
     <ds:schemaRef ds:uri="http://schemas.openxmlformats.org/officeDocument/2006/bibliography"/>
   </ds:schemaRefs>
